--- a/JAVASCRIPT/js@codecademy.docx
+++ b/JAVASCRIPT/js@codecademy.docx
@@ -40061,6 +40061,10 @@
             <w:insideH w:val="single" w:color="auto" w:sz="4" w:space="0"/>
             <w:insideV w:val="single" w:color="auto" w:sz="4" w:space="0"/>
           </w:tblBorders>
+          <w:tblCellMar>
+            <w:left w:w="108" w:type="dxa"/>
+            <w:right w:w="108" w:type="dxa"/>
+          </w:tblCellMar>
         </w:tblPrEx>
         <w:tc>
           <w:tcPr>
@@ -49402,7 +49406,6 @@
           <w:szCs w:val="21"/>
         </w:rPr>
       </w:pPr>
-      <w:bookmarkStart w:id="0" w:name="_GoBack"/>
       <w:r>
         <w:rPr>
           <w:rFonts w:hint="default" w:ascii="Consolas" w:hAnsi="Consolas" w:eastAsia="Consolas" w:cs="Consolas"/>
@@ -49758,7 +49761,78 @@
         <w:t>}</w:t>
       </w:r>
     </w:p>
-    <w:bookmarkEnd w:id="0"/>
+    <w:p>
+      <w:pPr>
+        <w:numPr>
+          <w:numId w:val="0"/>
+        </w:numPr>
+        <w:ind w:left="400" w:leftChars="0"/>
+        <w:jc w:val="left"/>
+        <w:rPr>
+          <w:rFonts w:hint="default" w:ascii="Bahnschrift" w:hAnsi="Bahnschrift" w:cs="Bahnschrift"/>
+          <w:b w:val="0"/>
+          <w:bCs w:val="0"/>
+          <w:sz w:val="22"/>
+          <w:szCs w:val="22"/>
+          <w:u w:val="none"/>
+          <w:lang w:val="en-IN"/>
+        </w:rPr>
+      </w:pPr>
+    </w:p>
+    <w:p>
+      <w:pPr>
+        <w:numPr>
+          <w:numId w:val="0"/>
+        </w:numPr>
+        <w:ind w:left="400" w:leftChars="0"/>
+        <w:jc w:val="left"/>
+        <w:rPr>
+          <w:rFonts w:hint="default" w:ascii="Bahnschrift" w:hAnsi="Bahnschrift" w:cs="Bahnschrift"/>
+          <w:b w:val="0"/>
+          <w:bCs w:val="0"/>
+          <w:sz w:val="22"/>
+          <w:szCs w:val="22"/>
+          <w:u w:val="none"/>
+          <w:lang w:val="en-IN"/>
+        </w:rPr>
+      </w:pPr>
+    </w:p>
+    <w:p>
+      <w:pPr>
+        <w:numPr>
+          <w:numId w:val="0"/>
+        </w:numPr>
+        <w:ind w:left="400" w:leftChars="0"/>
+        <w:jc w:val="left"/>
+        <w:rPr>
+          <w:rFonts w:hint="default" w:ascii="Bahnschrift" w:hAnsi="Bahnschrift" w:cs="Bahnschrift"/>
+          <w:b w:val="0"/>
+          <w:bCs w:val="0"/>
+          <w:sz w:val="22"/>
+          <w:szCs w:val="22"/>
+          <w:u w:val="none"/>
+          <w:lang w:val="en-IN"/>
+        </w:rPr>
+      </w:pPr>
+    </w:p>
+    <w:p>
+      <w:pPr>
+        <w:numPr>
+          <w:numId w:val="0"/>
+        </w:numPr>
+        <w:ind w:left="400" w:leftChars="0"/>
+        <w:jc w:val="left"/>
+        <w:rPr>
+          <w:rFonts w:hint="default" w:ascii="Bahnschrift" w:hAnsi="Bahnschrift" w:cs="Bahnschrift"/>
+          <w:b w:val="0"/>
+          <w:bCs w:val="0"/>
+          <w:sz w:val="22"/>
+          <w:szCs w:val="22"/>
+          <w:u w:val="none"/>
+          <w:lang w:val="en-IN"/>
+        </w:rPr>
+      </w:pPr>
+    </w:p>
     <w:p>
       <w:pPr>
         <w:numPr>
@@ -49824,6 +49898,652 @@
     <w:p>
       <w:pPr>
         <w:numPr>
+          <w:numId w:val="0"/>
+        </w:numPr>
+        <w:ind w:leftChars="0"/>
+        <w:jc w:val="left"/>
+        <w:rPr>
+          <w:rFonts w:hint="default" w:ascii="Bahnschrift" w:hAnsi="Bahnschrift" w:cs="Bahnschrift"/>
+          <w:b w:val="0"/>
+          <w:bCs w:val="0"/>
+          <w:sz w:val="22"/>
+          <w:szCs w:val="22"/>
+          <w:u w:val="none"/>
+          <w:lang w:val="en-US"/>
+        </w:rPr>
+      </w:pPr>
+    </w:p>
+    <w:p>
+      <w:pPr>
+        <w:keepNext w:val="0"/>
+        <w:keepLines w:val="0"/>
+        <w:widowControl/>
+        <w:suppressLineNumbers w:val="0"/>
+        <w:shd w:val="clear" w:fill="211E2F"/>
+        <w:spacing w:line="360" w:lineRule="atLeast"/>
+        <w:ind w:left="720" w:leftChars="0"/>
+        <w:jc w:val="left"/>
+        <w:rPr>
+          <w:rFonts w:ascii="Consolas" w:hAnsi="Consolas" w:eastAsia="Consolas" w:cs="Consolas"/>
+          <w:b w:val="0"/>
+          <w:bCs w:val="0"/>
+          <w:color w:val="FFFFFF"/>
+          <w:sz w:val="21"/>
+          <w:szCs w:val="21"/>
+        </w:rPr>
+      </w:pPr>
+      <w:r>
+        <w:rPr>
+          <w:rFonts w:hint="default" w:ascii="Consolas" w:hAnsi="Consolas" w:eastAsia="Consolas" w:cs="Consolas"/>
+          <w:b w:val="0"/>
+          <w:bCs w:val="0"/>
+          <w:color w:val="B3CCFF"/>
+          <w:kern w:val="0"/>
+          <w:sz w:val="21"/>
+          <w:szCs w:val="21"/>
+          <w:shd w:val="clear" w:fill="211E2F"/>
+          <w:lang w:val="en-US" w:eastAsia="zh-CN" w:bidi="ar"/>
+        </w:rPr>
+        <w:t>const vacationSpots</w:t>
+      </w:r>
+      <w:r>
+        <w:rPr>
+          <w:rFonts w:hint="default" w:ascii="Consolas" w:hAnsi="Consolas" w:eastAsia="Consolas" w:cs="Consolas"/>
+          <w:b w:val="0"/>
+          <w:bCs w:val="0"/>
+          <w:color w:val="FFFFFF"/>
+          <w:kern w:val="0"/>
+          <w:sz w:val="21"/>
+          <w:szCs w:val="21"/>
+          <w:shd w:val="clear" w:fill="211E2F"/>
+          <w:lang w:val="en-US" w:eastAsia="zh-CN" w:bidi="ar"/>
+        </w:rPr>
+        <w:t xml:space="preserve"> = [</w:t>
+      </w:r>
+      <w:r>
+        <w:rPr>
+          <w:rFonts w:hint="default" w:ascii="Consolas" w:hAnsi="Consolas" w:eastAsia="Consolas" w:cs="Consolas"/>
+          <w:b w:val="0"/>
+          <w:bCs w:val="0"/>
+          <w:color w:val="FFE083"/>
+          <w:kern w:val="0"/>
+          <w:sz w:val="21"/>
+          <w:szCs w:val="21"/>
+          <w:shd w:val="clear" w:fill="211E2F"/>
+          <w:lang w:val="en-US" w:eastAsia="zh-CN" w:bidi="ar"/>
+        </w:rPr>
+        <w:t>'Bali'</w:t>
+      </w:r>
+      <w:r>
+        <w:rPr>
+          <w:rFonts w:hint="default" w:ascii="Consolas" w:hAnsi="Consolas" w:eastAsia="Consolas" w:cs="Consolas"/>
+          <w:b w:val="0"/>
+          <w:bCs w:val="0"/>
+          <w:color w:val="FFFFFF"/>
+          <w:kern w:val="0"/>
+          <w:sz w:val="21"/>
+          <w:szCs w:val="21"/>
+          <w:shd w:val="clear" w:fill="211E2F"/>
+          <w:lang w:val="en-US" w:eastAsia="zh-CN" w:bidi="ar"/>
+        </w:rPr>
+        <w:t xml:space="preserve">, </w:t>
+      </w:r>
+      <w:r>
+        <w:rPr>
+          <w:rFonts w:hint="default" w:ascii="Consolas" w:hAnsi="Consolas" w:eastAsia="Consolas" w:cs="Consolas"/>
+          <w:b w:val="0"/>
+          <w:bCs w:val="0"/>
+          <w:color w:val="FFE083"/>
+          <w:kern w:val="0"/>
+          <w:sz w:val="21"/>
+          <w:szCs w:val="21"/>
+          <w:shd w:val="clear" w:fill="211E2F"/>
+          <w:lang w:val="en-US" w:eastAsia="zh-CN" w:bidi="ar"/>
+        </w:rPr>
+        <w:t>'Paris'</w:t>
+      </w:r>
+      <w:r>
+        <w:rPr>
+          <w:rFonts w:hint="default" w:ascii="Consolas" w:hAnsi="Consolas" w:eastAsia="Consolas" w:cs="Consolas"/>
+          <w:b w:val="0"/>
+          <w:bCs w:val="0"/>
+          <w:color w:val="FFFFFF"/>
+          <w:kern w:val="0"/>
+          <w:sz w:val="21"/>
+          <w:szCs w:val="21"/>
+          <w:shd w:val="clear" w:fill="211E2F"/>
+          <w:lang w:val="en-US" w:eastAsia="zh-CN" w:bidi="ar"/>
+        </w:rPr>
+        <w:t xml:space="preserve">, </w:t>
+      </w:r>
+      <w:r>
+        <w:rPr>
+          <w:rFonts w:hint="default" w:ascii="Consolas" w:hAnsi="Consolas" w:eastAsia="Consolas" w:cs="Consolas"/>
+          <w:b w:val="0"/>
+          <w:bCs w:val="0"/>
+          <w:color w:val="FFE083"/>
+          <w:kern w:val="0"/>
+          <w:sz w:val="21"/>
+          <w:szCs w:val="21"/>
+          <w:shd w:val="clear" w:fill="211E2F"/>
+          <w:lang w:val="en-US" w:eastAsia="zh-CN" w:bidi="ar"/>
+        </w:rPr>
+        <w:t>'Tulum'</w:t>
+      </w:r>
+      <w:r>
+        <w:rPr>
+          <w:rFonts w:hint="default" w:ascii="Consolas" w:hAnsi="Consolas" w:eastAsia="Consolas" w:cs="Consolas"/>
+          <w:b w:val="0"/>
+          <w:bCs w:val="0"/>
+          <w:color w:val="FFFFFF"/>
+          <w:kern w:val="0"/>
+          <w:sz w:val="21"/>
+          <w:szCs w:val="21"/>
+          <w:shd w:val="clear" w:fill="211E2F"/>
+          <w:lang w:val="en-US" w:eastAsia="zh-CN" w:bidi="ar"/>
+        </w:rPr>
+        <w:t>];</w:t>
+      </w:r>
+    </w:p>
+    <w:p>
+      <w:pPr>
+        <w:keepNext w:val="0"/>
+        <w:keepLines w:val="0"/>
+        <w:widowControl/>
+        <w:suppressLineNumbers w:val="0"/>
+        <w:shd w:val="clear" w:fill="211E2F"/>
+        <w:spacing w:line="360" w:lineRule="atLeast"/>
+        <w:ind w:left="720" w:leftChars="0"/>
+        <w:jc w:val="left"/>
+        <w:rPr>
+          <w:rFonts w:hint="default" w:ascii="Consolas" w:hAnsi="Consolas" w:eastAsia="Consolas" w:cs="Consolas"/>
+          <w:b w:val="0"/>
+          <w:bCs w:val="0"/>
+          <w:color w:val="FFFFFF"/>
+          <w:sz w:val="21"/>
+          <w:szCs w:val="21"/>
+        </w:rPr>
+      </w:pPr>
+    </w:p>
+    <w:p>
+      <w:pPr>
+        <w:keepNext w:val="0"/>
+        <w:keepLines w:val="0"/>
+        <w:widowControl/>
+        <w:suppressLineNumbers w:val="0"/>
+        <w:shd w:val="clear" w:fill="211E2F"/>
+        <w:spacing w:line="360" w:lineRule="atLeast"/>
+        <w:ind w:left="720" w:leftChars="0"/>
+        <w:jc w:val="left"/>
+        <w:rPr>
+          <w:rFonts w:hint="default" w:ascii="Consolas" w:hAnsi="Consolas" w:eastAsia="Consolas" w:cs="Consolas"/>
+          <w:b w:val="0"/>
+          <w:bCs w:val="0"/>
+          <w:color w:val="FFFFFF"/>
+          <w:sz w:val="21"/>
+          <w:szCs w:val="21"/>
+        </w:rPr>
+      </w:pPr>
+      <w:r>
+        <w:rPr>
+          <w:rFonts w:hint="default" w:ascii="Consolas" w:hAnsi="Consolas" w:eastAsia="Consolas" w:cs="Consolas"/>
+          <w:b w:val="0"/>
+          <w:bCs w:val="0"/>
+          <w:color w:val="939598"/>
+          <w:kern w:val="0"/>
+          <w:sz w:val="21"/>
+          <w:szCs w:val="21"/>
+          <w:shd w:val="clear" w:fill="211E2F"/>
+          <w:lang w:val="en-US" w:eastAsia="zh-CN" w:bidi="ar"/>
+        </w:rPr>
+        <w:t>// Write a for loop that iterates through our vacationSpots array using i as the iterator variable.</w:t>
+      </w:r>
+    </w:p>
+    <w:p>
+      <w:pPr>
+        <w:keepNext w:val="0"/>
+        <w:keepLines w:val="0"/>
+        <w:widowControl/>
+        <w:suppressLineNumbers w:val="0"/>
+        <w:shd w:val="clear" w:fill="211E2F"/>
+        <w:spacing w:line="360" w:lineRule="atLeast"/>
+        <w:ind w:left="720" w:leftChars="0"/>
+        <w:jc w:val="left"/>
+        <w:rPr>
+          <w:rFonts w:hint="default" w:ascii="Consolas" w:hAnsi="Consolas" w:eastAsia="Consolas" w:cs="Consolas"/>
+          <w:b w:val="0"/>
+          <w:bCs w:val="0"/>
+          <w:color w:val="FFFFFF"/>
+          <w:sz w:val="21"/>
+          <w:szCs w:val="21"/>
+        </w:rPr>
+      </w:pPr>
+      <w:r>
+        <w:rPr>
+          <w:rFonts w:hint="default" w:ascii="Consolas" w:hAnsi="Consolas" w:eastAsia="Consolas" w:cs="Consolas"/>
+          <w:b w:val="0"/>
+          <w:bCs w:val="0"/>
+          <w:color w:val="B3CCFF"/>
+          <w:kern w:val="0"/>
+          <w:sz w:val="21"/>
+          <w:szCs w:val="21"/>
+          <w:shd w:val="clear" w:fill="211E2F"/>
+          <w:lang w:val="en-US" w:eastAsia="zh-CN" w:bidi="ar"/>
+        </w:rPr>
+        <w:t xml:space="preserve">for </w:t>
+      </w:r>
+      <w:r>
+        <w:rPr>
+          <w:rFonts w:hint="default" w:ascii="Consolas" w:hAnsi="Consolas" w:eastAsia="Consolas" w:cs="Consolas"/>
+          <w:b w:val="0"/>
+          <w:bCs w:val="0"/>
+          <w:color w:val="FFFFFF"/>
+          <w:kern w:val="0"/>
+          <w:sz w:val="21"/>
+          <w:szCs w:val="21"/>
+          <w:shd w:val="clear" w:fill="211E2F"/>
+          <w:lang w:val="en-US" w:eastAsia="zh-CN" w:bidi="ar"/>
+        </w:rPr>
+        <w:t>(</w:t>
+      </w:r>
+      <w:r>
+        <w:rPr>
+          <w:rFonts w:hint="default" w:ascii="Consolas" w:hAnsi="Consolas" w:eastAsia="Consolas" w:cs="Consolas"/>
+          <w:b w:val="0"/>
+          <w:bCs w:val="0"/>
+          <w:color w:val="B3CCFF"/>
+          <w:kern w:val="0"/>
+          <w:sz w:val="21"/>
+          <w:szCs w:val="21"/>
+          <w:shd w:val="clear" w:fill="211E2F"/>
+          <w:lang w:val="en-US" w:eastAsia="zh-CN" w:bidi="ar"/>
+        </w:rPr>
+        <w:t>let i</w:t>
+      </w:r>
+      <w:r>
+        <w:rPr>
+          <w:rFonts w:hint="default" w:ascii="Consolas" w:hAnsi="Consolas" w:eastAsia="Consolas" w:cs="Consolas"/>
+          <w:b w:val="0"/>
+          <w:bCs w:val="0"/>
+          <w:color w:val="FFFFFF"/>
+          <w:kern w:val="0"/>
+          <w:sz w:val="21"/>
+          <w:szCs w:val="21"/>
+          <w:shd w:val="clear" w:fill="211E2F"/>
+          <w:lang w:val="en-US" w:eastAsia="zh-CN" w:bidi="ar"/>
+        </w:rPr>
+        <w:t xml:space="preserve"> = </w:t>
+      </w:r>
+      <w:r>
+        <w:rPr>
+          <w:rFonts w:hint="default" w:ascii="Consolas" w:hAnsi="Consolas" w:eastAsia="Consolas" w:cs="Consolas"/>
+          <w:b w:val="0"/>
+          <w:bCs w:val="0"/>
+          <w:color w:val="FF8973"/>
+          <w:kern w:val="0"/>
+          <w:sz w:val="21"/>
+          <w:szCs w:val="21"/>
+          <w:shd w:val="clear" w:fill="211E2F"/>
+          <w:lang w:val="en-US" w:eastAsia="zh-CN" w:bidi="ar"/>
+        </w:rPr>
+        <w:t>0</w:t>
+      </w:r>
+      <w:r>
+        <w:rPr>
+          <w:rFonts w:hint="default" w:ascii="Consolas" w:hAnsi="Consolas" w:eastAsia="Consolas" w:cs="Consolas"/>
+          <w:b w:val="0"/>
+          <w:bCs w:val="0"/>
+          <w:color w:val="FFFFFF"/>
+          <w:kern w:val="0"/>
+          <w:sz w:val="21"/>
+          <w:szCs w:val="21"/>
+          <w:shd w:val="clear" w:fill="211E2F"/>
+          <w:lang w:val="en-US" w:eastAsia="zh-CN" w:bidi="ar"/>
+        </w:rPr>
+        <w:t xml:space="preserve"> ;</w:t>
+      </w:r>
+      <w:r>
+        <w:rPr>
+          <w:rFonts w:hint="default" w:ascii="Consolas" w:hAnsi="Consolas" w:eastAsia="Consolas" w:cs="Consolas"/>
+          <w:b w:val="0"/>
+          <w:bCs w:val="0"/>
+          <w:color w:val="FF8973"/>
+          <w:kern w:val="0"/>
+          <w:sz w:val="21"/>
+          <w:szCs w:val="21"/>
+          <w:shd w:val="clear" w:fill="211E2F"/>
+          <w:lang w:val="en-US" w:eastAsia="zh-CN" w:bidi="ar"/>
+        </w:rPr>
+        <w:t>i</w:t>
+      </w:r>
+      <w:r>
+        <w:rPr>
+          <w:rFonts w:hint="default" w:ascii="Consolas" w:hAnsi="Consolas" w:eastAsia="Consolas" w:cs="Consolas"/>
+          <w:b w:val="0"/>
+          <w:bCs w:val="0"/>
+          <w:color w:val="FFFFFF"/>
+          <w:kern w:val="0"/>
+          <w:sz w:val="21"/>
+          <w:szCs w:val="21"/>
+          <w:shd w:val="clear" w:fill="211E2F"/>
+          <w:lang w:val="en-US" w:eastAsia="zh-CN" w:bidi="ar"/>
+        </w:rPr>
+        <w:t xml:space="preserve"> &lt; </w:t>
+      </w:r>
+      <w:r>
+        <w:rPr>
+          <w:rFonts w:hint="default" w:ascii="Consolas" w:hAnsi="Consolas" w:eastAsia="Consolas" w:cs="Consolas"/>
+          <w:b w:val="0"/>
+          <w:bCs w:val="0"/>
+          <w:color w:val="FF8973"/>
+          <w:kern w:val="0"/>
+          <w:sz w:val="21"/>
+          <w:szCs w:val="21"/>
+          <w:shd w:val="clear" w:fill="211E2F"/>
+          <w:lang w:val="en-US" w:eastAsia="zh-CN" w:bidi="ar"/>
+        </w:rPr>
+        <w:t>vacationSpots</w:t>
+      </w:r>
+      <w:r>
+        <w:rPr>
+          <w:rFonts w:hint="default" w:ascii="Consolas" w:hAnsi="Consolas" w:eastAsia="Consolas" w:cs="Consolas"/>
+          <w:b w:val="0"/>
+          <w:bCs w:val="0"/>
+          <w:color w:val="FFFFFF"/>
+          <w:kern w:val="0"/>
+          <w:sz w:val="21"/>
+          <w:szCs w:val="21"/>
+          <w:shd w:val="clear" w:fill="211E2F"/>
+          <w:lang w:val="en-US" w:eastAsia="zh-CN" w:bidi="ar"/>
+        </w:rPr>
+        <w:t>.</w:t>
+      </w:r>
+      <w:r>
+        <w:rPr>
+          <w:rFonts w:hint="default" w:ascii="Consolas" w:hAnsi="Consolas" w:eastAsia="Consolas" w:cs="Consolas"/>
+          <w:b w:val="0"/>
+          <w:bCs w:val="0"/>
+          <w:color w:val="83FFF5"/>
+          <w:kern w:val="0"/>
+          <w:sz w:val="21"/>
+          <w:szCs w:val="21"/>
+          <w:shd w:val="clear" w:fill="211E2F"/>
+          <w:lang w:val="en-US" w:eastAsia="zh-CN" w:bidi="ar"/>
+        </w:rPr>
+        <w:t>length</w:t>
+      </w:r>
+      <w:r>
+        <w:rPr>
+          <w:rFonts w:hint="default" w:ascii="Consolas" w:hAnsi="Consolas" w:eastAsia="Consolas" w:cs="Consolas"/>
+          <w:b w:val="0"/>
+          <w:bCs w:val="0"/>
+          <w:color w:val="FFFFFF"/>
+          <w:kern w:val="0"/>
+          <w:sz w:val="21"/>
+          <w:szCs w:val="21"/>
+          <w:shd w:val="clear" w:fill="211E2F"/>
+          <w:lang w:val="en-US" w:eastAsia="zh-CN" w:bidi="ar"/>
+        </w:rPr>
+        <w:t xml:space="preserve"> ; </w:t>
+      </w:r>
+      <w:r>
+        <w:rPr>
+          <w:rFonts w:hint="default" w:ascii="Consolas" w:hAnsi="Consolas" w:eastAsia="Consolas" w:cs="Consolas"/>
+          <w:b w:val="0"/>
+          <w:bCs w:val="0"/>
+          <w:color w:val="FF8973"/>
+          <w:kern w:val="0"/>
+          <w:sz w:val="21"/>
+          <w:szCs w:val="21"/>
+          <w:shd w:val="clear" w:fill="211E2F"/>
+          <w:lang w:val="en-US" w:eastAsia="zh-CN" w:bidi="ar"/>
+        </w:rPr>
+        <w:t>i</w:t>
+      </w:r>
+      <w:r>
+        <w:rPr>
+          <w:rFonts w:hint="default" w:ascii="Consolas" w:hAnsi="Consolas" w:eastAsia="Consolas" w:cs="Consolas"/>
+          <w:b w:val="0"/>
+          <w:bCs w:val="0"/>
+          <w:color w:val="FFFFFF"/>
+          <w:kern w:val="0"/>
+          <w:sz w:val="21"/>
+          <w:szCs w:val="21"/>
+          <w:shd w:val="clear" w:fill="211E2F"/>
+          <w:lang w:val="en-US" w:eastAsia="zh-CN" w:bidi="ar"/>
+        </w:rPr>
+        <w:t>++ ){</w:t>
+      </w:r>
+    </w:p>
+    <w:p>
+      <w:pPr>
+        <w:keepNext w:val="0"/>
+        <w:keepLines w:val="0"/>
+        <w:widowControl/>
+        <w:suppressLineNumbers w:val="0"/>
+        <w:shd w:val="clear" w:fill="211E2F"/>
+        <w:spacing w:line="360" w:lineRule="atLeast"/>
+        <w:ind w:left="720" w:leftChars="0"/>
+        <w:jc w:val="left"/>
+        <w:rPr>
+          <w:rFonts w:hint="default" w:ascii="Consolas" w:hAnsi="Consolas" w:eastAsia="Consolas" w:cs="Consolas"/>
+          <w:b w:val="0"/>
+          <w:bCs w:val="0"/>
+          <w:color w:val="FFFFFF"/>
+          <w:sz w:val="21"/>
+          <w:szCs w:val="21"/>
+        </w:rPr>
+      </w:pPr>
+      <w:r>
+        <w:rPr>
+          <w:rFonts w:hint="default" w:ascii="Consolas" w:hAnsi="Consolas" w:eastAsia="Consolas" w:cs="Consolas"/>
+          <w:b w:val="0"/>
+          <w:bCs w:val="0"/>
+          <w:color w:val="FFFFFF"/>
+          <w:kern w:val="0"/>
+          <w:sz w:val="21"/>
+          <w:szCs w:val="21"/>
+          <w:shd w:val="clear" w:fill="211E2F"/>
+          <w:lang w:val="en-US" w:eastAsia="zh-CN" w:bidi="ar"/>
+        </w:rPr>
+        <w:t xml:space="preserve">  </w:t>
+      </w:r>
+      <w:r>
+        <w:rPr>
+          <w:rFonts w:hint="default" w:ascii="Consolas" w:hAnsi="Consolas" w:eastAsia="Consolas" w:cs="Consolas"/>
+          <w:b w:val="0"/>
+          <w:bCs w:val="0"/>
+          <w:color w:val="FF8973"/>
+          <w:kern w:val="0"/>
+          <w:sz w:val="21"/>
+          <w:szCs w:val="21"/>
+          <w:shd w:val="clear" w:fill="211E2F"/>
+          <w:lang w:val="en-US" w:eastAsia="zh-CN" w:bidi="ar"/>
+        </w:rPr>
+        <w:t>console</w:t>
+      </w:r>
+      <w:r>
+        <w:rPr>
+          <w:rFonts w:hint="default" w:ascii="Consolas" w:hAnsi="Consolas" w:eastAsia="Consolas" w:cs="Consolas"/>
+          <w:b w:val="0"/>
+          <w:bCs w:val="0"/>
+          <w:color w:val="FFFFFF"/>
+          <w:kern w:val="0"/>
+          <w:sz w:val="21"/>
+          <w:szCs w:val="21"/>
+          <w:shd w:val="clear" w:fill="211E2F"/>
+          <w:lang w:val="en-US" w:eastAsia="zh-CN" w:bidi="ar"/>
+        </w:rPr>
+        <w:t>.</w:t>
+      </w:r>
+      <w:r>
+        <w:rPr>
+          <w:rFonts w:hint="default" w:ascii="Consolas" w:hAnsi="Consolas" w:eastAsia="Consolas" w:cs="Consolas"/>
+          <w:b w:val="0"/>
+          <w:bCs w:val="0"/>
+          <w:color w:val="83FFF5"/>
+          <w:kern w:val="0"/>
+          <w:sz w:val="21"/>
+          <w:szCs w:val="21"/>
+          <w:shd w:val="clear" w:fill="211E2F"/>
+          <w:lang w:val="en-US" w:eastAsia="zh-CN" w:bidi="ar"/>
+        </w:rPr>
+        <w:t>log</w:t>
+      </w:r>
+      <w:r>
+        <w:rPr>
+          <w:rFonts w:hint="default" w:ascii="Consolas" w:hAnsi="Consolas" w:eastAsia="Consolas" w:cs="Consolas"/>
+          <w:b w:val="0"/>
+          <w:bCs w:val="0"/>
+          <w:color w:val="FFFFFF"/>
+          <w:kern w:val="0"/>
+          <w:sz w:val="21"/>
+          <w:szCs w:val="21"/>
+          <w:shd w:val="clear" w:fill="211E2F"/>
+          <w:lang w:val="en-US" w:eastAsia="zh-CN" w:bidi="ar"/>
+        </w:rPr>
+        <w:t>(</w:t>
+      </w:r>
+      <w:r>
+        <w:rPr>
+          <w:rFonts w:hint="default" w:ascii="Consolas" w:hAnsi="Consolas" w:eastAsia="Consolas" w:cs="Consolas"/>
+          <w:b w:val="0"/>
+          <w:bCs w:val="0"/>
+          <w:color w:val="FFE083"/>
+          <w:kern w:val="0"/>
+          <w:sz w:val="21"/>
+          <w:szCs w:val="21"/>
+          <w:shd w:val="clear" w:fill="211E2F"/>
+          <w:lang w:val="en-US" w:eastAsia="zh-CN" w:bidi="ar"/>
+        </w:rPr>
+        <w:t>'I would love to visit '</w:t>
+      </w:r>
+      <w:r>
+        <w:rPr>
+          <w:rFonts w:hint="default" w:ascii="Consolas" w:hAnsi="Consolas" w:eastAsia="Consolas" w:cs="Consolas"/>
+          <w:b w:val="0"/>
+          <w:bCs w:val="0"/>
+          <w:color w:val="FFFFFF"/>
+          <w:kern w:val="0"/>
+          <w:sz w:val="21"/>
+          <w:szCs w:val="21"/>
+          <w:shd w:val="clear" w:fill="211E2F"/>
+          <w:lang w:val="en-US" w:eastAsia="zh-CN" w:bidi="ar"/>
+        </w:rPr>
+        <w:t xml:space="preserve">+ </w:t>
+      </w:r>
+      <w:r>
+        <w:rPr>
+          <w:rFonts w:hint="default" w:ascii="Consolas" w:hAnsi="Consolas" w:eastAsia="Consolas" w:cs="Consolas"/>
+          <w:b w:val="0"/>
+          <w:bCs w:val="0"/>
+          <w:color w:val="FF8973"/>
+          <w:kern w:val="0"/>
+          <w:sz w:val="21"/>
+          <w:szCs w:val="21"/>
+          <w:shd w:val="clear" w:fill="211E2F"/>
+          <w:lang w:val="en-US" w:eastAsia="zh-CN" w:bidi="ar"/>
+        </w:rPr>
+        <w:t>vacationSpots</w:t>
+      </w:r>
+      <w:r>
+        <w:rPr>
+          <w:rFonts w:hint="default" w:ascii="Consolas" w:hAnsi="Consolas" w:eastAsia="Consolas" w:cs="Consolas"/>
+          <w:b w:val="0"/>
+          <w:bCs w:val="0"/>
+          <w:color w:val="FFFFFF"/>
+          <w:kern w:val="0"/>
+          <w:sz w:val="21"/>
+          <w:szCs w:val="21"/>
+          <w:shd w:val="clear" w:fill="211E2F"/>
+          <w:lang w:val="en-US" w:eastAsia="zh-CN" w:bidi="ar"/>
+        </w:rPr>
+        <w:t>[</w:t>
+      </w:r>
+      <w:r>
+        <w:rPr>
+          <w:rFonts w:hint="default" w:ascii="Consolas" w:hAnsi="Consolas" w:eastAsia="Consolas" w:cs="Consolas"/>
+          <w:b w:val="0"/>
+          <w:bCs w:val="0"/>
+          <w:color w:val="FF8973"/>
+          <w:kern w:val="0"/>
+          <w:sz w:val="21"/>
+          <w:szCs w:val="21"/>
+          <w:shd w:val="clear" w:fill="211E2F"/>
+          <w:lang w:val="en-US" w:eastAsia="zh-CN" w:bidi="ar"/>
+        </w:rPr>
+        <w:t>i</w:t>
+      </w:r>
+      <w:r>
+        <w:rPr>
+          <w:rFonts w:hint="default" w:ascii="Consolas" w:hAnsi="Consolas" w:eastAsia="Consolas" w:cs="Consolas"/>
+          <w:b w:val="0"/>
+          <w:bCs w:val="0"/>
+          <w:color w:val="FFFFFF"/>
+          <w:kern w:val="0"/>
+          <w:sz w:val="21"/>
+          <w:szCs w:val="21"/>
+          <w:shd w:val="clear" w:fill="211E2F"/>
+          <w:lang w:val="en-US" w:eastAsia="zh-CN" w:bidi="ar"/>
+        </w:rPr>
+        <w:t>]);</w:t>
+      </w:r>
+    </w:p>
+    <w:p>
+      <w:pPr>
+        <w:keepNext w:val="0"/>
+        <w:keepLines w:val="0"/>
+        <w:widowControl/>
+        <w:suppressLineNumbers w:val="0"/>
+        <w:shd w:val="clear" w:fill="211E2F"/>
+        <w:spacing w:line="360" w:lineRule="atLeast"/>
+        <w:ind w:left="720" w:leftChars="0"/>
+        <w:jc w:val="left"/>
+        <w:rPr>
+          <w:rFonts w:hint="default" w:ascii="Consolas" w:hAnsi="Consolas" w:eastAsia="Consolas" w:cs="Consolas"/>
+          <w:b w:val="0"/>
+          <w:bCs w:val="0"/>
+          <w:color w:val="FFFFFF"/>
+          <w:sz w:val="21"/>
+          <w:szCs w:val="21"/>
+        </w:rPr>
+      </w:pPr>
+      <w:r>
+        <w:rPr>
+          <w:rFonts w:hint="default" w:ascii="Consolas" w:hAnsi="Consolas" w:eastAsia="Consolas" w:cs="Consolas"/>
+          <w:b w:val="0"/>
+          <w:bCs w:val="0"/>
+          <w:color w:val="FFFFFF"/>
+          <w:kern w:val="0"/>
+          <w:sz w:val="21"/>
+          <w:szCs w:val="21"/>
+          <w:shd w:val="clear" w:fill="211E2F"/>
+          <w:lang w:val="en-US" w:eastAsia="zh-CN" w:bidi="ar"/>
+        </w:rPr>
+        <w:t>}</w:t>
+      </w:r>
+    </w:p>
+    <w:p>
+      <w:pPr>
+        <w:numPr>
+          <w:numId w:val="0"/>
+        </w:numPr>
+        <w:ind w:leftChars="0"/>
+        <w:jc w:val="left"/>
+        <w:rPr>
+          <w:rFonts w:hint="default" w:ascii="Bahnschrift" w:hAnsi="Bahnschrift" w:cs="Bahnschrift"/>
+          <w:b w:val="0"/>
+          <w:bCs w:val="0"/>
+          <w:sz w:val="22"/>
+          <w:szCs w:val="22"/>
+          <w:u w:val="none"/>
+          <w:lang w:val="en-IN"/>
+        </w:rPr>
+      </w:pPr>
+    </w:p>
+    <w:p>
+      <w:pPr>
+        <w:numPr>
           <w:ilvl w:val="1"/>
           <w:numId w:val="1"/>
         </w:numPr>
@@ -49868,6 +50588,1406 @@
     <w:p>
       <w:pPr>
         <w:numPr>
+          <w:numId w:val="0"/>
+        </w:numPr>
+        <w:ind w:left="400" w:leftChars="0"/>
+        <w:jc w:val="left"/>
+        <w:rPr>
+          <w:rFonts w:hint="default" w:ascii="Bahnschrift" w:hAnsi="Bahnschrift" w:cs="Bahnschrift"/>
+          <w:b w:val="0"/>
+          <w:bCs w:val="0"/>
+          <w:sz w:val="22"/>
+          <w:szCs w:val="22"/>
+          <w:u w:val="none"/>
+          <w:lang w:val="en-US"/>
+        </w:rPr>
+      </w:pPr>
+    </w:p>
+    <w:p>
+      <w:pPr>
+        <w:keepNext w:val="0"/>
+        <w:keepLines w:val="0"/>
+        <w:widowControl/>
+        <w:suppressLineNumbers w:val="0"/>
+        <w:shd w:val="clear" w:fill="211E2F"/>
+        <w:spacing w:line="360" w:lineRule="atLeast"/>
+        <w:ind w:left="720" w:leftChars="0"/>
+        <w:jc w:val="left"/>
+        <w:rPr>
+          <w:rFonts w:ascii="Consolas" w:hAnsi="Consolas" w:eastAsia="Consolas" w:cs="Consolas"/>
+          <w:b w:val="0"/>
+          <w:bCs w:val="0"/>
+          <w:color w:val="FFFFFF"/>
+          <w:sz w:val="21"/>
+          <w:szCs w:val="21"/>
+        </w:rPr>
+      </w:pPr>
+      <w:r>
+        <w:rPr>
+          <w:rFonts w:hint="default" w:ascii="Consolas" w:hAnsi="Consolas" w:eastAsia="Consolas" w:cs="Consolas"/>
+          <w:b w:val="0"/>
+          <w:bCs w:val="0"/>
+          <w:color w:val="939598"/>
+          <w:kern w:val="0"/>
+          <w:sz w:val="21"/>
+          <w:szCs w:val="21"/>
+          <w:shd w:val="clear" w:fill="211E2F"/>
+          <w:lang w:val="en-US" w:eastAsia="zh-CN" w:bidi="ar"/>
+        </w:rPr>
+        <w:t>// Make a variable called bobsFollowers and set it equal to an array with four strings representing the names of Bob’s friends</w:t>
+      </w:r>
+    </w:p>
+    <w:p>
+      <w:pPr>
+        <w:keepNext w:val="0"/>
+        <w:keepLines w:val="0"/>
+        <w:widowControl/>
+        <w:suppressLineNumbers w:val="0"/>
+        <w:shd w:val="clear" w:fill="211E2F"/>
+        <w:spacing w:line="360" w:lineRule="atLeast"/>
+        <w:ind w:left="720" w:leftChars="0"/>
+        <w:jc w:val="left"/>
+        <w:rPr>
+          <w:rFonts w:hint="default" w:ascii="Consolas" w:hAnsi="Consolas" w:eastAsia="Consolas" w:cs="Consolas"/>
+          <w:b w:val="0"/>
+          <w:bCs w:val="0"/>
+          <w:color w:val="FFFFFF"/>
+          <w:sz w:val="21"/>
+          <w:szCs w:val="21"/>
+        </w:rPr>
+      </w:pPr>
+      <w:r>
+        <w:rPr>
+          <w:rFonts w:hint="default" w:ascii="Consolas" w:hAnsi="Consolas" w:eastAsia="Consolas" w:cs="Consolas"/>
+          <w:b w:val="0"/>
+          <w:bCs w:val="0"/>
+          <w:color w:val="B3CCFF"/>
+          <w:kern w:val="0"/>
+          <w:sz w:val="21"/>
+          <w:szCs w:val="21"/>
+          <w:shd w:val="clear" w:fill="211E2F"/>
+          <w:lang w:val="en-US" w:eastAsia="zh-CN" w:bidi="ar"/>
+        </w:rPr>
+        <w:t>let bobsFollowers</w:t>
+      </w:r>
+      <w:r>
+        <w:rPr>
+          <w:rFonts w:hint="default" w:ascii="Consolas" w:hAnsi="Consolas" w:eastAsia="Consolas" w:cs="Consolas"/>
+          <w:b w:val="0"/>
+          <w:bCs w:val="0"/>
+          <w:color w:val="FFFFFF"/>
+          <w:kern w:val="0"/>
+          <w:sz w:val="21"/>
+          <w:szCs w:val="21"/>
+          <w:shd w:val="clear" w:fill="211E2F"/>
+          <w:lang w:val="en-US" w:eastAsia="zh-CN" w:bidi="ar"/>
+        </w:rPr>
+        <w:t xml:space="preserve"> = [</w:t>
+      </w:r>
+      <w:r>
+        <w:rPr>
+          <w:rFonts w:hint="default" w:ascii="Consolas" w:hAnsi="Consolas" w:eastAsia="Consolas" w:cs="Consolas"/>
+          <w:b w:val="0"/>
+          <w:bCs w:val="0"/>
+          <w:color w:val="FFE083"/>
+          <w:kern w:val="0"/>
+          <w:sz w:val="21"/>
+          <w:szCs w:val="21"/>
+          <w:shd w:val="clear" w:fill="211E2F"/>
+          <w:lang w:val="en-US" w:eastAsia="zh-CN" w:bidi="ar"/>
+        </w:rPr>
+        <w:t>'Anshad'</w:t>
+      </w:r>
+      <w:r>
+        <w:rPr>
+          <w:rFonts w:hint="default" w:ascii="Consolas" w:hAnsi="Consolas" w:eastAsia="Consolas" w:cs="Consolas"/>
+          <w:b w:val="0"/>
+          <w:bCs w:val="0"/>
+          <w:color w:val="FFFFFF"/>
+          <w:kern w:val="0"/>
+          <w:sz w:val="21"/>
+          <w:szCs w:val="21"/>
+          <w:shd w:val="clear" w:fill="211E2F"/>
+          <w:lang w:val="en-US" w:eastAsia="zh-CN" w:bidi="ar"/>
+        </w:rPr>
+        <w:t>,</w:t>
+      </w:r>
+      <w:r>
+        <w:rPr>
+          <w:rFonts w:hint="default" w:ascii="Consolas" w:hAnsi="Consolas" w:eastAsia="Consolas" w:cs="Consolas"/>
+          <w:b w:val="0"/>
+          <w:bCs w:val="0"/>
+          <w:color w:val="FFE083"/>
+          <w:kern w:val="0"/>
+          <w:sz w:val="21"/>
+          <w:szCs w:val="21"/>
+          <w:shd w:val="clear" w:fill="211E2F"/>
+          <w:lang w:val="en-US" w:eastAsia="zh-CN" w:bidi="ar"/>
+        </w:rPr>
+        <w:t>'Nihal'</w:t>
+      </w:r>
+      <w:r>
+        <w:rPr>
+          <w:rFonts w:hint="default" w:ascii="Consolas" w:hAnsi="Consolas" w:eastAsia="Consolas" w:cs="Consolas"/>
+          <w:b w:val="0"/>
+          <w:bCs w:val="0"/>
+          <w:color w:val="FFFFFF"/>
+          <w:kern w:val="0"/>
+          <w:sz w:val="21"/>
+          <w:szCs w:val="21"/>
+          <w:shd w:val="clear" w:fill="211E2F"/>
+          <w:lang w:val="en-US" w:eastAsia="zh-CN" w:bidi="ar"/>
+        </w:rPr>
+        <w:t>,</w:t>
+      </w:r>
+      <w:r>
+        <w:rPr>
+          <w:rFonts w:hint="default" w:ascii="Consolas" w:hAnsi="Consolas" w:eastAsia="Consolas" w:cs="Consolas"/>
+          <w:b w:val="0"/>
+          <w:bCs w:val="0"/>
+          <w:color w:val="FFE083"/>
+          <w:kern w:val="0"/>
+          <w:sz w:val="21"/>
+          <w:szCs w:val="21"/>
+          <w:shd w:val="clear" w:fill="211E2F"/>
+          <w:lang w:val="en-US" w:eastAsia="zh-CN" w:bidi="ar"/>
+        </w:rPr>
+        <w:t>'Majo'</w:t>
+      </w:r>
+      <w:r>
+        <w:rPr>
+          <w:rFonts w:hint="default" w:ascii="Consolas" w:hAnsi="Consolas" w:eastAsia="Consolas" w:cs="Consolas"/>
+          <w:b w:val="0"/>
+          <w:bCs w:val="0"/>
+          <w:color w:val="FFFFFF"/>
+          <w:kern w:val="0"/>
+          <w:sz w:val="21"/>
+          <w:szCs w:val="21"/>
+          <w:shd w:val="clear" w:fill="211E2F"/>
+          <w:lang w:val="en-US" w:eastAsia="zh-CN" w:bidi="ar"/>
+        </w:rPr>
+        <w:t>,</w:t>
+      </w:r>
+      <w:r>
+        <w:rPr>
+          <w:rFonts w:hint="default" w:ascii="Consolas" w:hAnsi="Consolas" w:eastAsia="Consolas" w:cs="Consolas"/>
+          <w:b w:val="0"/>
+          <w:bCs w:val="0"/>
+          <w:color w:val="FFE083"/>
+          <w:kern w:val="0"/>
+          <w:sz w:val="21"/>
+          <w:szCs w:val="21"/>
+          <w:shd w:val="clear" w:fill="211E2F"/>
+          <w:lang w:val="en-US" w:eastAsia="zh-CN" w:bidi="ar"/>
+        </w:rPr>
+        <w:t>'Keshu'</w:t>
+      </w:r>
+      <w:r>
+        <w:rPr>
+          <w:rFonts w:hint="default" w:ascii="Consolas" w:hAnsi="Consolas" w:eastAsia="Consolas" w:cs="Consolas"/>
+          <w:b w:val="0"/>
+          <w:bCs w:val="0"/>
+          <w:color w:val="FFFFFF"/>
+          <w:kern w:val="0"/>
+          <w:sz w:val="21"/>
+          <w:szCs w:val="21"/>
+          <w:shd w:val="clear" w:fill="211E2F"/>
+          <w:lang w:val="en-US" w:eastAsia="zh-CN" w:bidi="ar"/>
+        </w:rPr>
+        <w:t>];</w:t>
+      </w:r>
+    </w:p>
+    <w:p>
+      <w:pPr>
+        <w:keepNext w:val="0"/>
+        <w:keepLines w:val="0"/>
+        <w:widowControl/>
+        <w:suppressLineNumbers w:val="0"/>
+        <w:shd w:val="clear" w:fill="211E2F"/>
+        <w:spacing w:line="360" w:lineRule="atLeast"/>
+        <w:ind w:left="720" w:leftChars="0"/>
+        <w:jc w:val="left"/>
+        <w:rPr>
+          <w:rFonts w:hint="default" w:ascii="Consolas" w:hAnsi="Consolas" w:eastAsia="Consolas" w:cs="Consolas"/>
+          <w:b w:val="0"/>
+          <w:bCs w:val="0"/>
+          <w:color w:val="FFFFFF"/>
+          <w:sz w:val="21"/>
+          <w:szCs w:val="21"/>
+        </w:rPr>
+      </w:pPr>
+      <w:r>
+        <w:rPr>
+          <w:rFonts w:hint="default" w:ascii="Consolas" w:hAnsi="Consolas" w:eastAsia="Consolas" w:cs="Consolas"/>
+          <w:b w:val="0"/>
+          <w:bCs w:val="0"/>
+          <w:color w:val="939598"/>
+          <w:kern w:val="0"/>
+          <w:sz w:val="21"/>
+          <w:szCs w:val="21"/>
+          <w:shd w:val="clear" w:fill="211E2F"/>
+          <w:lang w:val="en-US" w:eastAsia="zh-CN" w:bidi="ar"/>
+        </w:rPr>
+        <w:t>//Make a variable called tinasFollowers and set it equal to an array with three strings representing the names of Tina’s friends. Make exactly two of these the same as two of the friends in the bobsFollowers array.</w:t>
+      </w:r>
+    </w:p>
+    <w:p>
+      <w:pPr>
+        <w:keepNext w:val="0"/>
+        <w:keepLines w:val="0"/>
+        <w:widowControl/>
+        <w:suppressLineNumbers w:val="0"/>
+        <w:shd w:val="clear" w:fill="211E2F"/>
+        <w:spacing w:line="360" w:lineRule="atLeast"/>
+        <w:ind w:left="720" w:leftChars="0"/>
+        <w:jc w:val="left"/>
+        <w:rPr>
+          <w:rFonts w:hint="default" w:ascii="Consolas" w:hAnsi="Consolas" w:eastAsia="Consolas" w:cs="Consolas"/>
+          <w:b w:val="0"/>
+          <w:bCs w:val="0"/>
+          <w:color w:val="FFFFFF"/>
+          <w:sz w:val="21"/>
+          <w:szCs w:val="21"/>
+        </w:rPr>
+      </w:pPr>
+      <w:r>
+        <w:rPr>
+          <w:rFonts w:hint="default" w:ascii="Consolas" w:hAnsi="Consolas" w:eastAsia="Consolas" w:cs="Consolas"/>
+          <w:b w:val="0"/>
+          <w:bCs w:val="0"/>
+          <w:color w:val="B3CCFF"/>
+          <w:kern w:val="0"/>
+          <w:sz w:val="21"/>
+          <w:szCs w:val="21"/>
+          <w:shd w:val="clear" w:fill="211E2F"/>
+          <w:lang w:val="en-US" w:eastAsia="zh-CN" w:bidi="ar"/>
+        </w:rPr>
+        <w:t>let tinasFollowers</w:t>
+      </w:r>
+      <w:r>
+        <w:rPr>
+          <w:rFonts w:hint="default" w:ascii="Consolas" w:hAnsi="Consolas" w:eastAsia="Consolas" w:cs="Consolas"/>
+          <w:b w:val="0"/>
+          <w:bCs w:val="0"/>
+          <w:color w:val="FFFFFF"/>
+          <w:kern w:val="0"/>
+          <w:sz w:val="21"/>
+          <w:szCs w:val="21"/>
+          <w:shd w:val="clear" w:fill="211E2F"/>
+          <w:lang w:val="en-US" w:eastAsia="zh-CN" w:bidi="ar"/>
+        </w:rPr>
+        <w:t xml:space="preserve"> = [</w:t>
+      </w:r>
+      <w:r>
+        <w:rPr>
+          <w:rFonts w:hint="default" w:ascii="Consolas" w:hAnsi="Consolas" w:eastAsia="Consolas" w:cs="Consolas"/>
+          <w:b w:val="0"/>
+          <w:bCs w:val="0"/>
+          <w:color w:val="FFE083"/>
+          <w:kern w:val="0"/>
+          <w:sz w:val="21"/>
+          <w:szCs w:val="21"/>
+          <w:shd w:val="clear" w:fill="211E2F"/>
+          <w:lang w:val="en-US" w:eastAsia="zh-CN" w:bidi="ar"/>
+        </w:rPr>
+        <w:t>'Rahul'</w:t>
+      </w:r>
+      <w:r>
+        <w:rPr>
+          <w:rFonts w:hint="default" w:ascii="Consolas" w:hAnsi="Consolas" w:eastAsia="Consolas" w:cs="Consolas"/>
+          <w:b w:val="0"/>
+          <w:bCs w:val="0"/>
+          <w:color w:val="FFFFFF"/>
+          <w:kern w:val="0"/>
+          <w:sz w:val="21"/>
+          <w:szCs w:val="21"/>
+          <w:shd w:val="clear" w:fill="211E2F"/>
+          <w:lang w:val="en-US" w:eastAsia="zh-CN" w:bidi="ar"/>
+        </w:rPr>
+        <w:t>,</w:t>
+      </w:r>
+      <w:r>
+        <w:rPr>
+          <w:rFonts w:hint="default" w:ascii="Consolas" w:hAnsi="Consolas" w:eastAsia="Consolas" w:cs="Consolas"/>
+          <w:b w:val="0"/>
+          <w:bCs w:val="0"/>
+          <w:color w:val="FFE083"/>
+          <w:kern w:val="0"/>
+          <w:sz w:val="21"/>
+          <w:szCs w:val="21"/>
+          <w:shd w:val="clear" w:fill="211E2F"/>
+          <w:lang w:val="en-US" w:eastAsia="zh-CN" w:bidi="ar"/>
+        </w:rPr>
+        <w:t>'Nihal'</w:t>
+      </w:r>
+      <w:r>
+        <w:rPr>
+          <w:rFonts w:hint="default" w:ascii="Consolas" w:hAnsi="Consolas" w:eastAsia="Consolas" w:cs="Consolas"/>
+          <w:b w:val="0"/>
+          <w:bCs w:val="0"/>
+          <w:color w:val="FFFFFF"/>
+          <w:kern w:val="0"/>
+          <w:sz w:val="21"/>
+          <w:szCs w:val="21"/>
+          <w:shd w:val="clear" w:fill="211E2F"/>
+          <w:lang w:val="en-US" w:eastAsia="zh-CN" w:bidi="ar"/>
+        </w:rPr>
+        <w:t>,</w:t>
+      </w:r>
+      <w:r>
+        <w:rPr>
+          <w:rFonts w:hint="default" w:ascii="Consolas" w:hAnsi="Consolas" w:eastAsia="Consolas" w:cs="Consolas"/>
+          <w:b w:val="0"/>
+          <w:bCs w:val="0"/>
+          <w:color w:val="FFE083"/>
+          <w:kern w:val="0"/>
+          <w:sz w:val="21"/>
+          <w:szCs w:val="21"/>
+          <w:shd w:val="clear" w:fill="211E2F"/>
+          <w:lang w:val="en-US" w:eastAsia="zh-CN" w:bidi="ar"/>
+        </w:rPr>
+        <w:t>'Majo'</w:t>
+      </w:r>
+      <w:r>
+        <w:rPr>
+          <w:rFonts w:hint="default" w:ascii="Consolas" w:hAnsi="Consolas" w:eastAsia="Consolas" w:cs="Consolas"/>
+          <w:b w:val="0"/>
+          <w:bCs w:val="0"/>
+          <w:color w:val="FFFFFF"/>
+          <w:kern w:val="0"/>
+          <w:sz w:val="21"/>
+          <w:szCs w:val="21"/>
+          <w:shd w:val="clear" w:fill="211E2F"/>
+          <w:lang w:val="en-US" w:eastAsia="zh-CN" w:bidi="ar"/>
+        </w:rPr>
+        <w:t>];</w:t>
+      </w:r>
+    </w:p>
+    <w:p>
+      <w:pPr>
+        <w:keepNext w:val="0"/>
+        <w:keepLines w:val="0"/>
+        <w:widowControl/>
+        <w:suppressLineNumbers w:val="0"/>
+        <w:shd w:val="clear" w:fill="211E2F"/>
+        <w:spacing w:line="360" w:lineRule="atLeast"/>
+        <w:ind w:left="720" w:leftChars="0"/>
+        <w:jc w:val="left"/>
+        <w:rPr>
+          <w:rFonts w:hint="default" w:ascii="Consolas" w:hAnsi="Consolas" w:eastAsia="Consolas" w:cs="Consolas"/>
+          <w:b w:val="0"/>
+          <w:bCs w:val="0"/>
+          <w:color w:val="FFFFFF"/>
+          <w:sz w:val="21"/>
+          <w:szCs w:val="21"/>
+        </w:rPr>
+      </w:pPr>
+      <w:r>
+        <w:rPr>
+          <w:rFonts w:hint="default" w:ascii="Consolas" w:hAnsi="Consolas" w:eastAsia="Consolas" w:cs="Consolas"/>
+          <w:b w:val="0"/>
+          <w:bCs w:val="0"/>
+          <w:color w:val="939598"/>
+          <w:kern w:val="0"/>
+          <w:sz w:val="21"/>
+          <w:szCs w:val="21"/>
+          <w:shd w:val="clear" w:fill="211E2F"/>
+          <w:lang w:val="en-US" w:eastAsia="zh-CN" w:bidi="ar"/>
+        </w:rPr>
+        <w:t>//Create a third variable named mutualFollowers and set it to an empty array.</w:t>
+      </w:r>
+    </w:p>
+    <w:p>
+      <w:pPr>
+        <w:keepNext w:val="0"/>
+        <w:keepLines w:val="0"/>
+        <w:widowControl/>
+        <w:suppressLineNumbers w:val="0"/>
+        <w:shd w:val="clear" w:fill="211E2F"/>
+        <w:spacing w:line="360" w:lineRule="atLeast"/>
+        <w:ind w:left="720" w:leftChars="0"/>
+        <w:jc w:val="left"/>
+        <w:rPr>
+          <w:rFonts w:hint="default" w:ascii="Consolas" w:hAnsi="Consolas" w:eastAsia="Consolas" w:cs="Consolas"/>
+          <w:b w:val="0"/>
+          <w:bCs w:val="0"/>
+          <w:color w:val="FFFFFF"/>
+          <w:sz w:val="21"/>
+          <w:szCs w:val="21"/>
+        </w:rPr>
+      </w:pPr>
+      <w:r>
+        <w:rPr>
+          <w:rFonts w:hint="default" w:ascii="Consolas" w:hAnsi="Consolas" w:eastAsia="Consolas" w:cs="Consolas"/>
+          <w:b w:val="0"/>
+          <w:bCs w:val="0"/>
+          <w:color w:val="B3CCFF"/>
+          <w:kern w:val="0"/>
+          <w:sz w:val="21"/>
+          <w:szCs w:val="21"/>
+          <w:shd w:val="clear" w:fill="211E2F"/>
+          <w:lang w:val="en-US" w:eastAsia="zh-CN" w:bidi="ar"/>
+        </w:rPr>
+        <w:t>let mutualFollowers</w:t>
+      </w:r>
+      <w:r>
+        <w:rPr>
+          <w:rFonts w:hint="default" w:ascii="Consolas" w:hAnsi="Consolas" w:eastAsia="Consolas" w:cs="Consolas"/>
+          <w:b w:val="0"/>
+          <w:bCs w:val="0"/>
+          <w:color w:val="FFFFFF"/>
+          <w:kern w:val="0"/>
+          <w:sz w:val="21"/>
+          <w:szCs w:val="21"/>
+          <w:shd w:val="clear" w:fill="211E2F"/>
+          <w:lang w:val="en-US" w:eastAsia="zh-CN" w:bidi="ar"/>
+        </w:rPr>
+        <w:t xml:space="preserve"> = [];</w:t>
+      </w:r>
+    </w:p>
+    <w:p>
+      <w:pPr>
+        <w:keepNext w:val="0"/>
+        <w:keepLines w:val="0"/>
+        <w:widowControl/>
+        <w:suppressLineNumbers w:val="0"/>
+        <w:shd w:val="clear" w:fill="211E2F"/>
+        <w:spacing w:line="360" w:lineRule="atLeast"/>
+        <w:ind w:left="720" w:leftChars="0"/>
+        <w:jc w:val="left"/>
+        <w:rPr>
+          <w:rFonts w:hint="default" w:ascii="Consolas" w:hAnsi="Consolas" w:eastAsia="Consolas" w:cs="Consolas"/>
+          <w:b w:val="0"/>
+          <w:bCs w:val="0"/>
+          <w:color w:val="FFFFFF"/>
+          <w:sz w:val="21"/>
+          <w:szCs w:val="21"/>
+        </w:rPr>
+      </w:pPr>
+    </w:p>
+    <w:p>
+      <w:pPr>
+        <w:keepNext w:val="0"/>
+        <w:keepLines w:val="0"/>
+        <w:widowControl/>
+        <w:suppressLineNumbers w:val="0"/>
+        <w:shd w:val="clear" w:fill="211E2F"/>
+        <w:spacing w:line="360" w:lineRule="atLeast"/>
+        <w:ind w:left="720" w:leftChars="0"/>
+        <w:jc w:val="left"/>
+        <w:rPr>
+          <w:rFonts w:hint="default" w:ascii="Consolas" w:hAnsi="Consolas" w:eastAsia="Consolas" w:cs="Consolas"/>
+          <w:b w:val="0"/>
+          <w:bCs w:val="0"/>
+          <w:color w:val="FFFFFF"/>
+          <w:sz w:val="21"/>
+          <w:szCs w:val="21"/>
+        </w:rPr>
+      </w:pPr>
+      <w:r>
+        <w:rPr>
+          <w:rFonts w:hint="default" w:ascii="Consolas" w:hAnsi="Consolas" w:eastAsia="Consolas" w:cs="Consolas"/>
+          <w:b w:val="0"/>
+          <w:bCs w:val="0"/>
+          <w:color w:val="939598"/>
+          <w:kern w:val="0"/>
+          <w:sz w:val="21"/>
+          <w:szCs w:val="21"/>
+          <w:shd w:val="clear" w:fill="211E2F"/>
+          <w:lang w:val="en-US" w:eastAsia="zh-CN" w:bidi="ar"/>
+        </w:rPr>
+        <w:t>//Create a nested loop that iterates through bobsFollowers as the array for the outer loop and tinasFollowers as the array for the inner loop. If the current element from the outer loop is the same as the current element from the inner loop, push that element into the mutualFollowers array.</w:t>
+      </w:r>
+    </w:p>
+    <w:p>
+      <w:pPr>
+        <w:keepNext w:val="0"/>
+        <w:keepLines w:val="0"/>
+        <w:widowControl/>
+        <w:suppressLineNumbers w:val="0"/>
+        <w:shd w:val="clear" w:fill="211E2F"/>
+        <w:spacing w:line="360" w:lineRule="atLeast"/>
+        <w:ind w:left="720" w:leftChars="0"/>
+        <w:jc w:val="left"/>
+        <w:rPr>
+          <w:rFonts w:hint="default" w:ascii="Consolas" w:hAnsi="Consolas" w:eastAsia="Consolas" w:cs="Consolas"/>
+          <w:b w:val="0"/>
+          <w:bCs w:val="0"/>
+          <w:color w:val="FFFFFF"/>
+          <w:sz w:val="21"/>
+          <w:szCs w:val="21"/>
+        </w:rPr>
+      </w:pPr>
+      <w:r>
+        <w:rPr>
+          <w:rFonts w:hint="default" w:ascii="Consolas" w:hAnsi="Consolas" w:eastAsia="Consolas" w:cs="Consolas"/>
+          <w:b w:val="0"/>
+          <w:bCs w:val="0"/>
+          <w:color w:val="B3CCFF"/>
+          <w:kern w:val="0"/>
+          <w:sz w:val="21"/>
+          <w:szCs w:val="21"/>
+          <w:shd w:val="clear" w:fill="211E2F"/>
+          <w:lang w:val="en-US" w:eastAsia="zh-CN" w:bidi="ar"/>
+        </w:rPr>
+        <w:t xml:space="preserve">for </w:t>
+      </w:r>
+      <w:r>
+        <w:rPr>
+          <w:rFonts w:hint="default" w:ascii="Consolas" w:hAnsi="Consolas" w:eastAsia="Consolas" w:cs="Consolas"/>
+          <w:b w:val="0"/>
+          <w:bCs w:val="0"/>
+          <w:color w:val="FFFFFF"/>
+          <w:kern w:val="0"/>
+          <w:sz w:val="21"/>
+          <w:szCs w:val="21"/>
+          <w:shd w:val="clear" w:fill="211E2F"/>
+          <w:lang w:val="en-US" w:eastAsia="zh-CN" w:bidi="ar"/>
+        </w:rPr>
+        <w:t>(</w:t>
+      </w:r>
+      <w:r>
+        <w:rPr>
+          <w:rFonts w:hint="default" w:ascii="Consolas" w:hAnsi="Consolas" w:eastAsia="Consolas" w:cs="Consolas"/>
+          <w:b w:val="0"/>
+          <w:bCs w:val="0"/>
+          <w:color w:val="B3CCFF"/>
+          <w:kern w:val="0"/>
+          <w:sz w:val="21"/>
+          <w:szCs w:val="21"/>
+          <w:shd w:val="clear" w:fill="211E2F"/>
+          <w:lang w:val="en-US" w:eastAsia="zh-CN" w:bidi="ar"/>
+        </w:rPr>
+        <w:t>let i</w:t>
+      </w:r>
+      <w:r>
+        <w:rPr>
+          <w:rFonts w:hint="default" w:ascii="Consolas" w:hAnsi="Consolas" w:eastAsia="Consolas" w:cs="Consolas"/>
+          <w:b w:val="0"/>
+          <w:bCs w:val="0"/>
+          <w:color w:val="FFFFFF"/>
+          <w:kern w:val="0"/>
+          <w:sz w:val="21"/>
+          <w:szCs w:val="21"/>
+          <w:shd w:val="clear" w:fill="211E2F"/>
+          <w:lang w:val="en-US" w:eastAsia="zh-CN" w:bidi="ar"/>
+        </w:rPr>
+        <w:t xml:space="preserve"> = </w:t>
+      </w:r>
+      <w:r>
+        <w:rPr>
+          <w:rFonts w:hint="default" w:ascii="Consolas" w:hAnsi="Consolas" w:eastAsia="Consolas" w:cs="Consolas"/>
+          <w:b w:val="0"/>
+          <w:bCs w:val="0"/>
+          <w:color w:val="FF8973"/>
+          <w:kern w:val="0"/>
+          <w:sz w:val="21"/>
+          <w:szCs w:val="21"/>
+          <w:shd w:val="clear" w:fill="211E2F"/>
+          <w:lang w:val="en-US" w:eastAsia="zh-CN" w:bidi="ar"/>
+        </w:rPr>
+        <w:t>0</w:t>
+      </w:r>
+      <w:r>
+        <w:rPr>
+          <w:rFonts w:hint="default" w:ascii="Consolas" w:hAnsi="Consolas" w:eastAsia="Consolas" w:cs="Consolas"/>
+          <w:b w:val="0"/>
+          <w:bCs w:val="0"/>
+          <w:color w:val="FFFFFF"/>
+          <w:kern w:val="0"/>
+          <w:sz w:val="21"/>
+          <w:szCs w:val="21"/>
+          <w:shd w:val="clear" w:fill="211E2F"/>
+          <w:lang w:val="en-US" w:eastAsia="zh-CN" w:bidi="ar"/>
+        </w:rPr>
+        <w:t xml:space="preserve"> ; </w:t>
+      </w:r>
+      <w:r>
+        <w:rPr>
+          <w:rFonts w:hint="default" w:ascii="Consolas" w:hAnsi="Consolas" w:eastAsia="Consolas" w:cs="Consolas"/>
+          <w:b w:val="0"/>
+          <w:bCs w:val="0"/>
+          <w:color w:val="FF8973"/>
+          <w:kern w:val="0"/>
+          <w:sz w:val="21"/>
+          <w:szCs w:val="21"/>
+          <w:shd w:val="clear" w:fill="211E2F"/>
+          <w:lang w:val="en-US" w:eastAsia="zh-CN" w:bidi="ar"/>
+        </w:rPr>
+        <w:t>i</w:t>
+      </w:r>
+      <w:r>
+        <w:rPr>
+          <w:rFonts w:hint="default" w:ascii="Consolas" w:hAnsi="Consolas" w:eastAsia="Consolas" w:cs="Consolas"/>
+          <w:b w:val="0"/>
+          <w:bCs w:val="0"/>
+          <w:color w:val="FFFFFF"/>
+          <w:kern w:val="0"/>
+          <w:sz w:val="21"/>
+          <w:szCs w:val="21"/>
+          <w:shd w:val="clear" w:fill="211E2F"/>
+          <w:lang w:val="en-US" w:eastAsia="zh-CN" w:bidi="ar"/>
+        </w:rPr>
+        <w:t xml:space="preserve"> &lt; </w:t>
+      </w:r>
+      <w:r>
+        <w:rPr>
+          <w:rFonts w:hint="default" w:ascii="Consolas" w:hAnsi="Consolas" w:eastAsia="Consolas" w:cs="Consolas"/>
+          <w:b w:val="0"/>
+          <w:bCs w:val="0"/>
+          <w:color w:val="FF8973"/>
+          <w:kern w:val="0"/>
+          <w:sz w:val="21"/>
+          <w:szCs w:val="21"/>
+          <w:shd w:val="clear" w:fill="211E2F"/>
+          <w:lang w:val="en-US" w:eastAsia="zh-CN" w:bidi="ar"/>
+        </w:rPr>
+        <w:t>bobsFollowers</w:t>
+      </w:r>
+      <w:r>
+        <w:rPr>
+          <w:rFonts w:hint="default" w:ascii="Consolas" w:hAnsi="Consolas" w:eastAsia="Consolas" w:cs="Consolas"/>
+          <w:b w:val="0"/>
+          <w:bCs w:val="0"/>
+          <w:color w:val="FFFFFF"/>
+          <w:kern w:val="0"/>
+          <w:sz w:val="21"/>
+          <w:szCs w:val="21"/>
+          <w:shd w:val="clear" w:fill="211E2F"/>
+          <w:lang w:val="en-US" w:eastAsia="zh-CN" w:bidi="ar"/>
+        </w:rPr>
+        <w:t>.</w:t>
+      </w:r>
+      <w:r>
+        <w:rPr>
+          <w:rFonts w:hint="default" w:ascii="Consolas" w:hAnsi="Consolas" w:eastAsia="Consolas" w:cs="Consolas"/>
+          <w:b w:val="0"/>
+          <w:bCs w:val="0"/>
+          <w:color w:val="83FFF5"/>
+          <w:kern w:val="0"/>
+          <w:sz w:val="21"/>
+          <w:szCs w:val="21"/>
+          <w:shd w:val="clear" w:fill="211E2F"/>
+          <w:lang w:val="en-US" w:eastAsia="zh-CN" w:bidi="ar"/>
+        </w:rPr>
+        <w:t>length</w:t>
+      </w:r>
+      <w:r>
+        <w:rPr>
+          <w:rFonts w:hint="default" w:ascii="Consolas" w:hAnsi="Consolas" w:eastAsia="Consolas" w:cs="Consolas"/>
+          <w:b w:val="0"/>
+          <w:bCs w:val="0"/>
+          <w:color w:val="FFFFFF"/>
+          <w:kern w:val="0"/>
+          <w:sz w:val="21"/>
+          <w:szCs w:val="21"/>
+          <w:shd w:val="clear" w:fill="211E2F"/>
+          <w:lang w:val="en-US" w:eastAsia="zh-CN" w:bidi="ar"/>
+        </w:rPr>
+        <w:t xml:space="preserve"> ; </w:t>
+      </w:r>
+      <w:r>
+        <w:rPr>
+          <w:rFonts w:hint="default" w:ascii="Consolas" w:hAnsi="Consolas" w:eastAsia="Consolas" w:cs="Consolas"/>
+          <w:b w:val="0"/>
+          <w:bCs w:val="0"/>
+          <w:color w:val="FF8973"/>
+          <w:kern w:val="0"/>
+          <w:sz w:val="21"/>
+          <w:szCs w:val="21"/>
+          <w:shd w:val="clear" w:fill="211E2F"/>
+          <w:lang w:val="en-US" w:eastAsia="zh-CN" w:bidi="ar"/>
+        </w:rPr>
+        <w:t>i</w:t>
+      </w:r>
+      <w:r>
+        <w:rPr>
+          <w:rFonts w:hint="default" w:ascii="Consolas" w:hAnsi="Consolas" w:eastAsia="Consolas" w:cs="Consolas"/>
+          <w:b w:val="0"/>
+          <w:bCs w:val="0"/>
+          <w:color w:val="FFFFFF"/>
+          <w:kern w:val="0"/>
+          <w:sz w:val="21"/>
+          <w:szCs w:val="21"/>
+          <w:shd w:val="clear" w:fill="211E2F"/>
+          <w:lang w:val="en-US" w:eastAsia="zh-CN" w:bidi="ar"/>
+        </w:rPr>
+        <w:t>++){</w:t>
+      </w:r>
+    </w:p>
+    <w:p>
+      <w:pPr>
+        <w:keepNext w:val="0"/>
+        <w:keepLines w:val="0"/>
+        <w:widowControl/>
+        <w:suppressLineNumbers w:val="0"/>
+        <w:shd w:val="clear" w:fill="211E2F"/>
+        <w:spacing w:line="360" w:lineRule="atLeast"/>
+        <w:ind w:left="720" w:leftChars="0"/>
+        <w:jc w:val="left"/>
+        <w:rPr>
+          <w:rFonts w:hint="default" w:ascii="Consolas" w:hAnsi="Consolas" w:eastAsia="Consolas" w:cs="Consolas"/>
+          <w:b w:val="0"/>
+          <w:bCs w:val="0"/>
+          <w:color w:val="FFFFFF"/>
+          <w:sz w:val="21"/>
+          <w:szCs w:val="21"/>
+        </w:rPr>
+      </w:pPr>
+      <w:r>
+        <w:rPr>
+          <w:rFonts w:hint="default" w:ascii="Consolas" w:hAnsi="Consolas" w:eastAsia="Consolas" w:cs="Consolas"/>
+          <w:b w:val="0"/>
+          <w:bCs w:val="0"/>
+          <w:color w:val="FFFFFF"/>
+          <w:kern w:val="0"/>
+          <w:sz w:val="21"/>
+          <w:szCs w:val="21"/>
+          <w:shd w:val="clear" w:fill="211E2F"/>
+          <w:lang w:val="en-US" w:eastAsia="zh-CN" w:bidi="ar"/>
+        </w:rPr>
+        <w:t xml:space="preserve">  </w:t>
+      </w:r>
+      <w:r>
+        <w:rPr>
+          <w:rFonts w:hint="default" w:ascii="Consolas" w:hAnsi="Consolas" w:eastAsia="Consolas" w:cs="Consolas"/>
+          <w:b w:val="0"/>
+          <w:bCs w:val="0"/>
+          <w:color w:val="B3CCFF"/>
+          <w:kern w:val="0"/>
+          <w:sz w:val="21"/>
+          <w:szCs w:val="21"/>
+          <w:shd w:val="clear" w:fill="211E2F"/>
+          <w:lang w:val="en-US" w:eastAsia="zh-CN" w:bidi="ar"/>
+        </w:rPr>
+        <w:t xml:space="preserve">for </w:t>
+      </w:r>
+      <w:r>
+        <w:rPr>
+          <w:rFonts w:hint="default" w:ascii="Consolas" w:hAnsi="Consolas" w:eastAsia="Consolas" w:cs="Consolas"/>
+          <w:b w:val="0"/>
+          <w:bCs w:val="0"/>
+          <w:color w:val="FFFFFF"/>
+          <w:kern w:val="0"/>
+          <w:sz w:val="21"/>
+          <w:szCs w:val="21"/>
+          <w:shd w:val="clear" w:fill="211E2F"/>
+          <w:lang w:val="en-US" w:eastAsia="zh-CN" w:bidi="ar"/>
+        </w:rPr>
+        <w:t>(</w:t>
+      </w:r>
+      <w:r>
+        <w:rPr>
+          <w:rFonts w:hint="default" w:ascii="Consolas" w:hAnsi="Consolas" w:eastAsia="Consolas" w:cs="Consolas"/>
+          <w:b w:val="0"/>
+          <w:bCs w:val="0"/>
+          <w:color w:val="B3CCFF"/>
+          <w:kern w:val="0"/>
+          <w:sz w:val="21"/>
+          <w:szCs w:val="21"/>
+          <w:shd w:val="clear" w:fill="211E2F"/>
+          <w:lang w:val="en-US" w:eastAsia="zh-CN" w:bidi="ar"/>
+        </w:rPr>
+        <w:t>let j</w:t>
+      </w:r>
+      <w:r>
+        <w:rPr>
+          <w:rFonts w:hint="default" w:ascii="Consolas" w:hAnsi="Consolas" w:eastAsia="Consolas" w:cs="Consolas"/>
+          <w:b w:val="0"/>
+          <w:bCs w:val="0"/>
+          <w:color w:val="FFFFFF"/>
+          <w:kern w:val="0"/>
+          <w:sz w:val="21"/>
+          <w:szCs w:val="21"/>
+          <w:shd w:val="clear" w:fill="211E2F"/>
+          <w:lang w:val="en-US" w:eastAsia="zh-CN" w:bidi="ar"/>
+        </w:rPr>
+        <w:t xml:space="preserve"> = </w:t>
+      </w:r>
+      <w:r>
+        <w:rPr>
+          <w:rFonts w:hint="default" w:ascii="Consolas" w:hAnsi="Consolas" w:eastAsia="Consolas" w:cs="Consolas"/>
+          <w:b w:val="0"/>
+          <w:bCs w:val="0"/>
+          <w:color w:val="FF8973"/>
+          <w:kern w:val="0"/>
+          <w:sz w:val="21"/>
+          <w:szCs w:val="21"/>
+          <w:shd w:val="clear" w:fill="211E2F"/>
+          <w:lang w:val="en-US" w:eastAsia="zh-CN" w:bidi="ar"/>
+        </w:rPr>
+        <w:t>0</w:t>
+      </w:r>
+      <w:r>
+        <w:rPr>
+          <w:rFonts w:hint="default" w:ascii="Consolas" w:hAnsi="Consolas" w:eastAsia="Consolas" w:cs="Consolas"/>
+          <w:b w:val="0"/>
+          <w:bCs w:val="0"/>
+          <w:color w:val="FFFFFF"/>
+          <w:kern w:val="0"/>
+          <w:sz w:val="21"/>
+          <w:szCs w:val="21"/>
+          <w:shd w:val="clear" w:fill="211E2F"/>
+          <w:lang w:val="en-US" w:eastAsia="zh-CN" w:bidi="ar"/>
+        </w:rPr>
+        <w:t xml:space="preserve"> ; </w:t>
+      </w:r>
+      <w:r>
+        <w:rPr>
+          <w:rFonts w:hint="default" w:ascii="Consolas" w:hAnsi="Consolas" w:eastAsia="Consolas" w:cs="Consolas"/>
+          <w:b w:val="0"/>
+          <w:bCs w:val="0"/>
+          <w:color w:val="FF8973"/>
+          <w:kern w:val="0"/>
+          <w:sz w:val="21"/>
+          <w:szCs w:val="21"/>
+          <w:shd w:val="clear" w:fill="211E2F"/>
+          <w:lang w:val="en-US" w:eastAsia="zh-CN" w:bidi="ar"/>
+        </w:rPr>
+        <w:t>j</w:t>
+      </w:r>
+      <w:r>
+        <w:rPr>
+          <w:rFonts w:hint="default" w:ascii="Consolas" w:hAnsi="Consolas" w:eastAsia="Consolas" w:cs="Consolas"/>
+          <w:b w:val="0"/>
+          <w:bCs w:val="0"/>
+          <w:color w:val="FFFFFF"/>
+          <w:kern w:val="0"/>
+          <w:sz w:val="21"/>
+          <w:szCs w:val="21"/>
+          <w:shd w:val="clear" w:fill="211E2F"/>
+          <w:lang w:val="en-US" w:eastAsia="zh-CN" w:bidi="ar"/>
+        </w:rPr>
+        <w:t xml:space="preserve"> &lt; </w:t>
+      </w:r>
+      <w:r>
+        <w:rPr>
+          <w:rFonts w:hint="default" w:ascii="Consolas" w:hAnsi="Consolas" w:eastAsia="Consolas" w:cs="Consolas"/>
+          <w:b w:val="0"/>
+          <w:bCs w:val="0"/>
+          <w:color w:val="FF8973"/>
+          <w:kern w:val="0"/>
+          <w:sz w:val="21"/>
+          <w:szCs w:val="21"/>
+          <w:shd w:val="clear" w:fill="211E2F"/>
+          <w:lang w:val="en-US" w:eastAsia="zh-CN" w:bidi="ar"/>
+        </w:rPr>
+        <w:t>tinasFollowers</w:t>
+      </w:r>
+      <w:r>
+        <w:rPr>
+          <w:rFonts w:hint="default" w:ascii="Consolas" w:hAnsi="Consolas" w:eastAsia="Consolas" w:cs="Consolas"/>
+          <w:b w:val="0"/>
+          <w:bCs w:val="0"/>
+          <w:color w:val="FFFFFF"/>
+          <w:kern w:val="0"/>
+          <w:sz w:val="21"/>
+          <w:szCs w:val="21"/>
+          <w:shd w:val="clear" w:fill="211E2F"/>
+          <w:lang w:val="en-US" w:eastAsia="zh-CN" w:bidi="ar"/>
+        </w:rPr>
+        <w:t>.</w:t>
+      </w:r>
+      <w:r>
+        <w:rPr>
+          <w:rFonts w:hint="default" w:ascii="Consolas" w:hAnsi="Consolas" w:eastAsia="Consolas" w:cs="Consolas"/>
+          <w:b w:val="0"/>
+          <w:bCs w:val="0"/>
+          <w:color w:val="83FFF5"/>
+          <w:kern w:val="0"/>
+          <w:sz w:val="21"/>
+          <w:szCs w:val="21"/>
+          <w:shd w:val="clear" w:fill="211E2F"/>
+          <w:lang w:val="en-US" w:eastAsia="zh-CN" w:bidi="ar"/>
+        </w:rPr>
+        <w:t>length</w:t>
+      </w:r>
+      <w:r>
+        <w:rPr>
+          <w:rFonts w:hint="default" w:ascii="Consolas" w:hAnsi="Consolas" w:eastAsia="Consolas" w:cs="Consolas"/>
+          <w:b w:val="0"/>
+          <w:bCs w:val="0"/>
+          <w:color w:val="FFFFFF"/>
+          <w:kern w:val="0"/>
+          <w:sz w:val="21"/>
+          <w:szCs w:val="21"/>
+          <w:shd w:val="clear" w:fill="211E2F"/>
+          <w:lang w:val="en-US" w:eastAsia="zh-CN" w:bidi="ar"/>
+        </w:rPr>
+        <w:t xml:space="preserve"> ; </w:t>
+      </w:r>
+      <w:r>
+        <w:rPr>
+          <w:rFonts w:hint="default" w:ascii="Consolas" w:hAnsi="Consolas" w:eastAsia="Consolas" w:cs="Consolas"/>
+          <w:b w:val="0"/>
+          <w:bCs w:val="0"/>
+          <w:color w:val="FF8973"/>
+          <w:kern w:val="0"/>
+          <w:sz w:val="21"/>
+          <w:szCs w:val="21"/>
+          <w:shd w:val="clear" w:fill="211E2F"/>
+          <w:lang w:val="en-US" w:eastAsia="zh-CN" w:bidi="ar"/>
+        </w:rPr>
+        <w:t>j</w:t>
+      </w:r>
+      <w:r>
+        <w:rPr>
+          <w:rFonts w:hint="default" w:ascii="Consolas" w:hAnsi="Consolas" w:eastAsia="Consolas" w:cs="Consolas"/>
+          <w:b w:val="0"/>
+          <w:bCs w:val="0"/>
+          <w:color w:val="FFFFFF"/>
+          <w:kern w:val="0"/>
+          <w:sz w:val="21"/>
+          <w:szCs w:val="21"/>
+          <w:shd w:val="clear" w:fill="211E2F"/>
+          <w:lang w:val="en-US" w:eastAsia="zh-CN" w:bidi="ar"/>
+        </w:rPr>
+        <w:t>++){</w:t>
+      </w:r>
+    </w:p>
+    <w:p>
+      <w:pPr>
+        <w:keepNext w:val="0"/>
+        <w:keepLines w:val="0"/>
+        <w:widowControl/>
+        <w:suppressLineNumbers w:val="0"/>
+        <w:shd w:val="clear" w:fill="211E2F"/>
+        <w:spacing w:line="360" w:lineRule="atLeast"/>
+        <w:ind w:left="720" w:leftChars="0"/>
+        <w:jc w:val="left"/>
+        <w:rPr>
+          <w:rFonts w:hint="default" w:ascii="Consolas" w:hAnsi="Consolas" w:eastAsia="Consolas" w:cs="Consolas"/>
+          <w:b w:val="0"/>
+          <w:bCs w:val="0"/>
+          <w:color w:val="FFFFFF"/>
+          <w:sz w:val="21"/>
+          <w:szCs w:val="21"/>
+        </w:rPr>
+      </w:pPr>
+      <w:r>
+        <w:rPr>
+          <w:rFonts w:hint="default" w:ascii="Consolas" w:hAnsi="Consolas" w:eastAsia="Consolas" w:cs="Consolas"/>
+          <w:b w:val="0"/>
+          <w:bCs w:val="0"/>
+          <w:color w:val="FFFFFF"/>
+          <w:kern w:val="0"/>
+          <w:sz w:val="21"/>
+          <w:szCs w:val="21"/>
+          <w:shd w:val="clear" w:fill="211E2F"/>
+          <w:lang w:val="en-US" w:eastAsia="zh-CN" w:bidi="ar"/>
+        </w:rPr>
+        <w:t xml:space="preserve">    </w:t>
+      </w:r>
+      <w:r>
+        <w:rPr>
+          <w:rFonts w:hint="default" w:ascii="Consolas" w:hAnsi="Consolas" w:eastAsia="Consolas" w:cs="Consolas"/>
+          <w:b w:val="0"/>
+          <w:bCs w:val="0"/>
+          <w:color w:val="B3CCFF"/>
+          <w:kern w:val="0"/>
+          <w:sz w:val="21"/>
+          <w:szCs w:val="21"/>
+          <w:shd w:val="clear" w:fill="211E2F"/>
+          <w:lang w:val="en-US" w:eastAsia="zh-CN" w:bidi="ar"/>
+        </w:rPr>
+        <w:t>if</w:t>
+      </w:r>
+      <w:r>
+        <w:rPr>
+          <w:rFonts w:hint="default" w:ascii="Consolas" w:hAnsi="Consolas" w:eastAsia="Consolas" w:cs="Consolas"/>
+          <w:b w:val="0"/>
+          <w:bCs w:val="0"/>
+          <w:color w:val="FFFFFF"/>
+          <w:kern w:val="0"/>
+          <w:sz w:val="21"/>
+          <w:szCs w:val="21"/>
+          <w:shd w:val="clear" w:fill="211E2F"/>
+          <w:lang w:val="en-US" w:eastAsia="zh-CN" w:bidi="ar"/>
+        </w:rPr>
+        <w:t>(</w:t>
+      </w:r>
+      <w:r>
+        <w:rPr>
+          <w:rFonts w:hint="default" w:ascii="Consolas" w:hAnsi="Consolas" w:eastAsia="Consolas" w:cs="Consolas"/>
+          <w:b w:val="0"/>
+          <w:bCs w:val="0"/>
+          <w:color w:val="FF8973"/>
+          <w:kern w:val="0"/>
+          <w:sz w:val="21"/>
+          <w:szCs w:val="21"/>
+          <w:shd w:val="clear" w:fill="211E2F"/>
+          <w:lang w:val="en-US" w:eastAsia="zh-CN" w:bidi="ar"/>
+        </w:rPr>
+        <w:t>bobsFollowers</w:t>
+      </w:r>
+      <w:r>
+        <w:rPr>
+          <w:rFonts w:hint="default" w:ascii="Consolas" w:hAnsi="Consolas" w:eastAsia="Consolas" w:cs="Consolas"/>
+          <w:b w:val="0"/>
+          <w:bCs w:val="0"/>
+          <w:color w:val="FFFFFF"/>
+          <w:kern w:val="0"/>
+          <w:sz w:val="21"/>
+          <w:szCs w:val="21"/>
+          <w:shd w:val="clear" w:fill="211E2F"/>
+          <w:lang w:val="en-US" w:eastAsia="zh-CN" w:bidi="ar"/>
+        </w:rPr>
+        <w:t>[</w:t>
+      </w:r>
+      <w:r>
+        <w:rPr>
+          <w:rFonts w:hint="default" w:ascii="Consolas" w:hAnsi="Consolas" w:eastAsia="Consolas" w:cs="Consolas"/>
+          <w:b w:val="0"/>
+          <w:bCs w:val="0"/>
+          <w:color w:val="FF8973"/>
+          <w:kern w:val="0"/>
+          <w:sz w:val="21"/>
+          <w:szCs w:val="21"/>
+          <w:shd w:val="clear" w:fill="211E2F"/>
+          <w:lang w:val="en-US" w:eastAsia="zh-CN" w:bidi="ar"/>
+        </w:rPr>
+        <w:t>i</w:t>
+      </w:r>
+      <w:r>
+        <w:rPr>
+          <w:rFonts w:hint="default" w:ascii="Consolas" w:hAnsi="Consolas" w:eastAsia="Consolas" w:cs="Consolas"/>
+          <w:b w:val="0"/>
+          <w:bCs w:val="0"/>
+          <w:color w:val="FFFFFF"/>
+          <w:kern w:val="0"/>
+          <w:sz w:val="21"/>
+          <w:szCs w:val="21"/>
+          <w:shd w:val="clear" w:fill="211E2F"/>
+          <w:lang w:val="en-US" w:eastAsia="zh-CN" w:bidi="ar"/>
+        </w:rPr>
+        <w:t xml:space="preserve">] === </w:t>
+      </w:r>
+      <w:r>
+        <w:rPr>
+          <w:rFonts w:hint="default" w:ascii="Consolas" w:hAnsi="Consolas" w:eastAsia="Consolas" w:cs="Consolas"/>
+          <w:b w:val="0"/>
+          <w:bCs w:val="0"/>
+          <w:color w:val="FF8973"/>
+          <w:kern w:val="0"/>
+          <w:sz w:val="21"/>
+          <w:szCs w:val="21"/>
+          <w:shd w:val="clear" w:fill="211E2F"/>
+          <w:lang w:val="en-US" w:eastAsia="zh-CN" w:bidi="ar"/>
+        </w:rPr>
+        <w:t>tinasFollowers</w:t>
+      </w:r>
+      <w:r>
+        <w:rPr>
+          <w:rFonts w:hint="default" w:ascii="Consolas" w:hAnsi="Consolas" w:eastAsia="Consolas" w:cs="Consolas"/>
+          <w:b w:val="0"/>
+          <w:bCs w:val="0"/>
+          <w:color w:val="FFFFFF"/>
+          <w:kern w:val="0"/>
+          <w:sz w:val="21"/>
+          <w:szCs w:val="21"/>
+          <w:shd w:val="clear" w:fill="211E2F"/>
+          <w:lang w:val="en-US" w:eastAsia="zh-CN" w:bidi="ar"/>
+        </w:rPr>
+        <w:t>[</w:t>
+      </w:r>
+      <w:r>
+        <w:rPr>
+          <w:rFonts w:hint="default" w:ascii="Consolas" w:hAnsi="Consolas" w:eastAsia="Consolas" w:cs="Consolas"/>
+          <w:b w:val="0"/>
+          <w:bCs w:val="0"/>
+          <w:color w:val="FF8973"/>
+          <w:kern w:val="0"/>
+          <w:sz w:val="21"/>
+          <w:szCs w:val="21"/>
+          <w:shd w:val="clear" w:fill="211E2F"/>
+          <w:lang w:val="en-US" w:eastAsia="zh-CN" w:bidi="ar"/>
+        </w:rPr>
+        <w:t>j</w:t>
+      </w:r>
+      <w:r>
+        <w:rPr>
+          <w:rFonts w:hint="default" w:ascii="Consolas" w:hAnsi="Consolas" w:eastAsia="Consolas" w:cs="Consolas"/>
+          <w:b w:val="0"/>
+          <w:bCs w:val="0"/>
+          <w:color w:val="FFFFFF"/>
+          <w:kern w:val="0"/>
+          <w:sz w:val="21"/>
+          <w:szCs w:val="21"/>
+          <w:shd w:val="clear" w:fill="211E2F"/>
+          <w:lang w:val="en-US" w:eastAsia="zh-CN" w:bidi="ar"/>
+        </w:rPr>
+        <w:t>]){</w:t>
+      </w:r>
+    </w:p>
+    <w:p>
+      <w:pPr>
+        <w:keepNext w:val="0"/>
+        <w:keepLines w:val="0"/>
+        <w:widowControl/>
+        <w:suppressLineNumbers w:val="0"/>
+        <w:shd w:val="clear" w:fill="211E2F"/>
+        <w:spacing w:line="360" w:lineRule="atLeast"/>
+        <w:ind w:left="720" w:leftChars="0"/>
+        <w:jc w:val="left"/>
+        <w:rPr>
+          <w:rFonts w:hint="default" w:ascii="Consolas" w:hAnsi="Consolas" w:eastAsia="Consolas" w:cs="Consolas"/>
+          <w:b w:val="0"/>
+          <w:bCs w:val="0"/>
+          <w:color w:val="FFFFFF"/>
+          <w:sz w:val="21"/>
+          <w:szCs w:val="21"/>
+        </w:rPr>
+      </w:pPr>
+      <w:r>
+        <w:rPr>
+          <w:rFonts w:hint="default" w:ascii="Consolas" w:hAnsi="Consolas" w:eastAsia="Consolas" w:cs="Consolas"/>
+          <w:b w:val="0"/>
+          <w:bCs w:val="0"/>
+          <w:color w:val="FFFFFF"/>
+          <w:kern w:val="0"/>
+          <w:sz w:val="21"/>
+          <w:szCs w:val="21"/>
+          <w:shd w:val="clear" w:fill="211E2F"/>
+          <w:lang w:val="en-US" w:eastAsia="zh-CN" w:bidi="ar"/>
+        </w:rPr>
+        <w:t xml:space="preserve">      </w:t>
+      </w:r>
+      <w:r>
+        <w:rPr>
+          <w:rFonts w:hint="default" w:ascii="Consolas" w:hAnsi="Consolas" w:eastAsia="Consolas" w:cs="Consolas"/>
+          <w:b w:val="0"/>
+          <w:bCs w:val="0"/>
+          <w:color w:val="FF8973"/>
+          <w:kern w:val="0"/>
+          <w:sz w:val="21"/>
+          <w:szCs w:val="21"/>
+          <w:shd w:val="clear" w:fill="211E2F"/>
+          <w:lang w:val="en-US" w:eastAsia="zh-CN" w:bidi="ar"/>
+        </w:rPr>
+        <w:t>mutualFollowers</w:t>
+      </w:r>
+      <w:r>
+        <w:rPr>
+          <w:rFonts w:hint="default" w:ascii="Consolas" w:hAnsi="Consolas" w:eastAsia="Consolas" w:cs="Consolas"/>
+          <w:b w:val="0"/>
+          <w:bCs w:val="0"/>
+          <w:color w:val="FFFFFF"/>
+          <w:kern w:val="0"/>
+          <w:sz w:val="21"/>
+          <w:szCs w:val="21"/>
+          <w:shd w:val="clear" w:fill="211E2F"/>
+          <w:lang w:val="en-US" w:eastAsia="zh-CN" w:bidi="ar"/>
+        </w:rPr>
+        <w:t>.</w:t>
+      </w:r>
+      <w:r>
+        <w:rPr>
+          <w:rFonts w:hint="default" w:ascii="Consolas" w:hAnsi="Consolas" w:eastAsia="Consolas" w:cs="Consolas"/>
+          <w:b w:val="0"/>
+          <w:bCs w:val="0"/>
+          <w:color w:val="83FFF5"/>
+          <w:kern w:val="0"/>
+          <w:sz w:val="21"/>
+          <w:szCs w:val="21"/>
+          <w:shd w:val="clear" w:fill="211E2F"/>
+          <w:lang w:val="en-US" w:eastAsia="zh-CN" w:bidi="ar"/>
+        </w:rPr>
+        <w:t>push</w:t>
+      </w:r>
+      <w:r>
+        <w:rPr>
+          <w:rFonts w:hint="default" w:ascii="Consolas" w:hAnsi="Consolas" w:eastAsia="Consolas" w:cs="Consolas"/>
+          <w:b w:val="0"/>
+          <w:bCs w:val="0"/>
+          <w:color w:val="FFFFFF"/>
+          <w:kern w:val="0"/>
+          <w:sz w:val="21"/>
+          <w:szCs w:val="21"/>
+          <w:shd w:val="clear" w:fill="211E2F"/>
+          <w:lang w:val="en-US" w:eastAsia="zh-CN" w:bidi="ar"/>
+        </w:rPr>
+        <w:t>(</w:t>
+      </w:r>
+      <w:r>
+        <w:rPr>
+          <w:rFonts w:hint="default" w:ascii="Consolas" w:hAnsi="Consolas" w:eastAsia="Consolas" w:cs="Consolas"/>
+          <w:b w:val="0"/>
+          <w:bCs w:val="0"/>
+          <w:color w:val="FF8973"/>
+          <w:kern w:val="0"/>
+          <w:sz w:val="21"/>
+          <w:szCs w:val="21"/>
+          <w:shd w:val="clear" w:fill="211E2F"/>
+          <w:lang w:val="en-US" w:eastAsia="zh-CN" w:bidi="ar"/>
+        </w:rPr>
+        <w:t>bobsFollowers</w:t>
+      </w:r>
+      <w:r>
+        <w:rPr>
+          <w:rFonts w:hint="default" w:ascii="Consolas" w:hAnsi="Consolas" w:eastAsia="Consolas" w:cs="Consolas"/>
+          <w:b w:val="0"/>
+          <w:bCs w:val="0"/>
+          <w:color w:val="FFFFFF"/>
+          <w:kern w:val="0"/>
+          <w:sz w:val="21"/>
+          <w:szCs w:val="21"/>
+          <w:shd w:val="clear" w:fill="211E2F"/>
+          <w:lang w:val="en-US" w:eastAsia="zh-CN" w:bidi="ar"/>
+        </w:rPr>
+        <w:t>[</w:t>
+      </w:r>
+      <w:r>
+        <w:rPr>
+          <w:rFonts w:hint="default" w:ascii="Consolas" w:hAnsi="Consolas" w:eastAsia="Consolas" w:cs="Consolas"/>
+          <w:b w:val="0"/>
+          <w:bCs w:val="0"/>
+          <w:color w:val="FF8973"/>
+          <w:kern w:val="0"/>
+          <w:sz w:val="21"/>
+          <w:szCs w:val="21"/>
+          <w:shd w:val="clear" w:fill="211E2F"/>
+          <w:lang w:val="en-US" w:eastAsia="zh-CN" w:bidi="ar"/>
+        </w:rPr>
+        <w:t>i</w:t>
+      </w:r>
+      <w:r>
+        <w:rPr>
+          <w:rFonts w:hint="default" w:ascii="Consolas" w:hAnsi="Consolas" w:eastAsia="Consolas" w:cs="Consolas"/>
+          <w:b w:val="0"/>
+          <w:bCs w:val="0"/>
+          <w:color w:val="FFFFFF"/>
+          <w:kern w:val="0"/>
+          <w:sz w:val="21"/>
+          <w:szCs w:val="21"/>
+          <w:shd w:val="clear" w:fill="211E2F"/>
+          <w:lang w:val="en-US" w:eastAsia="zh-CN" w:bidi="ar"/>
+        </w:rPr>
+        <w:t>]);</w:t>
+      </w:r>
+    </w:p>
+    <w:p>
+      <w:pPr>
+        <w:keepNext w:val="0"/>
+        <w:keepLines w:val="0"/>
+        <w:widowControl/>
+        <w:suppressLineNumbers w:val="0"/>
+        <w:shd w:val="clear" w:fill="211E2F"/>
+        <w:spacing w:line="360" w:lineRule="atLeast"/>
+        <w:ind w:left="720" w:leftChars="0"/>
+        <w:jc w:val="left"/>
+        <w:rPr>
+          <w:rFonts w:hint="default" w:ascii="Consolas" w:hAnsi="Consolas" w:eastAsia="Consolas" w:cs="Consolas"/>
+          <w:b w:val="0"/>
+          <w:bCs w:val="0"/>
+          <w:color w:val="FFFFFF"/>
+          <w:sz w:val="21"/>
+          <w:szCs w:val="21"/>
+        </w:rPr>
+      </w:pPr>
+      <w:r>
+        <w:rPr>
+          <w:rFonts w:hint="default" w:ascii="Consolas" w:hAnsi="Consolas" w:eastAsia="Consolas" w:cs="Consolas"/>
+          <w:b w:val="0"/>
+          <w:bCs w:val="0"/>
+          <w:color w:val="FFFFFF"/>
+          <w:kern w:val="0"/>
+          <w:sz w:val="21"/>
+          <w:szCs w:val="21"/>
+          <w:shd w:val="clear" w:fill="211E2F"/>
+          <w:lang w:val="en-US" w:eastAsia="zh-CN" w:bidi="ar"/>
+        </w:rPr>
+        <w:t>    }</w:t>
+      </w:r>
+    </w:p>
+    <w:p>
+      <w:pPr>
+        <w:keepNext w:val="0"/>
+        <w:keepLines w:val="0"/>
+        <w:widowControl/>
+        <w:suppressLineNumbers w:val="0"/>
+        <w:shd w:val="clear" w:fill="211E2F"/>
+        <w:spacing w:line="360" w:lineRule="atLeast"/>
+        <w:ind w:left="720" w:leftChars="0"/>
+        <w:jc w:val="left"/>
+        <w:rPr>
+          <w:rFonts w:hint="default" w:ascii="Consolas" w:hAnsi="Consolas" w:eastAsia="Consolas" w:cs="Consolas"/>
+          <w:b w:val="0"/>
+          <w:bCs w:val="0"/>
+          <w:color w:val="FFFFFF"/>
+          <w:sz w:val="21"/>
+          <w:szCs w:val="21"/>
+        </w:rPr>
+      </w:pPr>
+      <w:r>
+        <w:rPr>
+          <w:rFonts w:hint="default" w:ascii="Consolas" w:hAnsi="Consolas" w:eastAsia="Consolas" w:cs="Consolas"/>
+          <w:b w:val="0"/>
+          <w:bCs w:val="0"/>
+          <w:color w:val="FFFFFF"/>
+          <w:kern w:val="0"/>
+          <w:sz w:val="21"/>
+          <w:szCs w:val="21"/>
+          <w:shd w:val="clear" w:fill="211E2F"/>
+          <w:lang w:val="en-US" w:eastAsia="zh-CN" w:bidi="ar"/>
+        </w:rPr>
+        <w:t>  }</w:t>
+      </w:r>
+    </w:p>
+    <w:p>
+      <w:pPr>
+        <w:keepNext w:val="0"/>
+        <w:keepLines w:val="0"/>
+        <w:widowControl/>
+        <w:suppressLineNumbers w:val="0"/>
+        <w:shd w:val="clear" w:fill="211E2F"/>
+        <w:spacing w:line="360" w:lineRule="atLeast"/>
+        <w:ind w:left="720" w:leftChars="0"/>
+        <w:jc w:val="left"/>
+        <w:rPr>
+          <w:rFonts w:hint="default" w:ascii="Consolas" w:hAnsi="Consolas" w:eastAsia="Consolas" w:cs="Consolas"/>
+          <w:b w:val="0"/>
+          <w:bCs w:val="0"/>
+          <w:color w:val="FFFFFF"/>
+          <w:sz w:val="21"/>
+          <w:szCs w:val="21"/>
+        </w:rPr>
+      </w:pPr>
+      <w:r>
+        <w:rPr>
+          <w:rFonts w:hint="default" w:ascii="Consolas" w:hAnsi="Consolas" w:eastAsia="Consolas" w:cs="Consolas"/>
+          <w:b w:val="0"/>
+          <w:bCs w:val="0"/>
+          <w:color w:val="FFFFFF"/>
+          <w:kern w:val="0"/>
+          <w:sz w:val="21"/>
+          <w:szCs w:val="21"/>
+          <w:shd w:val="clear" w:fill="211E2F"/>
+          <w:lang w:val="en-US" w:eastAsia="zh-CN" w:bidi="ar"/>
+        </w:rPr>
+        <w:t>}</w:t>
+      </w:r>
+    </w:p>
+    <w:p>
+      <w:pPr>
+        <w:numPr>
+          <w:numId w:val="0"/>
+        </w:numPr>
+        <w:ind w:left="400" w:leftChars="0"/>
+        <w:jc w:val="left"/>
+        <w:rPr>
+          <w:rFonts w:hint="default" w:ascii="Bahnschrift" w:hAnsi="Bahnschrift" w:cs="Bahnschrift"/>
+          <w:b w:val="0"/>
+          <w:bCs w:val="0"/>
+          <w:sz w:val="22"/>
+          <w:szCs w:val="22"/>
+          <w:u w:val="none"/>
+          <w:lang w:val="en-IN"/>
+        </w:rPr>
+      </w:pPr>
+    </w:p>
+    <w:p>
+      <w:pPr>
+        <w:numPr>
           <w:ilvl w:val="1"/>
           <w:numId w:val="1"/>
         </w:numPr>
@@ -49924,6 +52044,810 @@
     <w:p>
       <w:pPr>
         <w:numPr>
+          <w:numId w:val="0"/>
+        </w:numPr>
+        <w:ind w:left="400" w:leftChars="0"/>
+        <w:jc w:val="left"/>
+        <w:rPr>
+          <w:rFonts w:hint="default" w:ascii="Bahnschrift" w:hAnsi="Bahnschrift" w:cs="Bahnschrift"/>
+          <w:b w:val="0"/>
+          <w:bCs w:val="0"/>
+          <w:sz w:val="22"/>
+          <w:szCs w:val="22"/>
+          <w:u w:val="none"/>
+          <w:lang w:val="en-US"/>
+        </w:rPr>
+      </w:pPr>
+    </w:p>
+    <w:p>
+      <w:pPr>
+        <w:keepNext w:val="0"/>
+        <w:keepLines w:val="0"/>
+        <w:widowControl/>
+        <w:suppressLineNumbers w:val="0"/>
+        <w:shd w:val="clear" w:fill="211E2F"/>
+        <w:spacing w:line="360" w:lineRule="atLeast"/>
+        <w:ind w:left="720" w:leftChars="0"/>
+        <w:jc w:val="left"/>
+        <w:rPr>
+          <w:rFonts w:ascii="Consolas" w:hAnsi="Consolas" w:eastAsia="Consolas" w:cs="Consolas"/>
+          <w:b w:val="0"/>
+          <w:bCs w:val="0"/>
+          <w:color w:val="FFFFFF"/>
+          <w:sz w:val="21"/>
+          <w:szCs w:val="21"/>
+        </w:rPr>
+      </w:pPr>
+      <w:r>
+        <w:rPr>
+          <w:rFonts w:hint="default" w:ascii="Consolas" w:hAnsi="Consolas" w:eastAsia="Consolas" w:cs="Consolas"/>
+          <w:b w:val="0"/>
+          <w:bCs w:val="0"/>
+          <w:color w:val="B3CCFF"/>
+          <w:kern w:val="0"/>
+          <w:sz w:val="21"/>
+          <w:szCs w:val="21"/>
+          <w:shd w:val="clear" w:fill="211E2F"/>
+          <w:lang w:val="en-US" w:eastAsia="zh-CN" w:bidi="ar"/>
+        </w:rPr>
+        <w:t>const cards</w:t>
+      </w:r>
+      <w:r>
+        <w:rPr>
+          <w:rFonts w:hint="default" w:ascii="Consolas" w:hAnsi="Consolas" w:eastAsia="Consolas" w:cs="Consolas"/>
+          <w:b w:val="0"/>
+          <w:bCs w:val="0"/>
+          <w:color w:val="FFFFFF"/>
+          <w:kern w:val="0"/>
+          <w:sz w:val="21"/>
+          <w:szCs w:val="21"/>
+          <w:shd w:val="clear" w:fill="211E2F"/>
+          <w:lang w:val="en-US" w:eastAsia="zh-CN" w:bidi="ar"/>
+        </w:rPr>
+        <w:t xml:space="preserve"> = [</w:t>
+      </w:r>
+      <w:r>
+        <w:rPr>
+          <w:rFonts w:hint="default" w:ascii="Consolas" w:hAnsi="Consolas" w:eastAsia="Consolas" w:cs="Consolas"/>
+          <w:b w:val="0"/>
+          <w:bCs w:val="0"/>
+          <w:color w:val="FFE083"/>
+          <w:kern w:val="0"/>
+          <w:sz w:val="21"/>
+          <w:szCs w:val="21"/>
+          <w:shd w:val="clear" w:fill="211E2F"/>
+          <w:lang w:val="en-US" w:eastAsia="zh-CN" w:bidi="ar"/>
+        </w:rPr>
+        <w:t>'diamond'</w:t>
+      </w:r>
+      <w:r>
+        <w:rPr>
+          <w:rFonts w:hint="default" w:ascii="Consolas" w:hAnsi="Consolas" w:eastAsia="Consolas" w:cs="Consolas"/>
+          <w:b w:val="0"/>
+          <w:bCs w:val="0"/>
+          <w:color w:val="FFFFFF"/>
+          <w:kern w:val="0"/>
+          <w:sz w:val="21"/>
+          <w:szCs w:val="21"/>
+          <w:shd w:val="clear" w:fill="211E2F"/>
+          <w:lang w:val="en-US" w:eastAsia="zh-CN" w:bidi="ar"/>
+        </w:rPr>
+        <w:t xml:space="preserve">, </w:t>
+      </w:r>
+      <w:r>
+        <w:rPr>
+          <w:rFonts w:hint="default" w:ascii="Consolas" w:hAnsi="Consolas" w:eastAsia="Consolas" w:cs="Consolas"/>
+          <w:b w:val="0"/>
+          <w:bCs w:val="0"/>
+          <w:color w:val="FFE083"/>
+          <w:kern w:val="0"/>
+          <w:sz w:val="21"/>
+          <w:szCs w:val="21"/>
+          <w:shd w:val="clear" w:fill="211E2F"/>
+          <w:lang w:val="en-US" w:eastAsia="zh-CN" w:bidi="ar"/>
+        </w:rPr>
+        <w:t>'spade'</w:t>
+      </w:r>
+      <w:r>
+        <w:rPr>
+          <w:rFonts w:hint="default" w:ascii="Consolas" w:hAnsi="Consolas" w:eastAsia="Consolas" w:cs="Consolas"/>
+          <w:b w:val="0"/>
+          <w:bCs w:val="0"/>
+          <w:color w:val="FFFFFF"/>
+          <w:kern w:val="0"/>
+          <w:sz w:val="21"/>
+          <w:szCs w:val="21"/>
+          <w:shd w:val="clear" w:fill="211E2F"/>
+          <w:lang w:val="en-US" w:eastAsia="zh-CN" w:bidi="ar"/>
+        </w:rPr>
+        <w:t xml:space="preserve">, </w:t>
+      </w:r>
+      <w:r>
+        <w:rPr>
+          <w:rFonts w:hint="default" w:ascii="Consolas" w:hAnsi="Consolas" w:eastAsia="Consolas" w:cs="Consolas"/>
+          <w:b w:val="0"/>
+          <w:bCs w:val="0"/>
+          <w:color w:val="FFE083"/>
+          <w:kern w:val="0"/>
+          <w:sz w:val="21"/>
+          <w:szCs w:val="21"/>
+          <w:shd w:val="clear" w:fill="211E2F"/>
+          <w:lang w:val="en-US" w:eastAsia="zh-CN" w:bidi="ar"/>
+        </w:rPr>
+        <w:t>'heart'</w:t>
+      </w:r>
+      <w:r>
+        <w:rPr>
+          <w:rFonts w:hint="default" w:ascii="Consolas" w:hAnsi="Consolas" w:eastAsia="Consolas" w:cs="Consolas"/>
+          <w:b w:val="0"/>
+          <w:bCs w:val="0"/>
+          <w:color w:val="FFFFFF"/>
+          <w:kern w:val="0"/>
+          <w:sz w:val="21"/>
+          <w:szCs w:val="21"/>
+          <w:shd w:val="clear" w:fill="211E2F"/>
+          <w:lang w:val="en-US" w:eastAsia="zh-CN" w:bidi="ar"/>
+        </w:rPr>
+        <w:t xml:space="preserve">, </w:t>
+      </w:r>
+      <w:r>
+        <w:rPr>
+          <w:rFonts w:hint="default" w:ascii="Consolas" w:hAnsi="Consolas" w:eastAsia="Consolas" w:cs="Consolas"/>
+          <w:b w:val="0"/>
+          <w:bCs w:val="0"/>
+          <w:color w:val="FFE083"/>
+          <w:kern w:val="0"/>
+          <w:sz w:val="21"/>
+          <w:szCs w:val="21"/>
+          <w:shd w:val="clear" w:fill="211E2F"/>
+          <w:lang w:val="en-US" w:eastAsia="zh-CN" w:bidi="ar"/>
+        </w:rPr>
+        <w:t>'club'</w:t>
+      </w:r>
+      <w:r>
+        <w:rPr>
+          <w:rFonts w:hint="default" w:ascii="Consolas" w:hAnsi="Consolas" w:eastAsia="Consolas" w:cs="Consolas"/>
+          <w:b w:val="0"/>
+          <w:bCs w:val="0"/>
+          <w:color w:val="FFFFFF"/>
+          <w:kern w:val="0"/>
+          <w:sz w:val="21"/>
+          <w:szCs w:val="21"/>
+          <w:shd w:val="clear" w:fill="211E2F"/>
+          <w:lang w:val="en-US" w:eastAsia="zh-CN" w:bidi="ar"/>
+        </w:rPr>
+        <w:t>];</w:t>
+      </w:r>
+    </w:p>
+    <w:p>
+      <w:pPr>
+        <w:keepNext w:val="0"/>
+        <w:keepLines w:val="0"/>
+        <w:widowControl/>
+        <w:suppressLineNumbers w:val="0"/>
+        <w:shd w:val="clear" w:fill="211E2F"/>
+        <w:spacing w:line="360" w:lineRule="atLeast"/>
+        <w:ind w:left="720" w:leftChars="0"/>
+        <w:jc w:val="left"/>
+        <w:rPr>
+          <w:rFonts w:hint="default" w:ascii="Consolas" w:hAnsi="Consolas" w:eastAsia="Consolas" w:cs="Consolas"/>
+          <w:b w:val="0"/>
+          <w:bCs w:val="0"/>
+          <w:color w:val="FFFFFF"/>
+          <w:sz w:val="21"/>
+          <w:szCs w:val="21"/>
+        </w:rPr>
+      </w:pPr>
+    </w:p>
+    <w:p>
+      <w:pPr>
+        <w:keepNext w:val="0"/>
+        <w:keepLines w:val="0"/>
+        <w:widowControl/>
+        <w:suppressLineNumbers w:val="0"/>
+        <w:shd w:val="clear" w:fill="211E2F"/>
+        <w:spacing w:line="360" w:lineRule="atLeast"/>
+        <w:ind w:left="720" w:leftChars="0"/>
+        <w:jc w:val="left"/>
+        <w:rPr>
+          <w:rFonts w:hint="default" w:ascii="Consolas" w:hAnsi="Consolas" w:eastAsia="Consolas" w:cs="Consolas"/>
+          <w:b w:val="0"/>
+          <w:bCs w:val="0"/>
+          <w:color w:val="FFFFFF"/>
+          <w:sz w:val="21"/>
+          <w:szCs w:val="21"/>
+        </w:rPr>
+      </w:pPr>
+      <w:r>
+        <w:rPr>
+          <w:rFonts w:hint="default" w:ascii="Consolas" w:hAnsi="Consolas" w:eastAsia="Consolas" w:cs="Consolas"/>
+          <w:b w:val="0"/>
+          <w:bCs w:val="0"/>
+          <w:color w:val="939598"/>
+          <w:kern w:val="0"/>
+          <w:sz w:val="21"/>
+          <w:szCs w:val="21"/>
+          <w:shd w:val="clear" w:fill="211E2F"/>
+          <w:lang w:val="en-US" w:eastAsia="zh-CN" w:bidi="ar"/>
+        </w:rPr>
+        <w:t>// Write your code below</w:t>
+      </w:r>
+    </w:p>
+    <w:p>
+      <w:pPr>
+        <w:keepNext w:val="0"/>
+        <w:keepLines w:val="0"/>
+        <w:widowControl/>
+        <w:suppressLineNumbers w:val="0"/>
+        <w:ind w:left="720" w:leftChars="0"/>
+        <w:jc w:val="left"/>
+      </w:pPr>
+    </w:p>
+    <w:p>
+      <w:pPr>
+        <w:keepNext w:val="0"/>
+        <w:keepLines w:val="0"/>
+        <w:widowControl/>
+        <w:suppressLineNumbers w:val="0"/>
+        <w:shd w:val="clear" w:fill="211E2F"/>
+        <w:spacing w:line="360" w:lineRule="atLeast"/>
+        <w:ind w:left="720" w:leftChars="0"/>
+        <w:jc w:val="left"/>
+        <w:rPr>
+          <w:rFonts w:hint="default" w:ascii="Consolas" w:hAnsi="Consolas" w:eastAsia="Consolas" w:cs="Consolas"/>
+          <w:b w:val="0"/>
+          <w:bCs w:val="0"/>
+          <w:color w:val="FFFFFF"/>
+          <w:sz w:val="21"/>
+          <w:szCs w:val="21"/>
+        </w:rPr>
+      </w:pPr>
+      <w:r>
+        <w:rPr>
+          <w:rFonts w:hint="default" w:ascii="Consolas" w:hAnsi="Consolas" w:eastAsia="Consolas" w:cs="Consolas"/>
+          <w:b w:val="0"/>
+          <w:bCs w:val="0"/>
+          <w:color w:val="B3CCFF"/>
+          <w:kern w:val="0"/>
+          <w:sz w:val="21"/>
+          <w:szCs w:val="21"/>
+          <w:shd w:val="clear" w:fill="211E2F"/>
+          <w:lang w:val="en-US" w:eastAsia="zh-CN" w:bidi="ar"/>
+        </w:rPr>
+        <w:t>let currentCard</w:t>
+      </w:r>
+      <w:r>
+        <w:rPr>
+          <w:rFonts w:hint="default" w:ascii="Consolas" w:hAnsi="Consolas" w:eastAsia="Consolas" w:cs="Consolas"/>
+          <w:b w:val="0"/>
+          <w:bCs w:val="0"/>
+          <w:color w:val="FFFFFF"/>
+          <w:kern w:val="0"/>
+          <w:sz w:val="21"/>
+          <w:szCs w:val="21"/>
+          <w:shd w:val="clear" w:fill="211E2F"/>
+          <w:lang w:val="en-US" w:eastAsia="zh-CN" w:bidi="ar"/>
+        </w:rPr>
+        <w:t xml:space="preserve"> ;</w:t>
+      </w:r>
+    </w:p>
+    <w:p>
+      <w:pPr>
+        <w:keepNext w:val="0"/>
+        <w:keepLines w:val="0"/>
+        <w:widowControl/>
+        <w:suppressLineNumbers w:val="0"/>
+        <w:shd w:val="clear" w:fill="211E2F"/>
+        <w:spacing w:line="360" w:lineRule="atLeast"/>
+        <w:ind w:left="720" w:leftChars="0"/>
+        <w:jc w:val="left"/>
+        <w:rPr>
+          <w:rFonts w:hint="default" w:ascii="Consolas" w:hAnsi="Consolas" w:eastAsia="Consolas" w:cs="Consolas"/>
+          <w:b w:val="0"/>
+          <w:bCs w:val="0"/>
+          <w:color w:val="FFFFFF"/>
+          <w:sz w:val="21"/>
+          <w:szCs w:val="21"/>
+        </w:rPr>
+      </w:pPr>
+      <w:r>
+        <w:rPr>
+          <w:rFonts w:hint="default" w:ascii="Consolas" w:hAnsi="Consolas" w:eastAsia="Consolas" w:cs="Consolas"/>
+          <w:b w:val="0"/>
+          <w:bCs w:val="0"/>
+          <w:color w:val="B3CCFF"/>
+          <w:kern w:val="0"/>
+          <w:sz w:val="21"/>
+          <w:szCs w:val="21"/>
+          <w:shd w:val="clear" w:fill="211E2F"/>
+          <w:lang w:val="en-US" w:eastAsia="zh-CN" w:bidi="ar"/>
+        </w:rPr>
+        <w:t>while</w:t>
+      </w:r>
+      <w:r>
+        <w:rPr>
+          <w:rFonts w:hint="default" w:ascii="Consolas" w:hAnsi="Consolas" w:eastAsia="Consolas" w:cs="Consolas"/>
+          <w:b w:val="0"/>
+          <w:bCs w:val="0"/>
+          <w:color w:val="FFFFFF"/>
+          <w:kern w:val="0"/>
+          <w:sz w:val="21"/>
+          <w:szCs w:val="21"/>
+          <w:shd w:val="clear" w:fill="211E2F"/>
+          <w:lang w:val="en-US" w:eastAsia="zh-CN" w:bidi="ar"/>
+        </w:rPr>
+        <w:t>(</w:t>
+      </w:r>
+      <w:r>
+        <w:rPr>
+          <w:rFonts w:hint="default" w:ascii="Consolas" w:hAnsi="Consolas" w:eastAsia="Consolas" w:cs="Consolas"/>
+          <w:b w:val="0"/>
+          <w:bCs w:val="0"/>
+          <w:color w:val="FF8973"/>
+          <w:kern w:val="0"/>
+          <w:sz w:val="21"/>
+          <w:szCs w:val="21"/>
+          <w:shd w:val="clear" w:fill="211E2F"/>
+          <w:lang w:val="en-US" w:eastAsia="zh-CN" w:bidi="ar"/>
+        </w:rPr>
+        <w:t>currentCard</w:t>
+      </w:r>
+      <w:r>
+        <w:rPr>
+          <w:rFonts w:hint="default" w:ascii="Consolas" w:hAnsi="Consolas" w:eastAsia="Consolas" w:cs="Consolas"/>
+          <w:b w:val="0"/>
+          <w:bCs w:val="0"/>
+          <w:color w:val="FFFFFF"/>
+          <w:kern w:val="0"/>
+          <w:sz w:val="21"/>
+          <w:szCs w:val="21"/>
+          <w:shd w:val="clear" w:fill="211E2F"/>
+          <w:lang w:val="en-US" w:eastAsia="zh-CN" w:bidi="ar"/>
+        </w:rPr>
+        <w:t xml:space="preserve"> !== </w:t>
+      </w:r>
+      <w:r>
+        <w:rPr>
+          <w:rFonts w:hint="default" w:ascii="Consolas" w:hAnsi="Consolas" w:eastAsia="Consolas" w:cs="Consolas"/>
+          <w:b w:val="0"/>
+          <w:bCs w:val="0"/>
+          <w:color w:val="FFE083"/>
+          <w:kern w:val="0"/>
+          <w:sz w:val="21"/>
+          <w:szCs w:val="21"/>
+          <w:shd w:val="clear" w:fill="211E2F"/>
+          <w:lang w:val="en-US" w:eastAsia="zh-CN" w:bidi="ar"/>
+        </w:rPr>
+        <w:t>'spade'</w:t>
+      </w:r>
+      <w:r>
+        <w:rPr>
+          <w:rFonts w:hint="default" w:ascii="Consolas" w:hAnsi="Consolas" w:eastAsia="Consolas" w:cs="Consolas"/>
+          <w:b w:val="0"/>
+          <w:bCs w:val="0"/>
+          <w:color w:val="FFFFFF"/>
+          <w:kern w:val="0"/>
+          <w:sz w:val="21"/>
+          <w:szCs w:val="21"/>
+          <w:shd w:val="clear" w:fill="211E2F"/>
+          <w:lang w:val="en-US" w:eastAsia="zh-CN" w:bidi="ar"/>
+        </w:rPr>
+        <w:t>){</w:t>
+      </w:r>
+    </w:p>
+    <w:p>
+      <w:pPr>
+        <w:keepNext w:val="0"/>
+        <w:keepLines w:val="0"/>
+        <w:widowControl/>
+        <w:suppressLineNumbers w:val="0"/>
+        <w:shd w:val="clear" w:fill="211E2F"/>
+        <w:spacing w:line="360" w:lineRule="atLeast"/>
+        <w:ind w:left="720" w:leftChars="0"/>
+        <w:jc w:val="left"/>
+        <w:rPr>
+          <w:rFonts w:hint="default" w:ascii="Consolas" w:hAnsi="Consolas" w:eastAsia="Consolas" w:cs="Consolas"/>
+          <w:b w:val="0"/>
+          <w:bCs w:val="0"/>
+          <w:color w:val="FFFFFF"/>
+          <w:sz w:val="21"/>
+          <w:szCs w:val="21"/>
+        </w:rPr>
+      </w:pPr>
+      <w:r>
+        <w:rPr>
+          <w:rFonts w:hint="default" w:ascii="Consolas" w:hAnsi="Consolas" w:eastAsia="Consolas" w:cs="Consolas"/>
+          <w:b w:val="0"/>
+          <w:bCs w:val="0"/>
+          <w:color w:val="FFFFFF"/>
+          <w:kern w:val="0"/>
+          <w:sz w:val="21"/>
+          <w:szCs w:val="21"/>
+          <w:shd w:val="clear" w:fill="211E2F"/>
+          <w:lang w:val="en-US" w:eastAsia="zh-CN" w:bidi="ar"/>
+        </w:rPr>
+        <w:t xml:space="preserve">  </w:t>
+      </w:r>
+      <w:r>
+        <w:rPr>
+          <w:rFonts w:hint="default" w:ascii="Consolas" w:hAnsi="Consolas" w:eastAsia="Consolas" w:cs="Consolas"/>
+          <w:b w:val="0"/>
+          <w:bCs w:val="0"/>
+          <w:color w:val="FF8973"/>
+          <w:kern w:val="0"/>
+          <w:sz w:val="21"/>
+          <w:szCs w:val="21"/>
+          <w:shd w:val="clear" w:fill="211E2F"/>
+          <w:lang w:val="en-US" w:eastAsia="zh-CN" w:bidi="ar"/>
+        </w:rPr>
+        <w:t>currentCard</w:t>
+      </w:r>
+      <w:r>
+        <w:rPr>
+          <w:rFonts w:hint="default" w:ascii="Consolas" w:hAnsi="Consolas" w:eastAsia="Consolas" w:cs="Consolas"/>
+          <w:b w:val="0"/>
+          <w:bCs w:val="0"/>
+          <w:color w:val="FFFFFF"/>
+          <w:kern w:val="0"/>
+          <w:sz w:val="21"/>
+          <w:szCs w:val="21"/>
+          <w:shd w:val="clear" w:fill="211E2F"/>
+          <w:lang w:val="en-US" w:eastAsia="zh-CN" w:bidi="ar"/>
+        </w:rPr>
+        <w:t xml:space="preserve"> = </w:t>
+      </w:r>
+      <w:r>
+        <w:rPr>
+          <w:rFonts w:hint="default" w:ascii="Consolas" w:hAnsi="Consolas" w:eastAsia="Consolas" w:cs="Consolas"/>
+          <w:b w:val="0"/>
+          <w:bCs w:val="0"/>
+          <w:color w:val="FF8973"/>
+          <w:kern w:val="0"/>
+          <w:sz w:val="21"/>
+          <w:szCs w:val="21"/>
+          <w:shd w:val="clear" w:fill="211E2F"/>
+          <w:lang w:val="en-US" w:eastAsia="zh-CN" w:bidi="ar"/>
+        </w:rPr>
+        <w:t>cards</w:t>
+      </w:r>
+      <w:r>
+        <w:rPr>
+          <w:rFonts w:hint="default" w:ascii="Consolas" w:hAnsi="Consolas" w:eastAsia="Consolas" w:cs="Consolas"/>
+          <w:b w:val="0"/>
+          <w:bCs w:val="0"/>
+          <w:color w:val="FFFFFF"/>
+          <w:kern w:val="0"/>
+          <w:sz w:val="21"/>
+          <w:szCs w:val="21"/>
+          <w:shd w:val="clear" w:fill="211E2F"/>
+          <w:lang w:val="en-US" w:eastAsia="zh-CN" w:bidi="ar"/>
+        </w:rPr>
+        <w:t>[</w:t>
+      </w:r>
+      <w:r>
+        <w:rPr>
+          <w:rFonts w:hint="default" w:ascii="Consolas" w:hAnsi="Consolas" w:eastAsia="Consolas" w:cs="Consolas"/>
+          <w:b w:val="0"/>
+          <w:bCs w:val="0"/>
+          <w:color w:val="FF8973"/>
+          <w:kern w:val="0"/>
+          <w:sz w:val="21"/>
+          <w:szCs w:val="21"/>
+          <w:shd w:val="clear" w:fill="211E2F"/>
+          <w:lang w:val="en-US" w:eastAsia="zh-CN" w:bidi="ar"/>
+        </w:rPr>
+        <w:t>Math</w:t>
+      </w:r>
+      <w:r>
+        <w:rPr>
+          <w:rFonts w:hint="default" w:ascii="Consolas" w:hAnsi="Consolas" w:eastAsia="Consolas" w:cs="Consolas"/>
+          <w:b w:val="0"/>
+          <w:bCs w:val="0"/>
+          <w:color w:val="FFFFFF"/>
+          <w:kern w:val="0"/>
+          <w:sz w:val="21"/>
+          <w:szCs w:val="21"/>
+          <w:shd w:val="clear" w:fill="211E2F"/>
+          <w:lang w:val="en-US" w:eastAsia="zh-CN" w:bidi="ar"/>
+        </w:rPr>
+        <w:t>.</w:t>
+      </w:r>
+      <w:r>
+        <w:rPr>
+          <w:rFonts w:hint="default" w:ascii="Consolas" w:hAnsi="Consolas" w:eastAsia="Consolas" w:cs="Consolas"/>
+          <w:b w:val="0"/>
+          <w:bCs w:val="0"/>
+          <w:color w:val="83FFF5"/>
+          <w:kern w:val="0"/>
+          <w:sz w:val="21"/>
+          <w:szCs w:val="21"/>
+          <w:shd w:val="clear" w:fill="211E2F"/>
+          <w:lang w:val="en-US" w:eastAsia="zh-CN" w:bidi="ar"/>
+        </w:rPr>
+        <w:t>floor</w:t>
+      </w:r>
+      <w:r>
+        <w:rPr>
+          <w:rFonts w:hint="default" w:ascii="Consolas" w:hAnsi="Consolas" w:eastAsia="Consolas" w:cs="Consolas"/>
+          <w:b w:val="0"/>
+          <w:bCs w:val="0"/>
+          <w:color w:val="FFFFFF"/>
+          <w:kern w:val="0"/>
+          <w:sz w:val="21"/>
+          <w:szCs w:val="21"/>
+          <w:shd w:val="clear" w:fill="211E2F"/>
+          <w:lang w:val="en-US" w:eastAsia="zh-CN" w:bidi="ar"/>
+        </w:rPr>
+        <w:t>(</w:t>
+      </w:r>
+      <w:r>
+        <w:rPr>
+          <w:rFonts w:hint="default" w:ascii="Consolas" w:hAnsi="Consolas" w:eastAsia="Consolas" w:cs="Consolas"/>
+          <w:b w:val="0"/>
+          <w:bCs w:val="0"/>
+          <w:color w:val="FF8973"/>
+          <w:kern w:val="0"/>
+          <w:sz w:val="21"/>
+          <w:szCs w:val="21"/>
+          <w:shd w:val="clear" w:fill="211E2F"/>
+          <w:lang w:val="en-US" w:eastAsia="zh-CN" w:bidi="ar"/>
+        </w:rPr>
+        <w:t>Math</w:t>
+      </w:r>
+      <w:r>
+        <w:rPr>
+          <w:rFonts w:hint="default" w:ascii="Consolas" w:hAnsi="Consolas" w:eastAsia="Consolas" w:cs="Consolas"/>
+          <w:b w:val="0"/>
+          <w:bCs w:val="0"/>
+          <w:color w:val="FFFFFF"/>
+          <w:kern w:val="0"/>
+          <w:sz w:val="21"/>
+          <w:szCs w:val="21"/>
+          <w:shd w:val="clear" w:fill="211E2F"/>
+          <w:lang w:val="en-US" w:eastAsia="zh-CN" w:bidi="ar"/>
+        </w:rPr>
+        <w:t>.</w:t>
+      </w:r>
+      <w:r>
+        <w:rPr>
+          <w:rFonts w:hint="default" w:ascii="Consolas" w:hAnsi="Consolas" w:eastAsia="Consolas" w:cs="Consolas"/>
+          <w:b w:val="0"/>
+          <w:bCs w:val="0"/>
+          <w:color w:val="83FFF5"/>
+          <w:kern w:val="0"/>
+          <w:sz w:val="21"/>
+          <w:szCs w:val="21"/>
+          <w:shd w:val="clear" w:fill="211E2F"/>
+          <w:lang w:val="en-US" w:eastAsia="zh-CN" w:bidi="ar"/>
+        </w:rPr>
+        <w:t>random</w:t>
+      </w:r>
+      <w:r>
+        <w:rPr>
+          <w:rFonts w:hint="default" w:ascii="Consolas" w:hAnsi="Consolas" w:eastAsia="Consolas" w:cs="Consolas"/>
+          <w:b w:val="0"/>
+          <w:bCs w:val="0"/>
+          <w:color w:val="FFFFFF"/>
+          <w:kern w:val="0"/>
+          <w:sz w:val="21"/>
+          <w:szCs w:val="21"/>
+          <w:shd w:val="clear" w:fill="211E2F"/>
+          <w:lang w:val="en-US" w:eastAsia="zh-CN" w:bidi="ar"/>
+        </w:rPr>
+        <w:t xml:space="preserve">() * </w:t>
+      </w:r>
+      <w:r>
+        <w:rPr>
+          <w:rFonts w:hint="default" w:ascii="Consolas" w:hAnsi="Consolas" w:eastAsia="Consolas" w:cs="Consolas"/>
+          <w:b w:val="0"/>
+          <w:bCs w:val="0"/>
+          <w:color w:val="FF8973"/>
+          <w:kern w:val="0"/>
+          <w:sz w:val="21"/>
+          <w:szCs w:val="21"/>
+          <w:shd w:val="clear" w:fill="211E2F"/>
+          <w:lang w:val="en-US" w:eastAsia="zh-CN" w:bidi="ar"/>
+        </w:rPr>
+        <w:t>4</w:t>
+      </w:r>
+      <w:r>
+        <w:rPr>
+          <w:rFonts w:hint="default" w:ascii="Consolas" w:hAnsi="Consolas" w:eastAsia="Consolas" w:cs="Consolas"/>
+          <w:b w:val="0"/>
+          <w:bCs w:val="0"/>
+          <w:color w:val="FFFFFF"/>
+          <w:kern w:val="0"/>
+          <w:sz w:val="21"/>
+          <w:szCs w:val="21"/>
+          <w:shd w:val="clear" w:fill="211E2F"/>
+          <w:lang w:val="en-US" w:eastAsia="zh-CN" w:bidi="ar"/>
+        </w:rPr>
+        <w:t>)];</w:t>
+      </w:r>
+    </w:p>
+    <w:p>
+      <w:pPr>
+        <w:keepNext w:val="0"/>
+        <w:keepLines w:val="0"/>
+        <w:widowControl/>
+        <w:suppressLineNumbers w:val="0"/>
+        <w:shd w:val="clear" w:fill="211E2F"/>
+        <w:spacing w:line="360" w:lineRule="atLeast"/>
+        <w:ind w:left="720" w:leftChars="0"/>
+        <w:jc w:val="left"/>
+        <w:rPr>
+          <w:rFonts w:hint="default" w:ascii="Consolas" w:hAnsi="Consolas" w:eastAsia="Consolas" w:cs="Consolas"/>
+          <w:b w:val="0"/>
+          <w:bCs w:val="0"/>
+          <w:color w:val="FFFFFF"/>
+          <w:sz w:val="21"/>
+          <w:szCs w:val="21"/>
+        </w:rPr>
+      </w:pPr>
+      <w:r>
+        <w:rPr>
+          <w:rFonts w:hint="default" w:ascii="Consolas" w:hAnsi="Consolas" w:eastAsia="Consolas" w:cs="Consolas"/>
+          <w:b w:val="0"/>
+          <w:bCs w:val="0"/>
+          <w:color w:val="FFFFFF"/>
+          <w:kern w:val="0"/>
+          <w:sz w:val="21"/>
+          <w:szCs w:val="21"/>
+          <w:shd w:val="clear" w:fill="211E2F"/>
+          <w:lang w:val="en-US" w:eastAsia="zh-CN" w:bidi="ar"/>
+        </w:rPr>
+        <w:t xml:space="preserve">  </w:t>
+      </w:r>
+      <w:r>
+        <w:rPr>
+          <w:rFonts w:hint="default" w:ascii="Consolas" w:hAnsi="Consolas" w:eastAsia="Consolas" w:cs="Consolas"/>
+          <w:b w:val="0"/>
+          <w:bCs w:val="0"/>
+          <w:color w:val="FF8973"/>
+          <w:kern w:val="0"/>
+          <w:sz w:val="21"/>
+          <w:szCs w:val="21"/>
+          <w:shd w:val="clear" w:fill="211E2F"/>
+          <w:lang w:val="en-US" w:eastAsia="zh-CN" w:bidi="ar"/>
+        </w:rPr>
+        <w:t>console</w:t>
+      </w:r>
+      <w:r>
+        <w:rPr>
+          <w:rFonts w:hint="default" w:ascii="Consolas" w:hAnsi="Consolas" w:eastAsia="Consolas" w:cs="Consolas"/>
+          <w:b w:val="0"/>
+          <w:bCs w:val="0"/>
+          <w:color w:val="FFFFFF"/>
+          <w:kern w:val="0"/>
+          <w:sz w:val="21"/>
+          <w:szCs w:val="21"/>
+          <w:shd w:val="clear" w:fill="211E2F"/>
+          <w:lang w:val="en-US" w:eastAsia="zh-CN" w:bidi="ar"/>
+        </w:rPr>
+        <w:t>.</w:t>
+      </w:r>
+      <w:r>
+        <w:rPr>
+          <w:rFonts w:hint="default" w:ascii="Consolas" w:hAnsi="Consolas" w:eastAsia="Consolas" w:cs="Consolas"/>
+          <w:b w:val="0"/>
+          <w:bCs w:val="0"/>
+          <w:color w:val="83FFF5"/>
+          <w:kern w:val="0"/>
+          <w:sz w:val="21"/>
+          <w:szCs w:val="21"/>
+          <w:shd w:val="clear" w:fill="211E2F"/>
+          <w:lang w:val="en-US" w:eastAsia="zh-CN" w:bidi="ar"/>
+        </w:rPr>
+        <w:t>log</w:t>
+      </w:r>
+      <w:r>
+        <w:rPr>
+          <w:rFonts w:hint="default" w:ascii="Consolas" w:hAnsi="Consolas" w:eastAsia="Consolas" w:cs="Consolas"/>
+          <w:b w:val="0"/>
+          <w:bCs w:val="0"/>
+          <w:color w:val="FFFFFF"/>
+          <w:kern w:val="0"/>
+          <w:sz w:val="21"/>
+          <w:szCs w:val="21"/>
+          <w:shd w:val="clear" w:fill="211E2F"/>
+          <w:lang w:val="en-US" w:eastAsia="zh-CN" w:bidi="ar"/>
+        </w:rPr>
+        <w:t>(</w:t>
+      </w:r>
+      <w:r>
+        <w:rPr>
+          <w:rFonts w:hint="default" w:ascii="Consolas" w:hAnsi="Consolas" w:eastAsia="Consolas" w:cs="Consolas"/>
+          <w:b w:val="0"/>
+          <w:bCs w:val="0"/>
+          <w:color w:val="FF8973"/>
+          <w:kern w:val="0"/>
+          <w:sz w:val="21"/>
+          <w:szCs w:val="21"/>
+          <w:shd w:val="clear" w:fill="211E2F"/>
+          <w:lang w:val="en-US" w:eastAsia="zh-CN" w:bidi="ar"/>
+        </w:rPr>
+        <w:t>currentCard</w:t>
+      </w:r>
+      <w:r>
+        <w:rPr>
+          <w:rFonts w:hint="default" w:ascii="Consolas" w:hAnsi="Consolas" w:eastAsia="Consolas" w:cs="Consolas"/>
+          <w:b w:val="0"/>
+          <w:bCs w:val="0"/>
+          <w:color w:val="FFFFFF"/>
+          <w:kern w:val="0"/>
+          <w:sz w:val="21"/>
+          <w:szCs w:val="21"/>
+          <w:shd w:val="clear" w:fill="211E2F"/>
+          <w:lang w:val="en-US" w:eastAsia="zh-CN" w:bidi="ar"/>
+        </w:rPr>
+        <w:t>);</w:t>
+      </w:r>
+    </w:p>
+    <w:p>
+      <w:pPr>
+        <w:keepNext w:val="0"/>
+        <w:keepLines w:val="0"/>
+        <w:widowControl/>
+        <w:suppressLineNumbers w:val="0"/>
+        <w:shd w:val="clear" w:fill="211E2F"/>
+        <w:spacing w:line="360" w:lineRule="atLeast"/>
+        <w:ind w:left="720" w:leftChars="0"/>
+        <w:jc w:val="left"/>
+        <w:rPr>
+          <w:rFonts w:hint="default" w:ascii="Consolas" w:hAnsi="Consolas" w:eastAsia="Consolas" w:cs="Consolas"/>
+          <w:b w:val="0"/>
+          <w:bCs w:val="0"/>
+          <w:color w:val="FFFFFF"/>
+          <w:sz w:val="21"/>
+          <w:szCs w:val="21"/>
+        </w:rPr>
+      </w:pPr>
+      <w:r>
+        <w:rPr>
+          <w:rFonts w:hint="default" w:ascii="Consolas" w:hAnsi="Consolas" w:eastAsia="Consolas" w:cs="Consolas"/>
+          <w:b w:val="0"/>
+          <w:bCs w:val="0"/>
+          <w:color w:val="FFFFFF"/>
+          <w:kern w:val="0"/>
+          <w:sz w:val="21"/>
+          <w:szCs w:val="21"/>
+          <w:shd w:val="clear" w:fill="211E2F"/>
+          <w:lang w:val="en-US" w:eastAsia="zh-CN" w:bidi="ar"/>
+        </w:rPr>
+        <w:t>}</w:t>
+      </w:r>
+    </w:p>
+    <w:p>
+      <w:pPr>
+        <w:keepNext w:val="0"/>
+        <w:keepLines w:val="0"/>
+        <w:widowControl/>
+        <w:suppressLineNumbers w:val="0"/>
+        <w:spacing w:after="240" w:afterAutospacing="0"/>
+        <w:jc w:val="left"/>
+      </w:pPr>
+    </w:p>
+    <w:p>
+      <w:pPr>
+        <w:numPr>
+          <w:numId w:val="0"/>
+        </w:numPr>
+        <w:ind w:left="400" w:leftChars="0"/>
+        <w:jc w:val="left"/>
+        <w:rPr>
+          <w:rFonts w:hint="default" w:ascii="Bahnschrift" w:hAnsi="Bahnschrift" w:cs="Bahnschrift"/>
+          <w:b w:val="0"/>
+          <w:bCs w:val="0"/>
+          <w:sz w:val="22"/>
+          <w:szCs w:val="22"/>
+          <w:u w:val="none"/>
+          <w:lang w:val="en-IN"/>
+        </w:rPr>
+      </w:pPr>
+    </w:p>
+    <w:p>
+      <w:pPr>
+        <w:numPr>
           <w:ilvl w:val="1"/>
           <w:numId w:val="1"/>
         </w:numPr>
@@ -49968,6 +52892,594 @@
     <w:p>
       <w:pPr>
         <w:numPr>
+          <w:numId w:val="0"/>
+        </w:numPr>
+        <w:ind w:left="400" w:leftChars="0"/>
+        <w:jc w:val="left"/>
+        <w:rPr>
+          <w:rFonts w:hint="default" w:ascii="Bahnschrift" w:hAnsi="Bahnschrift" w:cs="Bahnschrift"/>
+          <w:b w:val="0"/>
+          <w:bCs w:val="0"/>
+          <w:sz w:val="22"/>
+          <w:szCs w:val="22"/>
+          <w:u w:val="none"/>
+          <w:lang w:val="en-IN"/>
+        </w:rPr>
+      </w:pPr>
+    </w:p>
+    <w:p>
+      <w:pPr>
+        <w:keepNext w:val="0"/>
+        <w:keepLines w:val="0"/>
+        <w:widowControl/>
+        <w:suppressLineNumbers w:val="0"/>
+        <w:shd w:val="clear" w:fill="211E2F"/>
+        <w:spacing w:line="360" w:lineRule="atLeast"/>
+        <w:ind w:left="720" w:leftChars="0"/>
+        <w:jc w:val="left"/>
+        <w:rPr>
+          <w:rFonts w:ascii="Consolas" w:hAnsi="Consolas" w:eastAsia="Consolas" w:cs="Consolas"/>
+          <w:b w:val="0"/>
+          <w:bCs w:val="0"/>
+          <w:color w:val="FFFFFF"/>
+          <w:sz w:val="21"/>
+          <w:szCs w:val="21"/>
+        </w:rPr>
+      </w:pPr>
+      <w:r>
+        <w:rPr>
+          <w:rFonts w:hint="default" w:ascii="Consolas" w:hAnsi="Consolas" w:eastAsia="Consolas" w:cs="Consolas"/>
+          <w:b w:val="0"/>
+          <w:bCs w:val="0"/>
+          <w:color w:val="939598"/>
+          <w:kern w:val="0"/>
+          <w:sz w:val="21"/>
+          <w:szCs w:val="21"/>
+          <w:shd w:val="clear" w:fill="211E2F"/>
+          <w:lang w:val="en-US" w:eastAsia="zh-CN" w:bidi="ar"/>
+        </w:rPr>
+        <w:t>// Write your code below</w:t>
+      </w:r>
+    </w:p>
+    <w:p>
+      <w:pPr>
+        <w:keepNext w:val="0"/>
+        <w:keepLines w:val="0"/>
+        <w:widowControl/>
+        <w:suppressLineNumbers w:val="0"/>
+        <w:shd w:val="clear" w:fill="211E2F"/>
+        <w:spacing w:line="360" w:lineRule="atLeast"/>
+        <w:ind w:left="720" w:leftChars="0"/>
+        <w:jc w:val="left"/>
+        <w:rPr>
+          <w:rFonts w:hint="default" w:ascii="Consolas" w:hAnsi="Consolas" w:eastAsia="Consolas" w:cs="Consolas"/>
+          <w:b w:val="0"/>
+          <w:bCs w:val="0"/>
+          <w:color w:val="FFFFFF"/>
+          <w:sz w:val="21"/>
+          <w:szCs w:val="21"/>
+        </w:rPr>
+      </w:pPr>
+      <w:r>
+        <w:rPr>
+          <w:rFonts w:hint="default" w:ascii="Consolas" w:hAnsi="Consolas" w:eastAsia="Consolas" w:cs="Consolas"/>
+          <w:b w:val="0"/>
+          <w:bCs w:val="0"/>
+          <w:color w:val="B3CCFF"/>
+          <w:kern w:val="0"/>
+          <w:sz w:val="21"/>
+          <w:szCs w:val="21"/>
+          <w:shd w:val="clear" w:fill="211E2F"/>
+          <w:lang w:val="en-US" w:eastAsia="zh-CN" w:bidi="ar"/>
+        </w:rPr>
+        <w:t>let cupsOfSugarNeeded</w:t>
+      </w:r>
+      <w:r>
+        <w:rPr>
+          <w:rFonts w:hint="default" w:ascii="Consolas" w:hAnsi="Consolas" w:eastAsia="Consolas" w:cs="Consolas"/>
+          <w:b w:val="0"/>
+          <w:bCs w:val="0"/>
+          <w:color w:val="FFFFFF"/>
+          <w:kern w:val="0"/>
+          <w:sz w:val="21"/>
+          <w:szCs w:val="21"/>
+          <w:shd w:val="clear" w:fill="211E2F"/>
+          <w:lang w:val="en-US" w:eastAsia="zh-CN" w:bidi="ar"/>
+        </w:rPr>
+        <w:t xml:space="preserve"> = </w:t>
+      </w:r>
+      <w:r>
+        <w:rPr>
+          <w:rFonts w:hint="default" w:ascii="Consolas" w:hAnsi="Consolas" w:eastAsia="Consolas" w:cs="Consolas"/>
+          <w:b w:val="0"/>
+          <w:bCs w:val="0"/>
+          <w:color w:val="FF8973"/>
+          <w:kern w:val="0"/>
+          <w:sz w:val="21"/>
+          <w:szCs w:val="21"/>
+          <w:shd w:val="clear" w:fill="211E2F"/>
+          <w:lang w:val="en-US" w:eastAsia="zh-CN" w:bidi="ar"/>
+        </w:rPr>
+        <w:t>11</w:t>
+      </w:r>
+      <w:r>
+        <w:rPr>
+          <w:rFonts w:hint="default" w:ascii="Consolas" w:hAnsi="Consolas" w:eastAsia="Consolas" w:cs="Consolas"/>
+          <w:b w:val="0"/>
+          <w:bCs w:val="0"/>
+          <w:color w:val="FFFFFF"/>
+          <w:kern w:val="0"/>
+          <w:sz w:val="21"/>
+          <w:szCs w:val="21"/>
+          <w:shd w:val="clear" w:fill="211E2F"/>
+          <w:lang w:val="en-US" w:eastAsia="zh-CN" w:bidi="ar"/>
+        </w:rPr>
+        <w:t>;</w:t>
+      </w:r>
+    </w:p>
+    <w:p>
+      <w:pPr>
+        <w:keepNext w:val="0"/>
+        <w:keepLines w:val="0"/>
+        <w:widowControl/>
+        <w:suppressLineNumbers w:val="0"/>
+        <w:shd w:val="clear" w:fill="211E2F"/>
+        <w:spacing w:line="360" w:lineRule="atLeast"/>
+        <w:ind w:left="720" w:leftChars="0"/>
+        <w:jc w:val="left"/>
+        <w:rPr>
+          <w:rFonts w:hint="default" w:ascii="Consolas" w:hAnsi="Consolas" w:eastAsia="Consolas" w:cs="Consolas"/>
+          <w:b w:val="0"/>
+          <w:bCs w:val="0"/>
+          <w:color w:val="FFFFFF"/>
+          <w:sz w:val="21"/>
+          <w:szCs w:val="21"/>
+        </w:rPr>
+      </w:pPr>
+      <w:r>
+        <w:rPr>
+          <w:rFonts w:hint="default" w:ascii="Consolas" w:hAnsi="Consolas" w:eastAsia="Consolas" w:cs="Consolas"/>
+          <w:b w:val="0"/>
+          <w:bCs w:val="0"/>
+          <w:color w:val="B3CCFF"/>
+          <w:kern w:val="0"/>
+          <w:sz w:val="21"/>
+          <w:szCs w:val="21"/>
+          <w:shd w:val="clear" w:fill="211E2F"/>
+          <w:lang w:val="en-US" w:eastAsia="zh-CN" w:bidi="ar"/>
+        </w:rPr>
+        <w:t>let cupsAdded</w:t>
+      </w:r>
+      <w:r>
+        <w:rPr>
+          <w:rFonts w:hint="default" w:ascii="Consolas" w:hAnsi="Consolas" w:eastAsia="Consolas" w:cs="Consolas"/>
+          <w:b w:val="0"/>
+          <w:bCs w:val="0"/>
+          <w:color w:val="FFFFFF"/>
+          <w:kern w:val="0"/>
+          <w:sz w:val="21"/>
+          <w:szCs w:val="21"/>
+          <w:shd w:val="clear" w:fill="211E2F"/>
+          <w:lang w:val="en-US" w:eastAsia="zh-CN" w:bidi="ar"/>
+        </w:rPr>
+        <w:t xml:space="preserve"> = </w:t>
+      </w:r>
+      <w:r>
+        <w:rPr>
+          <w:rFonts w:hint="default" w:ascii="Consolas" w:hAnsi="Consolas" w:eastAsia="Consolas" w:cs="Consolas"/>
+          <w:b w:val="0"/>
+          <w:bCs w:val="0"/>
+          <w:color w:val="FF8973"/>
+          <w:kern w:val="0"/>
+          <w:sz w:val="21"/>
+          <w:szCs w:val="21"/>
+          <w:shd w:val="clear" w:fill="211E2F"/>
+          <w:lang w:val="en-US" w:eastAsia="zh-CN" w:bidi="ar"/>
+        </w:rPr>
+        <w:t>0</w:t>
+      </w:r>
+      <w:r>
+        <w:rPr>
+          <w:rFonts w:hint="default" w:ascii="Consolas" w:hAnsi="Consolas" w:eastAsia="Consolas" w:cs="Consolas"/>
+          <w:b w:val="0"/>
+          <w:bCs w:val="0"/>
+          <w:color w:val="FFFFFF"/>
+          <w:kern w:val="0"/>
+          <w:sz w:val="21"/>
+          <w:szCs w:val="21"/>
+          <w:shd w:val="clear" w:fill="211E2F"/>
+          <w:lang w:val="en-US" w:eastAsia="zh-CN" w:bidi="ar"/>
+        </w:rPr>
+        <w:t>;</w:t>
+      </w:r>
+    </w:p>
+    <w:p>
+      <w:pPr>
+        <w:keepNext w:val="0"/>
+        <w:keepLines w:val="0"/>
+        <w:widowControl/>
+        <w:suppressLineNumbers w:val="0"/>
+        <w:shd w:val="clear" w:fill="211E2F"/>
+        <w:spacing w:line="360" w:lineRule="atLeast"/>
+        <w:ind w:left="720" w:leftChars="0"/>
+        <w:jc w:val="left"/>
+        <w:rPr>
+          <w:rFonts w:hint="default" w:ascii="Consolas" w:hAnsi="Consolas" w:eastAsia="Consolas" w:cs="Consolas"/>
+          <w:b w:val="0"/>
+          <w:bCs w:val="0"/>
+          <w:color w:val="FFFFFF"/>
+          <w:sz w:val="21"/>
+          <w:szCs w:val="21"/>
+        </w:rPr>
+      </w:pPr>
+    </w:p>
+    <w:p>
+      <w:pPr>
+        <w:keepNext w:val="0"/>
+        <w:keepLines w:val="0"/>
+        <w:widowControl/>
+        <w:suppressLineNumbers w:val="0"/>
+        <w:shd w:val="clear" w:fill="211E2F"/>
+        <w:spacing w:line="360" w:lineRule="atLeast"/>
+        <w:ind w:left="720" w:leftChars="0"/>
+        <w:jc w:val="left"/>
+        <w:rPr>
+          <w:rFonts w:hint="default" w:ascii="Consolas" w:hAnsi="Consolas" w:eastAsia="Consolas" w:cs="Consolas"/>
+          <w:b w:val="0"/>
+          <w:bCs w:val="0"/>
+          <w:color w:val="FFFFFF"/>
+          <w:sz w:val="21"/>
+          <w:szCs w:val="21"/>
+        </w:rPr>
+      </w:pPr>
+      <w:r>
+        <w:rPr>
+          <w:rFonts w:hint="default" w:ascii="Consolas" w:hAnsi="Consolas" w:eastAsia="Consolas" w:cs="Consolas"/>
+          <w:b w:val="0"/>
+          <w:bCs w:val="0"/>
+          <w:color w:val="B3CCFF"/>
+          <w:kern w:val="0"/>
+          <w:sz w:val="21"/>
+          <w:szCs w:val="21"/>
+          <w:shd w:val="clear" w:fill="211E2F"/>
+          <w:lang w:val="en-US" w:eastAsia="zh-CN" w:bidi="ar"/>
+        </w:rPr>
+        <w:t>do</w:t>
+      </w:r>
+      <w:r>
+        <w:rPr>
+          <w:rFonts w:hint="default" w:ascii="Consolas" w:hAnsi="Consolas" w:eastAsia="Consolas" w:cs="Consolas"/>
+          <w:b w:val="0"/>
+          <w:bCs w:val="0"/>
+          <w:color w:val="FFFFFF"/>
+          <w:kern w:val="0"/>
+          <w:sz w:val="21"/>
+          <w:szCs w:val="21"/>
+          <w:shd w:val="clear" w:fill="211E2F"/>
+          <w:lang w:val="en-US" w:eastAsia="zh-CN" w:bidi="ar"/>
+        </w:rPr>
+        <w:t>{</w:t>
+      </w:r>
+    </w:p>
+    <w:p>
+      <w:pPr>
+        <w:keepNext w:val="0"/>
+        <w:keepLines w:val="0"/>
+        <w:widowControl/>
+        <w:suppressLineNumbers w:val="0"/>
+        <w:shd w:val="clear" w:fill="211E2F"/>
+        <w:spacing w:line="360" w:lineRule="atLeast"/>
+        <w:ind w:left="720" w:leftChars="0"/>
+        <w:jc w:val="left"/>
+        <w:rPr>
+          <w:rFonts w:hint="default" w:ascii="Consolas" w:hAnsi="Consolas" w:eastAsia="Consolas" w:cs="Consolas"/>
+          <w:b w:val="0"/>
+          <w:bCs w:val="0"/>
+          <w:color w:val="FFFFFF"/>
+          <w:sz w:val="21"/>
+          <w:szCs w:val="21"/>
+        </w:rPr>
+      </w:pPr>
+      <w:r>
+        <w:rPr>
+          <w:rFonts w:hint="default" w:ascii="Consolas" w:hAnsi="Consolas" w:eastAsia="Consolas" w:cs="Consolas"/>
+          <w:b w:val="0"/>
+          <w:bCs w:val="0"/>
+          <w:color w:val="FFFFFF"/>
+          <w:kern w:val="0"/>
+          <w:sz w:val="21"/>
+          <w:szCs w:val="21"/>
+          <w:shd w:val="clear" w:fill="211E2F"/>
+          <w:lang w:val="en-US" w:eastAsia="zh-CN" w:bidi="ar"/>
+        </w:rPr>
+        <w:t xml:space="preserve">  </w:t>
+      </w:r>
+      <w:r>
+        <w:rPr>
+          <w:rFonts w:hint="default" w:ascii="Consolas" w:hAnsi="Consolas" w:eastAsia="Consolas" w:cs="Consolas"/>
+          <w:b w:val="0"/>
+          <w:bCs w:val="0"/>
+          <w:color w:val="FF8973"/>
+          <w:kern w:val="0"/>
+          <w:sz w:val="21"/>
+          <w:szCs w:val="21"/>
+          <w:shd w:val="clear" w:fill="211E2F"/>
+          <w:lang w:val="en-US" w:eastAsia="zh-CN" w:bidi="ar"/>
+        </w:rPr>
+        <w:t>cupsAdded</w:t>
+      </w:r>
+      <w:r>
+        <w:rPr>
+          <w:rFonts w:hint="default" w:ascii="Consolas" w:hAnsi="Consolas" w:eastAsia="Consolas" w:cs="Consolas"/>
+          <w:b w:val="0"/>
+          <w:bCs w:val="0"/>
+          <w:color w:val="FFFFFF"/>
+          <w:kern w:val="0"/>
+          <w:sz w:val="21"/>
+          <w:szCs w:val="21"/>
+          <w:shd w:val="clear" w:fill="211E2F"/>
+          <w:lang w:val="en-US" w:eastAsia="zh-CN" w:bidi="ar"/>
+        </w:rPr>
+        <w:t>++;</w:t>
+      </w:r>
+    </w:p>
+    <w:p>
+      <w:pPr>
+        <w:keepNext w:val="0"/>
+        <w:keepLines w:val="0"/>
+        <w:widowControl/>
+        <w:suppressLineNumbers w:val="0"/>
+        <w:shd w:val="clear" w:fill="211E2F"/>
+        <w:spacing w:line="360" w:lineRule="atLeast"/>
+        <w:ind w:left="720" w:leftChars="0"/>
+        <w:jc w:val="left"/>
+        <w:rPr>
+          <w:rFonts w:hint="default" w:ascii="Consolas" w:hAnsi="Consolas" w:eastAsia="Consolas" w:cs="Consolas"/>
+          <w:b w:val="0"/>
+          <w:bCs w:val="0"/>
+          <w:color w:val="FFFFFF"/>
+          <w:sz w:val="21"/>
+          <w:szCs w:val="21"/>
+        </w:rPr>
+      </w:pPr>
+      <w:r>
+        <w:rPr>
+          <w:rFonts w:hint="default" w:ascii="Consolas" w:hAnsi="Consolas" w:eastAsia="Consolas" w:cs="Consolas"/>
+          <w:b w:val="0"/>
+          <w:bCs w:val="0"/>
+          <w:color w:val="FFFFFF"/>
+          <w:kern w:val="0"/>
+          <w:sz w:val="21"/>
+          <w:szCs w:val="21"/>
+          <w:shd w:val="clear" w:fill="211E2F"/>
+          <w:lang w:val="en-US" w:eastAsia="zh-CN" w:bidi="ar"/>
+        </w:rPr>
+        <w:t xml:space="preserve">  </w:t>
+      </w:r>
+      <w:r>
+        <w:rPr>
+          <w:rFonts w:hint="default" w:ascii="Consolas" w:hAnsi="Consolas" w:eastAsia="Consolas" w:cs="Consolas"/>
+          <w:b w:val="0"/>
+          <w:bCs w:val="0"/>
+          <w:color w:val="FF8973"/>
+          <w:kern w:val="0"/>
+          <w:sz w:val="21"/>
+          <w:szCs w:val="21"/>
+          <w:shd w:val="clear" w:fill="211E2F"/>
+          <w:lang w:val="en-US" w:eastAsia="zh-CN" w:bidi="ar"/>
+        </w:rPr>
+        <w:t>console</w:t>
+      </w:r>
+      <w:r>
+        <w:rPr>
+          <w:rFonts w:hint="default" w:ascii="Consolas" w:hAnsi="Consolas" w:eastAsia="Consolas" w:cs="Consolas"/>
+          <w:b w:val="0"/>
+          <w:bCs w:val="0"/>
+          <w:color w:val="FFFFFF"/>
+          <w:kern w:val="0"/>
+          <w:sz w:val="21"/>
+          <w:szCs w:val="21"/>
+          <w:shd w:val="clear" w:fill="211E2F"/>
+          <w:lang w:val="en-US" w:eastAsia="zh-CN" w:bidi="ar"/>
+        </w:rPr>
+        <w:t>.</w:t>
+      </w:r>
+      <w:r>
+        <w:rPr>
+          <w:rFonts w:hint="default" w:ascii="Consolas" w:hAnsi="Consolas" w:eastAsia="Consolas" w:cs="Consolas"/>
+          <w:b w:val="0"/>
+          <w:bCs w:val="0"/>
+          <w:color w:val="83FFF5"/>
+          <w:kern w:val="0"/>
+          <w:sz w:val="21"/>
+          <w:szCs w:val="21"/>
+          <w:shd w:val="clear" w:fill="211E2F"/>
+          <w:lang w:val="en-US" w:eastAsia="zh-CN" w:bidi="ar"/>
+        </w:rPr>
+        <w:t>log</w:t>
+      </w:r>
+      <w:r>
+        <w:rPr>
+          <w:rFonts w:hint="default" w:ascii="Consolas" w:hAnsi="Consolas" w:eastAsia="Consolas" w:cs="Consolas"/>
+          <w:b w:val="0"/>
+          <w:bCs w:val="0"/>
+          <w:color w:val="FFFFFF"/>
+          <w:kern w:val="0"/>
+          <w:sz w:val="21"/>
+          <w:szCs w:val="21"/>
+          <w:shd w:val="clear" w:fill="211E2F"/>
+          <w:lang w:val="en-US" w:eastAsia="zh-CN" w:bidi="ar"/>
+        </w:rPr>
+        <w:t>(</w:t>
+      </w:r>
+      <w:r>
+        <w:rPr>
+          <w:rFonts w:hint="default" w:ascii="Consolas" w:hAnsi="Consolas" w:eastAsia="Consolas" w:cs="Consolas"/>
+          <w:b w:val="0"/>
+          <w:bCs w:val="0"/>
+          <w:color w:val="FF8973"/>
+          <w:kern w:val="0"/>
+          <w:sz w:val="21"/>
+          <w:szCs w:val="21"/>
+          <w:shd w:val="clear" w:fill="211E2F"/>
+          <w:lang w:val="en-US" w:eastAsia="zh-CN" w:bidi="ar"/>
+        </w:rPr>
+        <w:t>cupsAdded</w:t>
+      </w:r>
+      <w:r>
+        <w:rPr>
+          <w:rFonts w:hint="default" w:ascii="Consolas" w:hAnsi="Consolas" w:eastAsia="Consolas" w:cs="Consolas"/>
+          <w:b w:val="0"/>
+          <w:bCs w:val="0"/>
+          <w:color w:val="FFFFFF"/>
+          <w:kern w:val="0"/>
+          <w:sz w:val="21"/>
+          <w:szCs w:val="21"/>
+          <w:shd w:val="clear" w:fill="211E2F"/>
+          <w:lang w:val="en-US" w:eastAsia="zh-CN" w:bidi="ar"/>
+        </w:rPr>
+        <w:t>);</w:t>
+      </w:r>
+    </w:p>
+    <w:p>
+      <w:pPr>
+        <w:keepNext w:val="0"/>
+        <w:keepLines w:val="0"/>
+        <w:widowControl/>
+        <w:suppressLineNumbers w:val="0"/>
+        <w:shd w:val="clear" w:fill="211E2F"/>
+        <w:spacing w:line="360" w:lineRule="atLeast"/>
+        <w:ind w:left="720" w:leftChars="0"/>
+        <w:jc w:val="left"/>
+        <w:rPr>
+          <w:rFonts w:hint="default" w:ascii="Consolas" w:hAnsi="Consolas" w:eastAsia="Consolas" w:cs="Consolas"/>
+          <w:b w:val="0"/>
+          <w:bCs w:val="0"/>
+          <w:color w:val="FFFFFF"/>
+          <w:sz w:val="21"/>
+          <w:szCs w:val="21"/>
+        </w:rPr>
+      </w:pPr>
+      <w:r>
+        <w:rPr>
+          <w:rFonts w:hint="default" w:ascii="Consolas" w:hAnsi="Consolas" w:eastAsia="Consolas" w:cs="Consolas"/>
+          <w:b w:val="0"/>
+          <w:bCs w:val="0"/>
+          <w:color w:val="FFFFFF"/>
+          <w:kern w:val="0"/>
+          <w:sz w:val="21"/>
+          <w:szCs w:val="21"/>
+          <w:shd w:val="clear" w:fill="211E2F"/>
+          <w:lang w:val="en-US" w:eastAsia="zh-CN" w:bidi="ar"/>
+        </w:rPr>
+        <w:t>}</w:t>
+      </w:r>
+      <w:r>
+        <w:rPr>
+          <w:rFonts w:hint="default" w:ascii="Consolas" w:hAnsi="Consolas" w:eastAsia="Consolas" w:cs="Consolas"/>
+          <w:b w:val="0"/>
+          <w:bCs w:val="0"/>
+          <w:color w:val="B3CCFF"/>
+          <w:kern w:val="0"/>
+          <w:sz w:val="21"/>
+          <w:szCs w:val="21"/>
+          <w:shd w:val="clear" w:fill="211E2F"/>
+          <w:lang w:val="en-US" w:eastAsia="zh-CN" w:bidi="ar"/>
+        </w:rPr>
+        <w:t>while</w:t>
+      </w:r>
+      <w:r>
+        <w:rPr>
+          <w:rFonts w:hint="default" w:ascii="Consolas" w:hAnsi="Consolas" w:eastAsia="Consolas" w:cs="Consolas"/>
+          <w:b w:val="0"/>
+          <w:bCs w:val="0"/>
+          <w:color w:val="FFFFFF"/>
+          <w:kern w:val="0"/>
+          <w:sz w:val="21"/>
+          <w:szCs w:val="21"/>
+          <w:shd w:val="clear" w:fill="211E2F"/>
+          <w:lang w:val="en-US" w:eastAsia="zh-CN" w:bidi="ar"/>
+        </w:rPr>
+        <w:t>(</w:t>
+      </w:r>
+      <w:r>
+        <w:rPr>
+          <w:rFonts w:hint="default" w:ascii="Consolas" w:hAnsi="Consolas" w:eastAsia="Consolas" w:cs="Consolas"/>
+          <w:b w:val="0"/>
+          <w:bCs w:val="0"/>
+          <w:color w:val="FF8973"/>
+          <w:kern w:val="0"/>
+          <w:sz w:val="21"/>
+          <w:szCs w:val="21"/>
+          <w:shd w:val="clear" w:fill="211E2F"/>
+          <w:lang w:val="en-US" w:eastAsia="zh-CN" w:bidi="ar"/>
+        </w:rPr>
+        <w:t>cupsAdded</w:t>
+      </w:r>
+      <w:r>
+        <w:rPr>
+          <w:rFonts w:hint="default" w:ascii="Consolas" w:hAnsi="Consolas" w:eastAsia="Consolas" w:cs="Consolas"/>
+          <w:b w:val="0"/>
+          <w:bCs w:val="0"/>
+          <w:color w:val="FFFFFF"/>
+          <w:kern w:val="0"/>
+          <w:sz w:val="21"/>
+          <w:szCs w:val="21"/>
+          <w:shd w:val="clear" w:fill="211E2F"/>
+          <w:lang w:val="en-US" w:eastAsia="zh-CN" w:bidi="ar"/>
+        </w:rPr>
+        <w:t xml:space="preserve"> &lt; </w:t>
+      </w:r>
+      <w:r>
+        <w:rPr>
+          <w:rFonts w:hint="default" w:ascii="Consolas" w:hAnsi="Consolas" w:eastAsia="Consolas" w:cs="Consolas"/>
+          <w:b w:val="0"/>
+          <w:bCs w:val="0"/>
+          <w:color w:val="FF8973"/>
+          <w:kern w:val="0"/>
+          <w:sz w:val="21"/>
+          <w:szCs w:val="21"/>
+          <w:shd w:val="clear" w:fill="211E2F"/>
+          <w:lang w:val="en-US" w:eastAsia="zh-CN" w:bidi="ar"/>
+        </w:rPr>
+        <w:t>cupsOfSugarNeeded</w:t>
+      </w:r>
+      <w:r>
+        <w:rPr>
+          <w:rFonts w:hint="default" w:ascii="Consolas" w:hAnsi="Consolas" w:eastAsia="Consolas" w:cs="Consolas"/>
+          <w:b w:val="0"/>
+          <w:bCs w:val="0"/>
+          <w:color w:val="FFFFFF"/>
+          <w:kern w:val="0"/>
+          <w:sz w:val="21"/>
+          <w:szCs w:val="21"/>
+          <w:shd w:val="clear" w:fill="211E2F"/>
+          <w:lang w:val="en-US" w:eastAsia="zh-CN" w:bidi="ar"/>
+        </w:rPr>
+        <w:t xml:space="preserve"> );</w:t>
+      </w:r>
+    </w:p>
+    <w:p>
+      <w:pPr>
+        <w:numPr>
+          <w:numId w:val="0"/>
+        </w:numPr>
+        <w:ind w:left="400" w:leftChars="0"/>
+        <w:jc w:val="left"/>
+        <w:rPr>
+          <w:rFonts w:hint="default" w:ascii="Bahnschrift" w:hAnsi="Bahnschrift" w:cs="Bahnschrift"/>
+          <w:b w:val="0"/>
+          <w:bCs w:val="0"/>
+          <w:sz w:val="22"/>
+          <w:szCs w:val="22"/>
+          <w:u w:val="none"/>
+          <w:lang w:val="en-IN"/>
+        </w:rPr>
+      </w:pPr>
+    </w:p>
+    <w:p>
+      <w:pPr>
+        <w:numPr>
           <w:ilvl w:val="1"/>
           <w:numId w:val="1"/>
         </w:numPr>
@@ -50041,6 +53553,1262 @@
     </w:p>
     <w:p>
       <w:pPr>
+        <w:keepNext w:val="0"/>
+        <w:keepLines w:val="0"/>
+        <w:widowControl/>
+        <w:suppressLineNumbers w:val="0"/>
+        <w:shd w:val="clear" w:fill="211E2F"/>
+        <w:spacing w:line="360" w:lineRule="atLeast"/>
+        <w:ind w:left="720" w:leftChars="0"/>
+        <w:jc w:val="left"/>
+        <w:rPr>
+          <w:rFonts w:ascii="Consolas" w:hAnsi="Consolas" w:eastAsia="Consolas" w:cs="Consolas"/>
+          <w:b w:val="0"/>
+          <w:bCs w:val="0"/>
+          <w:color w:val="FFFFFF"/>
+          <w:sz w:val="21"/>
+          <w:szCs w:val="21"/>
+        </w:rPr>
+      </w:pPr>
+      <w:r>
+        <w:rPr>
+          <w:rFonts w:hint="default" w:ascii="Consolas" w:hAnsi="Consolas" w:eastAsia="Consolas" w:cs="Consolas"/>
+          <w:b w:val="0"/>
+          <w:bCs w:val="0"/>
+          <w:color w:val="B3CCFF"/>
+          <w:kern w:val="0"/>
+          <w:sz w:val="21"/>
+          <w:szCs w:val="21"/>
+          <w:shd w:val="clear" w:fill="211E2F"/>
+          <w:lang w:val="en-US" w:eastAsia="zh-CN" w:bidi="ar"/>
+        </w:rPr>
+        <w:t>const rapperArray</w:t>
+      </w:r>
+      <w:r>
+        <w:rPr>
+          <w:rFonts w:hint="default" w:ascii="Consolas" w:hAnsi="Consolas" w:eastAsia="Consolas" w:cs="Consolas"/>
+          <w:b w:val="0"/>
+          <w:bCs w:val="0"/>
+          <w:color w:val="FFFFFF"/>
+          <w:kern w:val="0"/>
+          <w:sz w:val="21"/>
+          <w:szCs w:val="21"/>
+          <w:shd w:val="clear" w:fill="211E2F"/>
+          <w:lang w:val="en-US" w:eastAsia="zh-CN" w:bidi="ar"/>
+        </w:rPr>
+        <w:t xml:space="preserve"> = [</w:t>
+      </w:r>
+      <w:r>
+        <w:rPr>
+          <w:rFonts w:hint="default" w:ascii="Consolas" w:hAnsi="Consolas" w:eastAsia="Consolas" w:cs="Consolas"/>
+          <w:b w:val="0"/>
+          <w:bCs w:val="0"/>
+          <w:color w:val="FFE083"/>
+          <w:kern w:val="0"/>
+          <w:sz w:val="21"/>
+          <w:szCs w:val="21"/>
+          <w:shd w:val="clear" w:fill="211E2F"/>
+          <w:lang w:val="en-US" w:eastAsia="zh-CN" w:bidi="ar"/>
+        </w:rPr>
+        <w:t>"Lil' Kim"</w:t>
+      </w:r>
+      <w:r>
+        <w:rPr>
+          <w:rFonts w:hint="default" w:ascii="Consolas" w:hAnsi="Consolas" w:eastAsia="Consolas" w:cs="Consolas"/>
+          <w:b w:val="0"/>
+          <w:bCs w:val="0"/>
+          <w:color w:val="FFFFFF"/>
+          <w:kern w:val="0"/>
+          <w:sz w:val="21"/>
+          <w:szCs w:val="21"/>
+          <w:shd w:val="clear" w:fill="211E2F"/>
+          <w:lang w:val="en-US" w:eastAsia="zh-CN" w:bidi="ar"/>
+        </w:rPr>
+        <w:t xml:space="preserve">, </w:t>
+      </w:r>
+      <w:r>
+        <w:rPr>
+          <w:rFonts w:hint="default" w:ascii="Consolas" w:hAnsi="Consolas" w:eastAsia="Consolas" w:cs="Consolas"/>
+          <w:b w:val="0"/>
+          <w:bCs w:val="0"/>
+          <w:color w:val="FFE083"/>
+          <w:kern w:val="0"/>
+          <w:sz w:val="21"/>
+          <w:szCs w:val="21"/>
+          <w:shd w:val="clear" w:fill="211E2F"/>
+          <w:lang w:val="en-US" w:eastAsia="zh-CN" w:bidi="ar"/>
+        </w:rPr>
+        <w:t>"Jay-Z"</w:t>
+      </w:r>
+      <w:r>
+        <w:rPr>
+          <w:rFonts w:hint="default" w:ascii="Consolas" w:hAnsi="Consolas" w:eastAsia="Consolas" w:cs="Consolas"/>
+          <w:b w:val="0"/>
+          <w:bCs w:val="0"/>
+          <w:color w:val="FFFFFF"/>
+          <w:kern w:val="0"/>
+          <w:sz w:val="21"/>
+          <w:szCs w:val="21"/>
+          <w:shd w:val="clear" w:fill="211E2F"/>
+          <w:lang w:val="en-US" w:eastAsia="zh-CN" w:bidi="ar"/>
+        </w:rPr>
+        <w:t xml:space="preserve">, </w:t>
+      </w:r>
+      <w:r>
+        <w:rPr>
+          <w:rFonts w:hint="default" w:ascii="Consolas" w:hAnsi="Consolas" w:eastAsia="Consolas" w:cs="Consolas"/>
+          <w:b w:val="0"/>
+          <w:bCs w:val="0"/>
+          <w:color w:val="FFE083"/>
+          <w:kern w:val="0"/>
+          <w:sz w:val="21"/>
+          <w:szCs w:val="21"/>
+          <w:shd w:val="clear" w:fill="211E2F"/>
+          <w:lang w:val="en-US" w:eastAsia="zh-CN" w:bidi="ar"/>
+        </w:rPr>
+        <w:t>"Notorious B.I.G."</w:t>
+      </w:r>
+      <w:r>
+        <w:rPr>
+          <w:rFonts w:hint="default" w:ascii="Consolas" w:hAnsi="Consolas" w:eastAsia="Consolas" w:cs="Consolas"/>
+          <w:b w:val="0"/>
+          <w:bCs w:val="0"/>
+          <w:color w:val="FFFFFF"/>
+          <w:kern w:val="0"/>
+          <w:sz w:val="21"/>
+          <w:szCs w:val="21"/>
+          <w:shd w:val="clear" w:fill="211E2F"/>
+          <w:lang w:val="en-US" w:eastAsia="zh-CN" w:bidi="ar"/>
+        </w:rPr>
+        <w:t xml:space="preserve">, </w:t>
+      </w:r>
+      <w:r>
+        <w:rPr>
+          <w:rFonts w:hint="default" w:ascii="Consolas" w:hAnsi="Consolas" w:eastAsia="Consolas" w:cs="Consolas"/>
+          <w:b w:val="0"/>
+          <w:bCs w:val="0"/>
+          <w:color w:val="FFE083"/>
+          <w:kern w:val="0"/>
+          <w:sz w:val="21"/>
+          <w:szCs w:val="21"/>
+          <w:shd w:val="clear" w:fill="211E2F"/>
+          <w:lang w:val="en-US" w:eastAsia="zh-CN" w:bidi="ar"/>
+        </w:rPr>
+        <w:t>"Tupac"</w:t>
+      </w:r>
+      <w:r>
+        <w:rPr>
+          <w:rFonts w:hint="default" w:ascii="Consolas" w:hAnsi="Consolas" w:eastAsia="Consolas" w:cs="Consolas"/>
+          <w:b w:val="0"/>
+          <w:bCs w:val="0"/>
+          <w:color w:val="FFFFFF"/>
+          <w:kern w:val="0"/>
+          <w:sz w:val="21"/>
+          <w:szCs w:val="21"/>
+          <w:shd w:val="clear" w:fill="211E2F"/>
+          <w:lang w:val="en-US" w:eastAsia="zh-CN" w:bidi="ar"/>
+        </w:rPr>
+        <w:t>];</w:t>
+      </w:r>
+    </w:p>
+    <w:p>
+      <w:pPr>
+        <w:keepNext w:val="0"/>
+        <w:keepLines w:val="0"/>
+        <w:widowControl/>
+        <w:suppressLineNumbers w:val="0"/>
+        <w:shd w:val="clear" w:fill="211E2F"/>
+        <w:spacing w:line="360" w:lineRule="atLeast"/>
+        <w:ind w:left="720" w:leftChars="0"/>
+        <w:jc w:val="left"/>
+        <w:rPr>
+          <w:rFonts w:hint="default" w:ascii="Consolas" w:hAnsi="Consolas" w:eastAsia="Consolas" w:cs="Consolas"/>
+          <w:b w:val="0"/>
+          <w:bCs w:val="0"/>
+          <w:color w:val="FFFFFF"/>
+          <w:sz w:val="21"/>
+          <w:szCs w:val="21"/>
+        </w:rPr>
+      </w:pPr>
+    </w:p>
+    <w:p>
+      <w:pPr>
+        <w:keepNext w:val="0"/>
+        <w:keepLines w:val="0"/>
+        <w:widowControl/>
+        <w:suppressLineNumbers w:val="0"/>
+        <w:shd w:val="clear" w:fill="211E2F"/>
+        <w:spacing w:line="360" w:lineRule="atLeast"/>
+        <w:ind w:left="720" w:leftChars="0"/>
+        <w:jc w:val="left"/>
+        <w:rPr>
+          <w:rFonts w:hint="default" w:ascii="Consolas" w:hAnsi="Consolas" w:eastAsia="Consolas" w:cs="Consolas"/>
+          <w:b w:val="0"/>
+          <w:bCs w:val="0"/>
+          <w:color w:val="FFFFFF"/>
+          <w:sz w:val="21"/>
+          <w:szCs w:val="21"/>
+        </w:rPr>
+      </w:pPr>
+      <w:r>
+        <w:rPr>
+          <w:rFonts w:hint="default" w:ascii="Consolas" w:hAnsi="Consolas" w:eastAsia="Consolas" w:cs="Consolas"/>
+          <w:b w:val="0"/>
+          <w:bCs w:val="0"/>
+          <w:color w:val="939598"/>
+          <w:kern w:val="0"/>
+          <w:sz w:val="21"/>
+          <w:szCs w:val="21"/>
+          <w:shd w:val="clear" w:fill="211E2F"/>
+          <w:lang w:val="en-US" w:eastAsia="zh-CN" w:bidi="ar"/>
+        </w:rPr>
+        <w:t>// Log each element from rapperArray in a for loop with the iterator variable i.</w:t>
+      </w:r>
+    </w:p>
+    <w:p>
+      <w:pPr>
+        <w:keepNext w:val="0"/>
+        <w:keepLines w:val="0"/>
+        <w:widowControl/>
+        <w:suppressLineNumbers w:val="0"/>
+        <w:shd w:val="clear" w:fill="211E2F"/>
+        <w:spacing w:line="360" w:lineRule="atLeast"/>
+        <w:ind w:left="720" w:leftChars="0"/>
+        <w:jc w:val="left"/>
+        <w:rPr>
+          <w:rFonts w:hint="default" w:ascii="Consolas" w:hAnsi="Consolas" w:eastAsia="Consolas" w:cs="Consolas"/>
+          <w:b w:val="0"/>
+          <w:bCs w:val="0"/>
+          <w:color w:val="FFFFFF"/>
+          <w:sz w:val="21"/>
+          <w:szCs w:val="21"/>
+        </w:rPr>
+      </w:pPr>
+      <w:r>
+        <w:rPr>
+          <w:rFonts w:hint="default" w:ascii="Consolas" w:hAnsi="Consolas" w:eastAsia="Consolas" w:cs="Consolas"/>
+          <w:b w:val="0"/>
+          <w:bCs w:val="0"/>
+          <w:color w:val="B3CCFF"/>
+          <w:kern w:val="0"/>
+          <w:sz w:val="21"/>
+          <w:szCs w:val="21"/>
+          <w:shd w:val="clear" w:fill="211E2F"/>
+          <w:lang w:val="en-US" w:eastAsia="zh-CN" w:bidi="ar"/>
+        </w:rPr>
+        <w:t xml:space="preserve">for </w:t>
+      </w:r>
+      <w:r>
+        <w:rPr>
+          <w:rFonts w:hint="default" w:ascii="Consolas" w:hAnsi="Consolas" w:eastAsia="Consolas" w:cs="Consolas"/>
+          <w:b w:val="0"/>
+          <w:bCs w:val="0"/>
+          <w:color w:val="FFFFFF"/>
+          <w:kern w:val="0"/>
+          <w:sz w:val="21"/>
+          <w:szCs w:val="21"/>
+          <w:shd w:val="clear" w:fill="211E2F"/>
+          <w:lang w:val="en-US" w:eastAsia="zh-CN" w:bidi="ar"/>
+        </w:rPr>
+        <w:t>(</w:t>
+      </w:r>
+      <w:r>
+        <w:rPr>
+          <w:rFonts w:hint="default" w:ascii="Consolas" w:hAnsi="Consolas" w:eastAsia="Consolas" w:cs="Consolas"/>
+          <w:b w:val="0"/>
+          <w:bCs w:val="0"/>
+          <w:color w:val="B3CCFF"/>
+          <w:kern w:val="0"/>
+          <w:sz w:val="21"/>
+          <w:szCs w:val="21"/>
+          <w:shd w:val="clear" w:fill="211E2F"/>
+          <w:lang w:val="en-US" w:eastAsia="zh-CN" w:bidi="ar"/>
+        </w:rPr>
+        <w:t>let i</w:t>
+      </w:r>
+      <w:r>
+        <w:rPr>
+          <w:rFonts w:hint="default" w:ascii="Consolas" w:hAnsi="Consolas" w:eastAsia="Consolas" w:cs="Consolas"/>
+          <w:b w:val="0"/>
+          <w:bCs w:val="0"/>
+          <w:color w:val="FFFFFF"/>
+          <w:kern w:val="0"/>
+          <w:sz w:val="21"/>
+          <w:szCs w:val="21"/>
+          <w:shd w:val="clear" w:fill="211E2F"/>
+          <w:lang w:val="en-US" w:eastAsia="zh-CN" w:bidi="ar"/>
+        </w:rPr>
+        <w:t xml:space="preserve"> = </w:t>
+      </w:r>
+      <w:r>
+        <w:rPr>
+          <w:rFonts w:hint="default" w:ascii="Consolas" w:hAnsi="Consolas" w:eastAsia="Consolas" w:cs="Consolas"/>
+          <w:b w:val="0"/>
+          <w:bCs w:val="0"/>
+          <w:color w:val="FF8973"/>
+          <w:kern w:val="0"/>
+          <w:sz w:val="21"/>
+          <w:szCs w:val="21"/>
+          <w:shd w:val="clear" w:fill="211E2F"/>
+          <w:lang w:val="en-US" w:eastAsia="zh-CN" w:bidi="ar"/>
+        </w:rPr>
+        <w:t>0</w:t>
+      </w:r>
+      <w:r>
+        <w:rPr>
+          <w:rFonts w:hint="default" w:ascii="Consolas" w:hAnsi="Consolas" w:eastAsia="Consolas" w:cs="Consolas"/>
+          <w:b w:val="0"/>
+          <w:bCs w:val="0"/>
+          <w:color w:val="FFFFFF"/>
+          <w:kern w:val="0"/>
+          <w:sz w:val="21"/>
+          <w:szCs w:val="21"/>
+          <w:shd w:val="clear" w:fill="211E2F"/>
+          <w:lang w:val="en-US" w:eastAsia="zh-CN" w:bidi="ar"/>
+        </w:rPr>
+        <w:t>;</w:t>
+      </w:r>
+      <w:r>
+        <w:rPr>
+          <w:rFonts w:hint="default" w:ascii="Consolas" w:hAnsi="Consolas" w:eastAsia="Consolas" w:cs="Consolas"/>
+          <w:b w:val="0"/>
+          <w:bCs w:val="0"/>
+          <w:color w:val="FF8973"/>
+          <w:kern w:val="0"/>
+          <w:sz w:val="21"/>
+          <w:szCs w:val="21"/>
+          <w:shd w:val="clear" w:fill="211E2F"/>
+          <w:lang w:val="en-US" w:eastAsia="zh-CN" w:bidi="ar"/>
+        </w:rPr>
+        <w:t>i</w:t>
+      </w:r>
+      <w:r>
+        <w:rPr>
+          <w:rFonts w:hint="default" w:ascii="Consolas" w:hAnsi="Consolas" w:eastAsia="Consolas" w:cs="Consolas"/>
+          <w:b w:val="0"/>
+          <w:bCs w:val="0"/>
+          <w:color w:val="FFFFFF"/>
+          <w:kern w:val="0"/>
+          <w:sz w:val="21"/>
+          <w:szCs w:val="21"/>
+          <w:shd w:val="clear" w:fill="211E2F"/>
+          <w:lang w:val="en-US" w:eastAsia="zh-CN" w:bidi="ar"/>
+        </w:rPr>
+        <w:t xml:space="preserve"> &lt; </w:t>
+      </w:r>
+      <w:r>
+        <w:rPr>
+          <w:rFonts w:hint="default" w:ascii="Consolas" w:hAnsi="Consolas" w:eastAsia="Consolas" w:cs="Consolas"/>
+          <w:b w:val="0"/>
+          <w:bCs w:val="0"/>
+          <w:color w:val="FF8973"/>
+          <w:kern w:val="0"/>
+          <w:sz w:val="21"/>
+          <w:szCs w:val="21"/>
+          <w:shd w:val="clear" w:fill="211E2F"/>
+          <w:lang w:val="en-US" w:eastAsia="zh-CN" w:bidi="ar"/>
+        </w:rPr>
+        <w:t>rapperArray</w:t>
+      </w:r>
+      <w:r>
+        <w:rPr>
+          <w:rFonts w:hint="default" w:ascii="Consolas" w:hAnsi="Consolas" w:eastAsia="Consolas" w:cs="Consolas"/>
+          <w:b w:val="0"/>
+          <w:bCs w:val="0"/>
+          <w:color w:val="FFFFFF"/>
+          <w:kern w:val="0"/>
+          <w:sz w:val="21"/>
+          <w:szCs w:val="21"/>
+          <w:shd w:val="clear" w:fill="211E2F"/>
+          <w:lang w:val="en-US" w:eastAsia="zh-CN" w:bidi="ar"/>
+        </w:rPr>
+        <w:t>.</w:t>
+      </w:r>
+      <w:r>
+        <w:rPr>
+          <w:rFonts w:hint="default" w:ascii="Consolas" w:hAnsi="Consolas" w:eastAsia="Consolas" w:cs="Consolas"/>
+          <w:b w:val="0"/>
+          <w:bCs w:val="0"/>
+          <w:color w:val="83FFF5"/>
+          <w:kern w:val="0"/>
+          <w:sz w:val="21"/>
+          <w:szCs w:val="21"/>
+          <w:shd w:val="clear" w:fill="211E2F"/>
+          <w:lang w:val="en-US" w:eastAsia="zh-CN" w:bidi="ar"/>
+        </w:rPr>
+        <w:t>length</w:t>
+      </w:r>
+      <w:r>
+        <w:rPr>
+          <w:rFonts w:hint="default" w:ascii="Consolas" w:hAnsi="Consolas" w:eastAsia="Consolas" w:cs="Consolas"/>
+          <w:b w:val="0"/>
+          <w:bCs w:val="0"/>
+          <w:color w:val="FFFFFF"/>
+          <w:kern w:val="0"/>
+          <w:sz w:val="21"/>
+          <w:szCs w:val="21"/>
+          <w:shd w:val="clear" w:fill="211E2F"/>
+          <w:lang w:val="en-US" w:eastAsia="zh-CN" w:bidi="ar"/>
+        </w:rPr>
+        <w:t xml:space="preserve"> ;</w:t>
+      </w:r>
+      <w:r>
+        <w:rPr>
+          <w:rFonts w:hint="default" w:ascii="Consolas" w:hAnsi="Consolas" w:eastAsia="Consolas" w:cs="Consolas"/>
+          <w:b w:val="0"/>
+          <w:bCs w:val="0"/>
+          <w:color w:val="FF8973"/>
+          <w:kern w:val="0"/>
+          <w:sz w:val="21"/>
+          <w:szCs w:val="21"/>
+          <w:shd w:val="clear" w:fill="211E2F"/>
+          <w:lang w:val="en-US" w:eastAsia="zh-CN" w:bidi="ar"/>
+        </w:rPr>
+        <w:t>i</w:t>
+      </w:r>
+      <w:r>
+        <w:rPr>
+          <w:rFonts w:hint="default" w:ascii="Consolas" w:hAnsi="Consolas" w:eastAsia="Consolas" w:cs="Consolas"/>
+          <w:b w:val="0"/>
+          <w:bCs w:val="0"/>
+          <w:color w:val="FFFFFF"/>
+          <w:kern w:val="0"/>
+          <w:sz w:val="21"/>
+          <w:szCs w:val="21"/>
+          <w:shd w:val="clear" w:fill="211E2F"/>
+          <w:lang w:val="en-US" w:eastAsia="zh-CN" w:bidi="ar"/>
+        </w:rPr>
+        <w:t>++){</w:t>
+      </w:r>
+    </w:p>
+    <w:p>
+      <w:pPr>
+        <w:keepNext w:val="0"/>
+        <w:keepLines w:val="0"/>
+        <w:widowControl/>
+        <w:suppressLineNumbers w:val="0"/>
+        <w:shd w:val="clear" w:fill="211E2F"/>
+        <w:spacing w:line="360" w:lineRule="atLeast"/>
+        <w:ind w:left="720" w:leftChars="0"/>
+        <w:jc w:val="left"/>
+        <w:rPr>
+          <w:rFonts w:hint="default" w:ascii="Consolas" w:hAnsi="Consolas" w:eastAsia="Consolas" w:cs="Consolas"/>
+          <w:b w:val="0"/>
+          <w:bCs w:val="0"/>
+          <w:color w:val="FFFFFF"/>
+          <w:sz w:val="21"/>
+          <w:szCs w:val="21"/>
+        </w:rPr>
+      </w:pPr>
+      <w:r>
+        <w:rPr>
+          <w:rFonts w:hint="default" w:ascii="Consolas" w:hAnsi="Consolas" w:eastAsia="Consolas" w:cs="Consolas"/>
+          <w:b w:val="0"/>
+          <w:bCs w:val="0"/>
+          <w:color w:val="FFFFFF"/>
+          <w:kern w:val="0"/>
+          <w:sz w:val="21"/>
+          <w:szCs w:val="21"/>
+          <w:shd w:val="clear" w:fill="211E2F"/>
+          <w:lang w:val="en-US" w:eastAsia="zh-CN" w:bidi="ar"/>
+        </w:rPr>
+        <w:t xml:space="preserve">  </w:t>
+      </w:r>
+      <w:r>
+        <w:rPr>
+          <w:rFonts w:hint="default" w:ascii="Consolas" w:hAnsi="Consolas" w:eastAsia="Consolas" w:cs="Consolas"/>
+          <w:b w:val="0"/>
+          <w:bCs w:val="0"/>
+          <w:color w:val="B3CCFF"/>
+          <w:kern w:val="0"/>
+          <w:sz w:val="21"/>
+          <w:szCs w:val="21"/>
+          <w:shd w:val="clear" w:fill="211E2F"/>
+          <w:lang w:val="en-US" w:eastAsia="zh-CN" w:bidi="ar"/>
+        </w:rPr>
+        <w:t>if</w:t>
+      </w:r>
+      <w:r>
+        <w:rPr>
+          <w:rFonts w:hint="default" w:ascii="Consolas" w:hAnsi="Consolas" w:eastAsia="Consolas" w:cs="Consolas"/>
+          <w:b w:val="0"/>
+          <w:bCs w:val="0"/>
+          <w:color w:val="FFFFFF"/>
+          <w:kern w:val="0"/>
+          <w:sz w:val="21"/>
+          <w:szCs w:val="21"/>
+          <w:shd w:val="clear" w:fill="211E2F"/>
+          <w:lang w:val="en-US" w:eastAsia="zh-CN" w:bidi="ar"/>
+        </w:rPr>
+        <w:t>(</w:t>
+      </w:r>
+      <w:r>
+        <w:rPr>
+          <w:rFonts w:hint="default" w:ascii="Consolas" w:hAnsi="Consolas" w:eastAsia="Consolas" w:cs="Consolas"/>
+          <w:b w:val="0"/>
+          <w:bCs w:val="0"/>
+          <w:color w:val="FF8973"/>
+          <w:kern w:val="0"/>
+          <w:sz w:val="21"/>
+          <w:szCs w:val="21"/>
+          <w:shd w:val="clear" w:fill="211E2F"/>
+          <w:lang w:val="en-US" w:eastAsia="zh-CN" w:bidi="ar"/>
+        </w:rPr>
+        <w:t>rapperArray</w:t>
+      </w:r>
+      <w:r>
+        <w:rPr>
+          <w:rFonts w:hint="default" w:ascii="Consolas" w:hAnsi="Consolas" w:eastAsia="Consolas" w:cs="Consolas"/>
+          <w:b w:val="0"/>
+          <w:bCs w:val="0"/>
+          <w:color w:val="FFFFFF"/>
+          <w:kern w:val="0"/>
+          <w:sz w:val="21"/>
+          <w:szCs w:val="21"/>
+          <w:shd w:val="clear" w:fill="211E2F"/>
+          <w:lang w:val="en-US" w:eastAsia="zh-CN" w:bidi="ar"/>
+        </w:rPr>
+        <w:t>[</w:t>
+      </w:r>
+      <w:r>
+        <w:rPr>
+          <w:rFonts w:hint="default" w:ascii="Consolas" w:hAnsi="Consolas" w:eastAsia="Consolas" w:cs="Consolas"/>
+          <w:b w:val="0"/>
+          <w:bCs w:val="0"/>
+          <w:color w:val="FF8973"/>
+          <w:kern w:val="0"/>
+          <w:sz w:val="21"/>
+          <w:szCs w:val="21"/>
+          <w:shd w:val="clear" w:fill="211E2F"/>
+          <w:lang w:val="en-US" w:eastAsia="zh-CN" w:bidi="ar"/>
+        </w:rPr>
+        <w:t>i</w:t>
+      </w:r>
+      <w:r>
+        <w:rPr>
+          <w:rFonts w:hint="default" w:ascii="Consolas" w:hAnsi="Consolas" w:eastAsia="Consolas" w:cs="Consolas"/>
+          <w:b w:val="0"/>
+          <w:bCs w:val="0"/>
+          <w:color w:val="FFFFFF"/>
+          <w:kern w:val="0"/>
+          <w:sz w:val="21"/>
+          <w:szCs w:val="21"/>
+          <w:shd w:val="clear" w:fill="211E2F"/>
+          <w:lang w:val="en-US" w:eastAsia="zh-CN" w:bidi="ar"/>
+        </w:rPr>
+        <w:t xml:space="preserve">] === </w:t>
+      </w:r>
+      <w:r>
+        <w:rPr>
+          <w:rFonts w:hint="default" w:ascii="Consolas" w:hAnsi="Consolas" w:eastAsia="Consolas" w:cs="Consolas"/>
+          <w:b w:val="0"/>
+          <w:bCs w:val="0"/>
+          <w:color w:val="FFE083"/>
+          <w:kern w:val="0"/>
+          <w:sz w:val="21"/>
+          <w:szCs w:val="21"/>
+          <w:shd w:val="clear" w:fill="211E2F"/>
+          <w:lang w:val="en-US" w:eastAsia="zh-CN" w:bidi="ar"/>
+        </w:rPr>
+        <w:t>'Notorious B.I.G.'</w:t>
+      </w:r>
+      <w:r>
+        <w:rPr>
+          <w:rFonts w:hint="default" w:ascii="Consolas" w:hAnsi="Consolas" w:eastAsia="Consolas" w:cs="Consolas"/>
+          <w:b w:val="0"/>
+          <w:bCs w:val="0"/>
+          <w:color w:val="FFFFFF"/>
+          <w:kern w:val="0"/>
+          <w:sz w:val="21"/>
+          <w:szCs w:val="21"/>
+          <w:shd w:val="clear" w:fill="211E2F"/>
+          <w:lang w:val="en-US" w:eastAsia="zh-CN" w:bidi="ar"/>
+        </w:rPr>
+        <w:t>){</w:t>
+      </w:r>
+    </w:p>
+    <w:p>
+      <w:pPr>
+        <w:keepNext w:val="0"/>
+        <w:keepLines w:val="0"/>
+        <w:widowControl/>
+        <w:suppressLineNumbers w:val="0"/>
+        <w:shd w:val="clear" w:fill="211E2F"/>
+        <w:spacing w:line="360" w:lineRule="atLeast"/>
+        <w:ind w:left="720" w:leftChars="0"/>
+        <w:jc w:val="left"/>
+        <w:rPr>
+          <w:rFonts w:hint="default" w:ascii="Consolas" w:hAnsi="Consolas" w:eastAsia="Consolas" w:cs="Consolas"/>
+          <w:b w:val="0"/>
+          <w:bCs w:val="0"/>
+          <w:color w:val="FFFFFF"/>
+          <w:sz w:val="21"/>
+          <w:szCs w:val="21"/>
+        </w:rPr>
+      </w:pPr>
+      <w:r>
+        <w:rPr>
+          <w:rFonts w:hint="default" w:ascii="Consolas" w:hAnsi="Consolas" w:eastAsia="Consolas" w:cs="Consolas"/>
+          <w:b w:val="0"/>
+          <w:bCs w:val="0"/>
+          <w:color w:val="FFFFFF"/>
+          <w:kern w:val="0"/>
+          <w:sz w:val="21"/>
+          <w:szCs w:val="21"/>
+          <w:shd w:val="clear" w:fill="211E2F"/>
+          <w:lang w:val="en-US" w:eastAsia="zh-CN" w:bidi="ar"/>
+        </w:rPr>
+        <w:t xml:space="preserve">    </w:t>
+      </w:r>
+      <w:r>
+        <w:rPr>
+          <w:rFonts w:hint="default" w:ascii="Consolas" w:hAnsi="Consolas" w:eastAsia="Consolas" w:cs="Consolas"/>
+          <w:b w:val="0"/>
+          <w:bCs w:val="0"/>
+          <w:color w:val="FF8973"/>
+          <w:kern w:val="0"/>
+          <w:sz w:val="21"/>
+          <w:szCs w:val="21"/>
+          <w:shd w:val="clear" w:fill="211E2F"/>
+          <w:lang w:val="en-US" w:eastAsia="zh-CN" w:bidi="ar"/>
+        </w:rPr>
+        <w:t>console</w:t>
+      </w:r>
+      <w:r>
+        <w:rPr>
+          <w:rFonts w:hint="default" w:ascii="Consolas" w:hAnsi="Consolas" w:eastAsia="Consolas" w:cs="Consolas"/>
+          <w:b w:val="0"/>
+          <w:bCs w:val="0"/>
+          <w:color w:val="FFFFFF"/>
+          <w:kern w:val="0"/>
+          <w:sz w:val="21"/>
+          <w:szCs w:val="21"/>
+          <w:shd w:val="clear" w:fill="211E2F"/>
+          <w:lang w:val="en-US" w:eastAsia="zh-CN" w:bidi="ar"/>
+        </w:rPr>
+        <w:t>.</w:t>
+      </w:r>
+      <w:r>
+        <w:rPr>
+          <w:rFonts w:hint="default" w:ascii="Consolas" w:hAnsi="Consolas" w:eastAsia="Consolas" w:cs="Consolas"/>
+          <w:b w:val="0"/>
+          <w:bCs w:val="0"/>
+          <w:color w:val="83FFF5"/>
+          <w:kern w:val="0"/>
+          <w:sz w:val="21"/>
+          <w:szCs w:val="21"/>
+          <w:shd w:val="clear" w:fill="211E2F"/>
+          <w:lang w:val="en-US" w:eastAsia="zh-CN" w:bidi="ar"/>
+        </w:rPr>
+        <w:t>log</w:t>
+      </w:r>
+      <w:r>
+        <w:rPr>
+          <w:rFonts w:hint="default" w:ascii="Consolas" w:hAnsi="Consolas" w:eastAsia="Consolas" w:cs="Consolas"/>
+          <w:b w:val="0"/>
+          <w:bCs w:val="0"/>
+          <w:color w:val="FFFFFF"/>
+          <w:kern w:val="0"/>
+          <w:sz w:val="21"/>
+          <w:szCs w:val="21"/>
+          <w:shd w:val="clear" w:fill="211E2F"/>
+          <w:lang w:val="en-US" w:eastAsia="zh-CN" w:bidi="ar"/>
+        </w:rPr>
+        <w:t>(</w:t>
+      </w:r>
+      <w:r>
+        <w:rPr>
+          <w:rFonts w:hint="default" w:ascii="Consolas" w:hAnsi="Consolas" w:eastAsia="Consolas" w:cs="Consolas"/>
+          <w:b w:val="0"/>
+          <w:bCs w:val="0"/>
+          <w:color w:val="FF8973"/>
+          <w:kern w:val="0"/>
+          <w:sz w:val="21"/>
+          <w:szCs w:val="21"/>
+          <w:shd w:val="clear" w:fill="211E2F"/>
+          <w:lang w:val="en-US" w:eastAsia="zh-CN" w:bidi="ar"/>
+        </w:rPr>
+        <w:t>rapperArray</w:t>
+      </w:r>
+      <w:r>
+        <w:rPr>
+          <w:rFonts w:hint="default" w:ascii="Consolas" w:hAnsi="Consolas" w:eastAsia="Consolas" w:cs="Consolas"/>
+          <w:b w:val="0"/>
+          <w:bCs w:val="0"/>
+          <w:color w:val="FFFFFF"/>
+          <w:kern w:val="0"/>
+          <w:sz w:val="21"/>
+          <w:szCs w:val="21"/>
+          <w:shd w:val="clear" w:fill="211E2F"/>
+          <w:lang w:val="en-US" w:eastAsia="zh-CN" w:bidi="ar"/>
+        </w:rPr>
+        <w:t>[</w:t>
+      </w:r>
+      <w:r>
+        <w:rPr>
+          <w:rFonts w:hint="default" w:ascii="Consolas" w:hAnsi="Consolas" w:eastAsia="Consolas" w:cs="Consolas"/>
+          <w:b w:val="0"/>
+          <w:bCs w:val="0"/>
+          <w:color w:val="FF8973"/>
+          <w:kern w:val="0"/>
+          <w:sz w:val="21"/>
+          <w:szCs w:val="21"/>
+          <w:shd w:val="clear" w:fill="211E2F"/>
+          <w:lang w:val="en-US" w:eastAsia="zh-CN" w:bidi="ar"/>
+        </w:rPr>
+        <w:t>i</w:t>
+      </w:r>
+      <w:r>
+        <w:rPr>
+          <w:rFonts w:hint="default" w:ascii="Consolas" w:hAnsi="Consolas" w:eastAsia="Consolas" w:cs="Consolas"/>
+          <w:b w:val="0"/>
+          <w:bCs w:val="0"/>
+          <w:color w:val="FFFFFF"/>
+          <w:kern w:val="0"/>
+          <w:sz w:val="21"/>
+          <w:szCs w:val="21"/>
+          <w:shd w:val="clear" w:fill="211E2F"/>
+          <w:lang w:val="en-US" w:eastAsia="zh-CN" w:bidi="ar"/>
+        </w:rPr>
+        <w:t>]);</w:t>
+      </w:r>
+    </w:p>
+    <w:p>
+      <w:pPr>
+        <w:keepNext w:val="0"/>
+        <w:keepLines w:val="0"/>
+        <w:widowControl/>
+        <w:suppressLineNumbers w:val="0"/>
+        <w:shd w:val="clear" w:fill="211E2F"/>
+        <w:spacing w:line="360" w:lineRule="atLeast"/>
+        <w:ind w:left="720" w:leftChars="0"/>
+        <w:jc w:val="left"/>
+        <w:rPr>
+          <w:rFonts w:hint="default" w:ascii="Consolas" w:hAnsi="Consolas" w:eastAsia="Consolas" w:cs="Consolas"/>
+          <w:b w:val="0"/>
+          <w:bCs w:val="0"/>
+          <w:color w:val="FFFFFF"/>
+          <w:sz w:val="21"/>
+          <w:szCs w:val="21"/>
+        </w:rPr>
+      </w:pPr>
+      <w:r>
+        <w:rPr>
+          <w:rFonts w:hint="default" w:ascii="Consolas" w:hAnsi="Consolas" w:eastAsia="Consolas" w:cs="Consolas"/>
+          <w:b w:val="0"/>
+          <w:bCs w:val="0"/>
+          <w:color w:val="FFFFFF"/>
+          <w:kern w:val="0"/>
+          <w:sz w:val="21"/>
+          <w:szCs w:val="21"/>
+          <w:shd w:val="clear" w:fill="211E2F"/>
+          <w:lang w:val="en-US" w:eastAsia="zh-CN" w:bidi="ar"/>
+        </w:rPr>
+        <w:t xml:space="preserve">    </w:t>
+      </w:r>
+      <w:r>
+        <w:rPr>
+          <w:rFonts w:hint="default" w:ascii="Consolas" w:hAnsi="Consolas" w:eastAsia="Consolas" w:cs="Consolas"/>
+          <w:b w:val="0"/>
+          <w:bCs w:val="0"/>
+          <w:color w:val="B3CCFF"/>
+          <w:kern w:val="0"/>
+          <w:sz w:val="21"/>
+          <w:szCs w:val="21"/>
+          <w:shd w:val="clear" w:fill="211E2F"/>
+          <w:lang w:val="en-US" w:eastAsia="zh-CN" w:bidi="ar"/>
+        </w:rPr>
+        <w:t>break</w:t>
+      </w:r>
+      <w:r>
+        <w:rPr>
+          <w:rFonts w:hint="default" w:ascii="Consolas" w:hAnsi="Consolas" w:eastAsia="Consolas" w:cs="Consolas"/>
+          <w:b w:val="0"/>
+          <w:bCs w:val="0"/>
+          <w:color w:val="FFFFFF"/>
+          <w:kern w:val="0"/>
+          <w:sz w:val="21"/>
+          <w:szCs w:val="21"/>
+          <w:shd w:val="clear" w:fill="211E2F"/>
+          <w:lang w:val="en-US" w:eastAsia="zh-CN" w:bidi="ar"/>
+        </w:rPr>
+        <w:t>;</w:t>
+      </w:r>
+    </w:p>
+    <w:p>
+      <w:pPr>
+        <w:keepNext w:val="0"/>
+        <w:keepLines w:val="0"/>
+        <w:widowControl/>
+        <w:suppressLineNumbers w:val="0"/>
+        <w:shd w:val="clear" w:fill="211E2F"/>
+        <w:spacing w:line="360" w:lineRule="atLeast"/>
+        <w:ind w:left="720" w:leftChars="0"/>
+        <w:jc w:val="left"/>
+        <w:rPr>
+          <w:rFonts w:hint="default" w:ascii="Consolas" w:hAnsi="Consolas" w:eastAsia="Consolas" w:cs="Consolas"/>
+          <w:b w:val="0"/>
+          <w:bCs w:val="0"/>
+          <w:color w:val="FFFFFF"/>
+          <w:sz w:val="21"/>
+          <w:szCs w:val="21"/>
+        </w:rPr>
+      </w:pPr>
+      <w:r>
+        <w:rPr>
+          <w:rFonts w:hint="default" w:ascii="Consolas" w:hAnsi="Consolas" w:eastAsia="Consolas" w:cs="Consolas"/>
+          <w:b w:val="0"/>
+          <w:bCs w:val="0"/>
+          <w:color w:val="FFFFFF"/>
+          <w:kern w:val="0"/>
+          <w:sz w:val="21"/>
+          <w:szCs w:val="21"/>
+          <w:shd w:val="clear" w:fill="211E2F"/>
+          <w:lang w:val="en-US" w:eastAsia="zh-CN" w:bidi="ar"/>
+        </w:rPr>
+        <w:t>  }</w:t>
+      </w:r>
+    </w:p>
+    <w:p>
+      <w:pPr>
+        <w:keepNext w:val="0"/>
+        <w:keepLines w:val="0"/>
+        <w:widowControl/>
+        <w:suppressLineNumbers w:val="0"/>
+        <w:shd w:val="clear" w:fill="211E2F"/>
+        <w:spacing w:line="360" w:lineRule="atLeast"/>
+        <w:ind w:left="720" w:leftChars="0"/>
+        <w:jc w:val="left"/>
+        <w:rPr>
+          <w:rFonts w:hint="default" w:ascii="Consolas" w:hAnsi="Consolas" w:eastAsia="Consolas" w:cs="Consolas"/>
+          <w:b w:val="0"/>
+          <w:bCs w:val="0"/>
+          <w:color w:val="FFFFFF"/>
+          <w:sz w:val="21"/>
+          <w:szCs w:val="21"/>
+        </w:rPr>
+      </w:pPr>
+      <w:r>
+        <w:rPr>
+          <w:rFonts w:hint="default" w:ascii="Consolas" w:hAnsi="Consolas" w:eastAsia="Consolas" w:cs="Consolas"/>
+          <w:b w:val="0"/>
+          <w:bCs w:val="0"/>
+          <w:color w:val="FFFFFF"/>
+          <w:kern w:val="0"/>
+          <w:sz w:val="21"/>
+          <w:szCs w:val="21"/>
+          <w:shd w:val="clear" w:fill="211E2F"/>
+          <w:lang w:val="en-US" w:eastAsia="zh-CN" w:bidi="ar"/>
+        </w:rPr>
+        <w:t xml:space="preserve">  </w:t>
+      </w:r>
+      <w:r>
+        <w:rPr>
+          <w:rFonts w:hint="default" w:ascii="Consolas" w:hAnsi="Consolas" w:eastAsia="Consolas" w:cs="Consolas"/>
+          <w:b w:val="0"/>
+          <w:bCs w:val="0"/>
+          <w:color w:val="FF8973"/>
+          <w:kern w:val="0"/>
+          <w:sz w:val="21"/>
+          <w:szCs w:val="21"/>
+          <w:shd w:val="clear" w:fill="211E2F"/>
+          <w:lang w:val="en-US" w:eastAsia="zh-CN" w:bidi="ar"/>
+        </w:rPr>
+        <w:t>console</w:t>
+      </w:r>
+      <w:r>
+        <w:rPr>
+          <w:rFonts w:hint="default" w:ascii="Consolas" w:hAnsi="Consolas" w:eastAsia="Consolas" w:cs="Consolas"/>
+          <w:b w:val="0"/>
+          <w:bCs w:val="0"/>
+          <w:color w:val="FFFFFF"/>
+          <w:kern w:val="0"/>
+          <w:sz w:val="21"/>
+          <w:szCs w:val="21"/>
+          <w:shd w:val="clear" w:fill="211E2F"/>
+          <w:lang w:val="en-US" w:eastAsia="zh-CN" w:bidi="ar"/>
+        </w:rPr>
+        <w:t>.</w:t>
+      </w:r>
+      <w:r>
+        <w:rPr>
+          <w:rFonts w:hint="default" w:ascii="Consolas" w:hAnsi="Consolas" w:eastAsia="Consolas" w:cs="Consolas"/>
+          <w:b w:val="0"/>
+          <w:bCs w:val="0"/>
+          <w:color w:val="83FFF5"/>
+          <w:kern w:val="0"/>
+          <w:sz w:val="21"/>
+          <w:szCs w:val="21"/>
+          <w:shd w:val="clear" w:fill="211E2F"/>
+          <w:lang w:val="en-US" w:eastAsia="zh-CN" w:bidi="ar"/>
+        </w:rPr>
+        <w:t>log</w:t>
+      </w:r>
+      <w:r>
+        <w:rPr>
+          <w:rFonts w:hint="default" w:ascii="Consolas" w:hAnsi="Consolas" w:eastAsia="Consolas" w:cs="Consolas"/>
+          <w:b w:val="0"/>
+          <w:bCs w:val="0"/>
+          <w:color w:val="FFFFFF"/>
+          <w:kern w:val="0"/>
+          <w:sz w:val="21"/>
+          <w:szCs w:val="21"/>
+          <w:shd w:val="clear" w:fill="211E2F"/>
+          <w:lang w:val="en-US" w:eastAsia="zh-CN" w:bidi="ar"/>
+        </w:rPr>
+        <w:t>(</w:t>
+      </w:r>
+      <w:r>
+        <w:rPr>
+          <w:rFonts w:hint="default" w:ascii="Consolas" w:hAnsi="Consolas" w:eastAsia="Consolas" w:cs="Consolas"/>
+          <w:b w:val="0"/>
+          <w:bCs w:val="0"/>
+          <w:color w:val="FF8973"/>
+          <w:kern w:val="0"/>
+          <w:sz w:val="21"/>
+          <w:szCs w:val="21"/>
+          <w:shd w:val="clear" w:fill="211E2F"/>
+          <w:lang w:val="en-US" w:eastAsia="zh-CN" w:bidi="ar"/>
+        </w:rPr>
+        <w:t>rapperArray</w:t>
+      </w:r>
+      <w:r>
+        <w:rPr>
+          <w:rFonts w:hint="default" w:ascii="Consolas" w:hAnsi="Consolas" w:eastAsia="Consolas" w:cs="Consolas"/>
+          <w:b w:val="0"/>
+          <w:bCs w:val="0"/>
+          <w:color w:val="FFFFFF"/>
+          <w:kern w:val="0"/>
+          <w:sz w:val="21"/>
+          <w:szCs w:val="21"/>
+          <w:shd w:val="clear" w:fill="211E2F"/>
+          <w:lang w:val="en-US" w:eastAsia="zh-CN" w:bidi="ar"/>
+        </w:rPr>
+        <w:t>[</w:t>
+      </w:r>
+      <w:r>
+        <w:rPr>
+          <w:rFonts w:hint="default" w:ascii="Consolas" w:hAnsi="Consolas" w:eastAsia="Consolas" w:cs="Consolas"/>
+          <w:b w:val="0"/>
+          <w:bCs w:val="0"/>
+          <w:color w:val="FF8973"/>
+          <w:kern w:val="0"/>
+          <w:sz w:val="21"/>
+          <w:szCs w:val="21"/>
+          <w:shd w:val="clear" w:fill="211E2F"/>
+          <w:lang w:val="en-US" w:eastAsia="zh-CN" w:bidi="ar"/>
+        </w:rPr>
+        <w:t>i</w:t>
+      </w:r>
+      <w:r>
+        <w:rPr>
+          <w:rFonts w:hint="default" w:ascii="Consolas" w:hAnsi="Consolas" w:eastAsia="Consolas" w:cs="Consolas"/>
+          <w:b w:val="0"/>
+          <w:bCs w:val="0"/>
+          <w:color w:val="FFFFFF"/>
+          <w:kern w:val="0"/>
+          <w:sz w:val="21"/>
+          <w:szCs w:val="21"/>
+          <w:shd w:val="clear" w:fill="211E2F"/>
+          <w:lang w:val="en-US" w:eastAsia="zh-CN" w:bidi="ar"/>
+        </w:rPr>
+        <w:t>]);</w:t>
+      </w:r>
+    </w:p>
+    <w:p>
+      <w:pPr>
+        <w:keepNext w:val="0"/>
+        <w:keepLines w:val="0"/>
+        <w:widowControl/>
+        <w:suppressLineNumbers w:val="0"/>
+        <w:shd w:val="clear" w:fill="211E2F"/>
+        <w:spacing w:line="360" w:lineRule="atLeast"/>
+        <w:ind w:left="720" w:leftChars="0"/>
+        <w:jc w:val="left"/>
+        <w:rPr>
+          <w:rFonts w:hint="default" w:ascii="Consolas" w:hAnsi="Consolas" w:eastAsia="Consolas" w:cs="Consolas"/>
+          <w:b w:val="0"/>
+          <w:bCs w:val="0"/>
+          <w:color w:val="FFFFFF"/>
+          <w:sz w:val="21"/>
+          <w:szCs w:val="21"/>
+        </w:rPr>
+      </w:pPr>
+      <w:r>
+        <w:rPr>
+          <w:rFonts w:hint="default" w:ascii="Consolas" w:hAnsi="Consolas" w:eastAsia="Consolas" w:cs="Consolas"/>
+          <w:b w:val="0"/>
+          <w:bCs w:val="0"/>
+          <w:color w:val="FFFFFF"/>
+          <w:kern w:val="0"/>
+          <w:sz w:val="21"/>
+          <w:szCs w:val="21"/>
+          <w:shd w:val="clear" w:fill="211E2F"/>
+          <w:lang w:val="en-US" w:eastAsia="zh-CN" w:bidi="ar"/>
+        </w:rPr>
+        <w:t xml:space="preserve">  </w:t>
+      </w:r>
+    </w:p>
+    <w:p>
+      <w:pPr>
+        <w:keepNext w:val="0"/>
+        <w:keepLines w:val="0"/>
+        <w:widowControl/>
+        <w:suppressLineNumbers w:val="0"/>
+        <w:shd w:val="clear" w:fill="211E2F"/>
+        <w:spacing w:line="360" w:lineRule="atLeast"/>
+        <w:ind w:left="720" w:leftChars="0"/>
+        <w:jc w:val="left"/>
+        <w:rPr>
+          <w:rFonts w:hint="default" w:ascii="Consolas" w:hAnsi="Consolas" w:eastAsia="Consolas" w:cs="Consolas"/>
+          <w:b w:val="0"/>
+          <w:bCs w:val="0"/>
+          <w:color w:val="FFFFFF"/>
+          <w:sz w:val="21"/>
+          <w:szCs w:val="21"/>
+        </w:rPr>
+      </w:pPr>
+      <w:r>
+        <w:rPr>
+          <w:rFonts w:hint="default" w:ascii="Consolas" w:hAnsi="Consolas" w:eastAsia="Consolas" w:cs="Consolas"/>
+          <w:b w:val="0"/>
+          <w:bCs w:val="0"/>
+          <w:color w:val="FFFFFF"/>
+          <w:kern w:val="0"/>
+          <w:sz w:val="21"/>
+          <w:szCs w:val="21"/>
+          <w:shd w:val="clear" w:fill="211E2F"/>
+          <w:lang w:val="en-US" w:eastAsia="zh-CN" w:bidi="ar"/>
+        </w:rPr>
+        <w:t xml:space="preserve">  </w:t>
+      </w:r>
+    </w:p>
+    <w:p>
+      <w:pPr>
+        <w:keepNext w:val="0"/>
+        <w:keepLines w:val="0"/>
+        <w:widowControl/>
+        <w:suppressLineNumbers w:val="0"/>
+        <w:shd w:val="clear" w:fill="211E2F"/>
+        <w:spacing w:line="360" w:lineRule="atLeast"/>
+        <w:ind w:left="720" w:leftChars="0"/>
+        <w:jc w:val="left"/>
+        <w:rPr>
+          <w:rFonts w:hint="default" w:ascii="Consolas" w:hAnsi="Consolas" w:eastAsia="Consolas" w:cs="Consolas"/>
+          <w:b w:val="0"/>
+          <w:bCs w:val="0"/>
+          <w:color w:val="FFFFFF"/>
+          <w:sz w:val="21"/>
+          <w:szCs w:val="21"/>
+        </w:rPr>
+      </w:pPr>
+      <w:r>
+        <w:rPr>
+          <w:rFonts w:hint="default" w:ascii="Consolas" w:hAnsi="Consolas" w:eastAsia="Consolas" w:cs="Consolas"/>
+          <w:b w:val="0"/>
+          <w:bCs w:val="0"/>
+          <w:color w:val="FFFFFF"/>
+          <w:kern w:val="0"/>
+          <w:sz w:val="21"/>
+          <w:szCs w:val="21"/>
+          <w:shd w:val="clear" w:fill="211E2F"/>
+          <w:lang w:val="en-US" w:eastAsia="zh-CN" w:bidi="ar"/>
+        </w:rPr>
+        <w:t>}</w:t>
+      </w:r>
+    </w:p>
+    <w:p>
+      <w:pPr>
+        <w:keepNext w:val="0"/>
+        <w:keepLines w:val="0"/>
+        <w:widowControl/>
+        <w:suppressLineNumbers w:val="0"/>
+        <w:shd w:val="clear" w:fill="211E2F"/>
+        <w:spacing w:line="360" w:lineRule="atLeast"/>
+        <w:ind w:left="720" w:leftChars="0"/>
+        <w:jc w:val="left"/>
+        <w:rPr>
+          <w:rFonts w:hint="default" w:ascii="Consolas" w:hAnsi="Consolas" w:eastAsia="Consolas" w:cs="Consolas"/>
+          <w:b w:val="0"/>
+          <w:bCs w:val="0"/>
+          <w:color w:val="FFFFFF"/>
+          <w:sz w:val="21"/>
+          <w:szCs w:val="21"/>
+        </w:rPr>
+      </w:pPr>
+      <w:r>
+        <w:rPr>
+          <w:rFonts w:hint="default" w:ascii="Consolas" w:hAnsi="Consolas" w:eastAsia="Consolas" w:cs="Consolas"/>
+          <w:b w:val="0"/>
+          <w:bCs w:val="0"/>
+          <w:color w:val="939598"/>
+          <w:kern w:val="0"/>
+          <w:sz w:val="21"/>
+          <w:szCs w:val="21"/>
+          <w:shd w:val="clear" w:fill="211E2F"/>
+          <w:lang w:val="en-US" w:eastAsia="zh-CN" w:bidi="ar"/>
+        </w:rPr>
+        <w:t>//</w:t>
+      </w:r>
+    </w:p>
+    <w:p>
+      <w:pPr>
+        <w:keepNext w:val="0"/>
+        <w:keepLines w:val="0"/>
+        <w:widowControl/>
+        <w:suppressLineNumbers w:val="0"/>
+        <w:shd w:val="clear" w:fill="211E2F"/>
+        <w:spacing w:line="360" w:lineRule="atLeast"/>
+        <w:ind w:left="720" w:leftChars="0"/>
+        <w:jc w:val="left"/>
+        <w:rPr>
+          <w:rFonts w:hint="default" w:ascii="Consolas" w:hAnsi="Consolas" w:eastAsia="Consolas" w:cs="Consolas"/>
+          <w:b w:val="0"/>
+          <w:bCs w:val="0"/>
+          <w:color w:val="FFFFFF"/>
+          <w:sz w:val="21"/>
+          <w:szCs w:val="21"/>
+        </w:rPr>
+      </w:pPr>
+      <w:r>
+        <w:rPr>
+          <w:rFonts w:hint="default" w:ascii="Consolas" w:hAnsi="Consolas" w:eastAsia="Consolas" w:cs="Consolas"/>
+          <w:b w:val="0"/>
+          <w:bCs w:val="0"/>
+          <w:color w:val="FF8973"/>
+          <w:kern w:val="0"/>
+          <w:sz w:val="21"/>
+          <w:szCs w:val="21"/>
+          <w:shd w:val="clear" w:fill="211E2F"/>
+          <w:lang w:val="en-US" w:eastAsia="zh-CN" w:bidi="ar"/>
+        </w:rPr>
+        <w:t>console</w:t>
+      </w:r>
+      <w:r>
+        <w:rPr>
+          <w:rFonts w:hint="default" w:ascii="Consolas" w:hAnsi="Consolas" w:eastAsia="Consolas" w:cs="Consolas"/>
+          <w:b w:val="0"/>
+          <w:bCs w:val="0"/>
+          <w:color w:val="FFFFFF"/>
+          <w:kern w:val="0"/>
+          <w:sz w:val="21"/>
+          <w:szCs w:val="21"/>
+          <w:shd w:val="clear" w:fill="211E2F"/>
+          <w:lang w:val="en-US" w:eastAsia="zh-CN" w:bidi="ar"/>
+        </w:rPr>
+        <w:t>.</w:t>
+      </w:r>
+      <w:r>
+        <w:rPr>
+          <w:rFonts w:hint="default" w:ascii="Consolas" w:hAnsi="Consolas" w:eastAsia="Consolas" w:cs="Consolas"/>
+          <w:b w:val="0"/>
+          <w:bCs w:val="0"/>
+          <w:color w:val="83FFF5"/>
+          <w:kern w:val="0"/>
+          <w:sz w:val="21"/>
+          <w:szCs w:val="21"/>
+          <w:shd w:val="clear" w:fill="211E2F"/>
+          <w:lang w:val="en-US" w:eastAsia="zh-CN" w:bidi="ar"/>
+        </w:rPr>
+        <w:t>log</w:t>
+      </w:r>
+      <w:r>
+        <w:rPr>
+          <w:rFonts w:hint="default" w:ascii="Consolas" w:hAnsi="Consolas" w:eastAsia="Consolas" w:cs="Consolas"/>
+          <w:b w:val="0"/>
+          <w:bCs w:val="0"/>
+          <w:color w:val="FFFFFF"/>
+          <w:kern w:val="0"/>
+          <w:sz w:val="21"/>
+          <w:szCs w:val="21"/>
+          <w:shd w:val="clear" w:fill="211E2F"/>
+          <w:lang w:val="en-US" w:eastAsia="zh-CN" w:bidi="ar"/>
+        </w:rPr>
+        <w:t>(</w:t>
+      </w:r>
+      <w:r>
+        <w:rPr>
+          <w:rFonts w:hint="default" w:ascii="Consolas" w:hAnsi="Consolas" w:eastAsia="Consolas" w:cs="Consolas"/>
+          <w:b w:val="0"/>
+          <w:bCs w:val="0"/>
+          <w:color w:val="FFE083"/>
+          <w:kern w:val="0"/>
+          <w:sz w:val="21"/>
+          <w:szCs w:val="21"/>
+          <w:shd w:val="clear" w:fill="211E2F"/>
+          <w:lang w:val="en-US" w:eastAsia="zh-CN" w:bidi="ar"/>
+        </w:rPr>
+        <w:t>"And if you don't know, now you know."</w:t>
+      </w:r>
+      <w:r>
+        <w:rPr>
+          <w:rFonts w:hint="default" w:ascii="Consolas" w:hAnsi="Consolas" w:eastAsia="Consolas" w:cs="Consolas"/>
+          <w:b w:val="0"/>
+          <w:bCs w:val="0"/>
+          <w:color w:val="FFFFFF"/>
+          <w:kern w:val="0"/>
+          <w:sz w:val="21"/>
+          <w:szCs w:val="21"/>
+          <w:shd w:val="clear" w:fill="211E2F"/>
+          <w:lang w:val="en-US" w:eastAsia="zh-CN" w:bidi="ar"/>
+        </w:rPr>
+        <w:t>)</w:t>
+      </w:r>
+    </w:p>
+    <w:p>
+      <w:pPr>
+        <w:keepNext w:val="0"/>
+        <w:keepLines w:val="0"/>
+        <w:widowControl/>
+        <w:suppressLineNumbers w:val="0"/>
+        <w:shd w:val="clear" w:fill="211E2F"/>
+        <w:spacing w:line="360" w:lineRule="atLeast"/>
+        <w:ind w:left="720" w:leftChars="0"/>
+        <w:jc w:val="left"/>
+        <w:rPr>
+          <w:rFonts w:hint="default" w:ascii="Consolas" w:hAnsi="Consolas" w:eastAsia="Consolas" w:cs="Consolas"/>
+          <w:b w:val="0"/>
+          <w:bCs w:val="0"/>
+          <w:color w:val="FFFFFF"/>
+          <w:sz w:val="21"/>
+          <w:szCs w:val="21"/>
+        </w:rPr>
+      </w:pPr>
+      <w:r>
+        <w:rPr>
+          <w:rFonts w:hint="default" w:ascii="Consolas" w:hAnsi="Consolas" w:eastAsia="Consolas" w:cs="Consolas"/>
+          <w:b w:val="0"/>
+          <w:bCs w:val="0"/>
+          <w:color w:val="939598"/>
+          <w:kern w:val="0"/>
+          <w:sz w:val="21"/>
+          <w:szCs w:val="21"/>
+          <w:shd w:val="clear" w:fill="211E2F"/>
+          <w:lang w:val="en-US" w:eastAsia="zh-CN" w:bidi="ar"/>
+        </w:rPr>
+        <w:t>//</w:t>
+      </w:r>
+    </w:p>
+    <w:p>
+      <w:pPr>
+        <w:numPr>
+          <w:numId w:val="0"/>
+        </w:numPr>
+        <w:ind w:left="400" w:leftChars="0"/>
+        <w:jc w:val="left"/>
+        <w:rPr>
+          <w:rFonts w:hint="default" w:ascii="Bahnschrift" w:hAnsi="Bahnschrift" w:cs="Bahnschrift"/>
+          <w:b w:val="0"/>
+          <w:bCs w:val="0"/>
+          <w:sz w:val="22"/>
+          <w:szCs w:val="22"/>
+          <w:u w:val="none"/>
+          <w:lang w:val="en-IN"/>
+        </w:rPr>
+      </w:pPr>
+    </w:p>
+    <w:p>
+      <w:pPr>
         <w:numPr>
           <w:ilvl w:val="1"/>
           <w:numId w:val="1"/>
@@ -50102,6 +54870,8 @@
         </w:rPr>
         <w:t>:</w:t>
       </w:r>
+      <w:bookmarkStart w:id="0" w:name="_GoBack"/>
+      <w:bookmarkEnd w:id="0"/>
     </w:p>
     <w:p>
       <w:pPr>

--- a/JAVASCRIPT/js@codecademy.docx
+++ b/JAVASCRIPT/js@codecademy.docx
@@ -24961,6 +24961,7 @@
     <w:p>
       <w:pPr>
         <w:numPr>
+          <w:ilvl w:val="0"/>
           <w:numId w:val="0"/>
         </w:numPr>
         <w:ind w:left="400" w:leftChars="0"/>
@@ -25400,6 +25401,7 @@
     <w:p>
       <w:pPr>
         <w:numPr>
+          <w:ilvl w:val="0"/>
           <w:numId w:val="0"/>
         </w:numPr>
         <w:ind w:left="400" w:leftChars="0"/>
@@ -25465,6 +25467,7 @@
     <w:p>
       <w:pPr>
         <w:numPr>
+          <w:ilvl w:val="0"/>
           <w:numId w:val="0"/>
         </w:numPr>
         <w:ind w:left="400" w:leftChars="0"/>
@@ -25882,6 +25885,7 @@
     <w:p>
       <w:pPr>
         <w:numPr>
+          <w:ilvl w:val="0"/>
           <w:numId w:val="0"/>
         </w:numPr>
         <w:ind w:left="400" w:leftChars="0"/>
@@ -26353,6 +26357,7 @@
     <w:p>
       <w:pPr>
         <w:numPr>
+          <w:ilvl w:val="0"/>
           <w:numId w:val="0"/>
         </w:numPr>
         <w:ind w:left="400" w:leftChars="0"/>
@@ -26418,6 +26423,7 @@
     <w:p>
       <w:pPr>
         <w:numPr>
+          <w:ilvl w:val="0"/>
           <w:numId w:val="0"/>
         </w:numPr>
         <w:ind w:left="400" w:leftChars="0"/>
@@ -27243,6 +27249,7 @@
     <w:p>
       <w:pPr>
         <w:numPr>
+          <w:ilvl w:val="0"/>
           <w:numId w:val="0"/>
         </w:numPr>
         <w:ind w:left="400" w:leftChars="0"/>
@@ -27262,6 +27269,7 @@
     <w:p>
       <w:pPr>
         <w:numPr>
+          <w:ilvl w:val="0"/>
           <w:numId w:val="0"/>
         </w:numPr>
         <w:ind w:left="400" w:leftChars="0"/>
@@ -27281,6 +27289,7 @@
     <w:p>
       <w:pPr>
         <w:numPr>
+          <w:ilvl w:val="0"/>
           <w:numId w:val="0"/>
         </w:numPr>
         <w:ind w:left="400" w:leftChars="0"/>
@@ -27300,6 +27309,7 @@
     <w:p>
       <w:pPr>
         <w:numPr>
+          <w:ilvl w:val="0"/>
           <w:numId w:val="0"/>
         </w:numPr>
         <w:ind w:left="400" w:leftChars="0"/>
@@ -27365,6 +27375,7 @@
     <w:p>
       <w:pPr>
         <w:numPr>
+          <w:ilvl w:val="0"/>
           <w:numId w:val="0"/>
         </w:numPr>
         <w:ind w:left="400" w:leftChars="0"/>
@@ -27902,6 +27913,7 @@
     <w:p>
       <w:pPr>
         <w:numPr>
+          <w:ilvl w:val="0"/>
           <w:numId w:val="0"/>
         </w:numPr>
         <w:ind w:left="400" w:leftChars="0"/>
@@ -27921,6 +27933,7 @@
     <w:p>
       <w:pPr>
         <w:numPr>
+          <w:ilvl w:val="0"/>
           <w:numId w:val="0"/>
         </w:numPr>
         <w:ind w:left="400" w:leftChars="0"/>
@@ -28790,6 +28803,7 @@
     <w:p>
       <w:pPr>
         <w:numPr>
+          <w:ilvl w:val="0"/>
           <w:numId w:val="0"/>
         </w:numPr>
         <w:ind w:left="400" w:leftChars="0"/>
@@ -29553,6 +29567,7 @@
     <w:p>
       <w:pPr>
         <w:numPr>
+          <w:ilvl w:val="0"/>
           <w:numId w:val="0"/>
         </w:numPr>
         <w:ind w:left="400" w:leftChars="0"/>
@@ -29699,7 +29714,6 @@
           <w:sz w:val="26"/>
           <w:szCs w:val="26"/>
           <w:u w:val="single"/>
-          <w:bdr w:val="none" w:color="auto" w:sz="0" w:space="0"/>
           <w:shd w:val="clear" w:fill="FFFFFF"/>
         </w:rPr>
         <w:fldChar w:fldCharType="begin"/>
@@ -29714,7 +29728,6 @@
           <w:sz w:val="26"/>
           <w:szCs w:val="26"/>
           <w:u w:val="single"/>
-          <w:bdr w:val="none" w:color="auto" w:sz="0" w:space="0"/>
           <w:shd w:val="clear" w:fill="FFFFFF"/>
         </w:rPr>
         <w:instrText xml:space="preserve"> HYPERLINK "https://www.codecademy.com/resources/docs/javascript/functions" \t "https://www.codecademy.com/courses/introduction-to-javascript/lessons/functions/exercises/_blank" </w:instrText>
@@ -29729,7 +29742,6 @@
           <w:sz w:val="26"/>
           <w:szCs w:val="26"/>
           <w:u w:val="single"/>
-          <w:bdr w:val="none" w:color="auto" w:sz="0" w:space="0"/>
           <w:shd w:val="clear" w:fill="FFFFFF"/>
         </w:rPr>
         <w:fldChar w:fldCharType="separate"/>
@@ -29745,7 +29757,6 @@
           <w:sz w:val="26"/>
           <w:szCs w:val="26"/>
           <w:u w:val="single"/>
-          <w:bdr w:val="none" w:color="auto" w:sz="0" w:space="0"/>
           <w:shd w:val="clear" w:fill="FFFFFF"/>
         </w:rPr>
         <w:t>functions</w:t>
@@ -29760,7 +29771,6 @@
           <w:sz w:val="26"/>
           <w:szCs w:val="26"/>
           <w:u w:val="single"/>
-          <w:bdr w:val="none" w:color="auto" w:sz="0" w:space="0"/>
           <w:shd w:val="clear" w:fill="FFFFFF"/>
         </w:rPr>
         <w:fldChar w:fldCharType="end"/>
@@ -29839,7 +29849,6 @@
           <w:sz w:val="26"/>
           <w:szCs w:val="26"/>
           <w:u w:val="single"/>
-          <w:bdr w:val="none" w:color="auto" w:sz="0" w:space="0"/>
           <w:shd w:val="clear" w:fill="FFFFFF"/>
         </w:rPr>
         <w:fldChar w:fldCharType="begin"/>
@@ -29854,7 +29863,6 @@
           <w:sz w:val="26"/>
           <w:szCs w:val="26"/>
           <w:u w:val="single"/>
-          <w:bdr w:val="none" w:color="auto" w:sz="0" w:space="0"/>
           <w:shd w:val="clear" w:fill="FFFFFF"/>
         </w:rPr>
         <w:instrText xml:space="preserve"> HYPERLINK "https://www.codecademy.com/resources/docs/javascript/arrow-functions?page_ref=catalog" \t "https://www.codecademy.com/courses/introduction-to-javascript/lessons/functions/exercises/_blank" </w:instrText>
@@ -29869,7 +29877,6 @@
           <w:sz w:val="26"/>
           <w:szCs w:val="26"/>
           <w:u w:val="single"/>
-          <w:bdr w:val="none" w:color="auto" w:sz="0" w:space="0"/>
           <w:shd w:val="clear" w:fill="FFFFFF"/>
         </w:rPr>
         <w:fldChar w:fldCharType="separate"/>
@@ -29885,7 +29892,6 @@
           <w:sz w:val="26"/>
           <w:szCs w:val="26"/>
           <w:u w:val="single"/>
-          <w:bdr w:val="none" w:color="auto" w:sz="0" w:space="0"/>
           <w:shd w:val="clear" w:fill="FFFFFF"/>
         </w:rPr>
         <w:t>Arrow functions</w:t>
@@ -29900,7 +29906,6 @@
           <w:sz w:val="26"/>
           <w:szCs w:val="26"/>
           <w:u w:val="single"/>
-          <w:bdr w:val="none" w:color="auto" w:sz="0" w:space="0"/>
           <w:shd w:val="clear" w:fill="FFFFFF"/>
         </w:rPr>
         <w:fldChar w:fldCharType="end"/>
@@ -30441,6 +30446,7 @@
     <w:p>
       <w:pPr>
         <w:numPr>
+          <w:ilvl w:val="0"/>
           <w:numId w:val="0"/>
         </w:numPr>
         <w:ind w:left="840" w:leftChars="0"/>
@@ -30460,6 +30466,7 @@
     <w:p>
       <w:pPr>
         <w:numPr>
+          <w:ilvl w:val="0"/>
           <w:numId w:val="0"/>
         </w:numPr>
         <w:ind w:left="840" w:leftChars="0"/>
@@ -30479,6 +30486,7 @@
     <w:p>
       <w:pPr>
         <w:numPr>
+          <w:ilvl w:val="0"/>
           <w:numId w:val="0"/>
         </w:numPr>
         <w:ind w:left="840" w:leftChars="0"/>
@@ -31033,6 +31041,7 @@
     <w:p>
       <w:pPr>
         <w:numPr>
+          <w:ilvl w:val="0"/>
           <w:numId w:val="0"/>
         </w:numPr>
         <w:ind w:left="840" w:leftChars="0"/>
@@ -31152,7 +31161,6 @@
           <w:sz w:val="26"/>
           <w:szCs w:val="26"/>
           <w:u w:val="single"/>
-          <w:bdr w:val="none" w:color="auto" w:sz="0" w:space="0"/>
           <w:shd w:val="clear" w:fill="FFFFFF"/>
         </w:rPr>
         <w:fldChar w:fldCharType="begin"/>
@@ -31167,7 +31175,6 @@
           <w:sz w:val="26"/>
           <w:szCs w:val="26"/>
           <w:u w:val="single"/>
-          <w:bdr w:val="none" w:color="auto" w:sz="0" w:space="0"/>
           <w:shd w:val="clear" w:fill="FFFFFF"/>
         </w:rPr>
         <w:instrText xml:space="preserve"> HYPERLINK "https://www.codecademy.com/resources/docs/javascript/arrow-functions?page_ref=catalog" \t "https://www.codecademy.com/courses/introduction-to-javascript/lessons/functions/exercises/_blank" </w:instrText>
@@ -31182,7 +31189,6 @@
           <w:sz w:val="26"/>
           <w:szCs w:val="26"/>
           <w:u w:val="single"/>
-          <w:bdr w:val="none" w:color="auto" w:sz="0" w:space="0"/>
           <w:shd w:val="clear" w:fill="FFFFFF"/>
         </w:rPr>
         <w:fldChar w:fldCharType="separate"/>
@@ -31198,7 +31204,6 @@
           <w:sz w:val="26"/>
           <w:szCs w:val="26"/>
           <w:u w:val="single"/>
-          <w:bdr w:val="none" w:color="auto" w:sz="0" w:space="0"/>
           <w:shd w:val="clear" w:fill="FFFFFF"/>
         </w:rPr>
         <w:t>arrow function</w:t>
@@ -31213,7 +31218,6 @@
           <w:sz w:val="26"/>
           <w:szCs w:val="26"/>
           <w:u w:val="single"/>
-          <w:bdr w:val="none" w:color="auto" w:sz="0" w:space="0"/>
           <w:shd w:val="clear" w:fill="FFFFFF"/>
         </w:rPr>
         <w:fldChar w:fldCharType="end"/>
@@ -31299,6 +31303,7 @@
     <w:p>
       <w:pPr>
         <w:numPr>
+          <w:ilvl w:val="0"/>
           <w:numId w:val="0"/>
         </w:numPr>
         <w:ind w:left="1260" w:leftChars="0"/>
@@ -31417,6 +31422,7 @@
     <w:p>
       <w:pPr>
         <w:numPr>
+          <w:ilvl w:val="0"/>
           <w:numId w:val="0"/>
         </w:numPr>
         <w:ind w:left="1260" w:leftChars="0"/>
@@ -32002,6 +32008,7 @@
     <w:p>
       <w:pPr>
         <w:numPr>
+          <w:ilvl w:val="0"/>
           <w:numId w:val="0"/>
         </w:numPr>
         <w:ind w:left="1260" w:leftChars="0"/>
@@ -32017,6 +32024,7 @@
     <w:p>
       <w:pPr>
         <w:numPr>
+          <w:ilvl w:val="0"/>
           <w:numId w:val="0"/>
         </w:numPr>
         <w:ind w:left="1260" w:leftChars="0"/>
@@ -32032,6 +32040,7 @@
     <w:p>
       <w:pPr>
         <w:numPr>
+          <w:ilvl w:val="0"/>
           <w:numId w:val="0"/>
         </w:numPr>
         <w:ind w:left="1260" w:leftChars="0"/>
@@ -32047,6 +32056,7 @@
     <w:p>
       <w:pPr>
         <w:numPr>
+          <w:ilvl w:val="0"/>
           <w:numId w:val="0"/>
         </w:numPr>
         <w:ind w:left="1260" w:leftChars="0"/>
@@ -32062,6 +32072,7 @@
     <w:p>
       <w:pPr>
         <w:numPr>
+          <w:ilvl w:val="0"/>
           <w:numId w:val="0"/>
         </w:numPr>
         <w:ind w:left="1260" w:leftChars="0"/>
@@ -32077,6 +32088,7 @@
     <w:p>
       <w:pPr>
         <w:numPr>
+          <w:ilvl w:val="0"/>
           <w:numId w:val="0"/>
         </w:numPr>
         <w:ind w:left="1260" w:leftChars="0"/>
@@ -32786,6 +32798,7 @@
     <w:p>
       <w:pPr>
         <w:numPr>
+          <w:ilvl w:val="0"/>
           <w:numId w:val="0"/>
         </w:numPr>
         <w:ind w:left="1260" w:leftChars="0"/>
@@ -32801,6 +32814,7 @@
     <w:p>
       <w:pPr>
         <w:numPr>
+          <w:ilvl w:val="0"/>
           <w:numId w:val="0"/>
         </w:numPr>
         <w:ind w:left="1260" w:leftChars="0"/>
@@ -32815,6 +32829,7 @@
     <w:p>
       <w:pPr>
         <w:numPr>
+          <w:ilvl w:val="0"/>
           <w:numId w:val="0"/>
         </w:numPr>
         <w:ind w:left="1260" w:leftChars="0"/>
@@ -32830,6 +32845,7 @@
     <w:p>
       <w:pPr>
         <w:numPr>
+          <w:ilvl w:val="0"/>
           <w:numId w:val="0"/>
         </w:numPr>
         <w:ind w:left="400" w:leftChars="0"/>
@@ -32941,6 +32957,7 @@
     <w:p>
       <w:pPr>
         <w:numPr>
+          <w:ilvl w:val="0"/>
           <w:numId w:val="0"/>
         </w:numPr>
         <w:ind w:left="400" w:leftChars="0"/>
@@ -33514,6 +33531,7 @@
     <w:p>
       <w:pPr>
         <w:numPr>
+          <w:ilvl w:val="0"/>
           <w:numId w:val="0"/>
         </w:numPr>
         <w:ind w:left="400" w:leftChars="0"/>
@@ -33579,6 +33597,7 @@
     <w:p>
       <w:pPr>
         <w:numPr>
+          <w:ilvl w:val="0"/>
           <w:numId w:val="0"/>
         </w:numPr>
         <w:ind w:left="400" w:leftChars="0"/>
@@ -34268,6 +34287,7 @@
     <w:p>
       <w:pPr>
         <w:numPr>
+          <w:ilvl w:val="0"/>
           <w:numId w:val="0"/>
         </w:numPr>
         <w:ind w:leftChars="0"/>
@@ -34333,6 +34353,7 @@
     <w:p>
       <w:pPr>
         <w:numPr>
+          <w:ilvl w:val="0"/>
           <w:numId w:val="0"/>
         </w:numPr>
         <w:ind w:left="400" w:leftChars="0"/>
@@ -34808,6 +34829,7 @@
     <w:p>
       <w:pPr>
         <w:numPr>
+          <w:ilvl w:val="0"/>
           <w:numId w:val="0"/>
         </w:numPr>
         <w:ind w:left="400" w:leftChars="0"/>
@@ -35051,7 +35073,6 @@
           <w:sz w:val="26"/>
           <w:szCs w:val="26"/>
           <w:u w:val="single"/>
-          <w:bdr w:val="none" w:color="auto" w:sz="0" w:space="0"/>
           <w:shd w:val="clear" w:fill="FFFFFF"/>
         </w:rPr>
         <w:fldChar w:fldCharType="begin"/>
@@ -35066,7 +35087,6 @@
           <w:sz w:val="26"/>
           <w:szCs w:val="26"/>
           <w:u w:val="single"/>
-          <w:bdr w:val="none" w:color="auto" w:sz="0" w:space="0"/>
           <w:shd w:val="clear" w:fill="FFFFFF"/>
         </w:rPr>
         <w:instrText xml:space="preserve"> HYPERLINK "https://www.codecademy.com/resources/docs/javascript/sets" \t "https://www.codecademy.com/courses/introduction-to-javascript/lessons/scope/exercises/_blank" </w:instrText>
@@ -35081,7 +35101,6 @@
           <w:sz w:val="26"/>
           <w:szCs w:val="26"/>
           <w:u w:val="single"/>
-          <w:bdr w:val="none" w:color="auto" w:sz="0" w:space="0"/>
           <w:shd w:val="clear" w:fill="FFFFFF"/>
         </w:rPr>
         <w:fldChar w:fldCharType="separate"/>
@@ -35097,7 +35116,6 @@
           <w:sz w:val="26"/>
           <w:szCs w:val="26"/>
           <w:u w:val="single"/>
-          <w:bdr w:val="none" w:color="auto" w:sz="0" w:space="0"/>
           <w:shd w:val="clear" w:fill="FFFFFF"/>
         </w:rPr>
         <w:t>sets</w:t>
@@ -35112,7 +35130,6 @@
           <w:sz w:val="26"/>
           <w:szCs w:val="26"/>
           <w:u w:val="single"/>
-          <w:bdr w:val="none" w:color="auto" w:sz="0" w:space="0"/>
           <w:shd w:val="clear" w:fill="FFFFFF"/>
         </w:rPr>
         <w:fldChar w:fldCharType="end"/>
@@ -35984,7 +36001,6 @@
           <w:spacing w:val="0"/>
           <w:sz w:val="26"/>
           <w:szCs w:val="26"/>
-          <w:bdr w:val="none" w:color="auto" w:sz="0" w:space="0"/>
           <w:shd w:val="clear" w:fill="FFFFFF"/>
         </w:rPr>
         <w:t>We have a variable</w:t>
@@ -36000,7 +36016,6 @@
           <w:sz w:val="26"/>
           <w:szCs w:val="26"/>
           <w:highlight w:val="cyan"/>
-          <w:bdr w:val="none" w:color="auto" w:sz="0" w:space="0"/>
           <w:shd w:val="clear" w:fill="FFFFFF"/>
         </w:rPr>
         <w:t> </w:t>
@@ -36017,7 +36032,6 @@
           <w:sz w:val="16"/>
           <w:szCs w:val="16"/>
           <w:highlight w:val="cyan"/>
-          <w:bdr w:val="none" w:color="auto" w:sz="0" w:space="0"/>
           <w:shd w:val="clear" w:fill="EAE9ED"/>
           <w:vertAlign w:val="baseline"/>
         </w:rPr>
@@ -36033,7 +36047,6 @@
           <w:spacing w:val="0"/>
           <w:sz w:val="26"/>
           <w:szCs w:val="26"/>
-          <w:bdr w:val="none" w:color="auto" w:sz="0" w:space="0"/>
           <w:shd w:val="clear" w:fill="FFFFFF"/>
         </w:rPr>
         <w:t>.</w:t>
@@ -36063,7 +36076,6 @@
           <w:spacing w:val="0"/>
           <w:sz w:val="26"/>
           <w:szCs w:val="26"/>
-          <w:bdr w:val="none" w:color="auto" w:sz="0" w:space="0"/>
           <w:shd w:val="clear" w:fill="FFFFFF"/>
         </w:rPr>
         <w:t>Inside the function body of </w:t>
@@ -36080,7 +36092,6 @@
           <w:sz w:val="16"/>
           <w:szCs w:val="16"/>
           <w:highlight w:val="cyan"/>
-          <w:bdr w:val="none" w:color="auto" w:sz="0" w:space="0"/>
           <w:shd w:val="clear" w:fill="EAE9ED"/>
           <w:vertAlign w:val="baseline"/>
         </w:rPr>
@@ -36096,7 +36107,6 @@
           <w:spacing w:val="0"/>
           <w:sz w:val="26"/>
           <w:szCs w:val="26"/>
-          <w:bdr w:val="none" w:color="auto" w:sz="0" w:space="0"/>
           <w:shd w:val="clear" w:fill="FFFFFF"/>
         </w:rPr>
         <w:t xml:space="preserve">, we want to declare a new variable but </w:t>
@@ -36112,7 +36122,6 @@
           <w:sz w:val="26"/>
           <w:szCs w:val="26"/>
           <w:highlight w:val="cyan"/>
-          <w:bdr w:val="none" w:color="auto" w:sz="0" w:space="0"/>
           <w:shd w:val="clear" w:fill="FFFFFF"/>
         </w:rPr>
         <w:t>forgot to use the </w:t>
@@ -36129,7 +36138,6 @@
           <w:sz w:val="16"/>
           <w:szCs w:val="16"/>
           <w:highlight w:val="red"/>
-          <w:bdr w:val="none" w:color="auto" w:sz="0" w:space="0"/>
           <w:shd w:val="clear" w:fill="EAE9ED"/>
           <w:vertAlign w:val="baseline"/>
         </w:rPr>
@@ -36145,7 +36153,6 @@
           <w:spacing w:val="0"/>
           <w:sz w:val="26"/>
           <w:szCs w:val="26"/>
-          <w:bdr w:val="none" w:color="auto" w:sz="0" w:space="0"/>
           <w:shd w:val="clear" w:fill="FFFFFF"/>
         </w:rPr>
         <w:t> keyword.</w:t>
@@ -36175,7 +36182,6 @@
           <w:spacing w:val="0"/>
           <w:sz w:val="26"/>
           <w:szCs w:val="26"/>
-          <w:bdr w:val="none" w:color="auto" w:sz="0" w:space="0"/>
           <w:shd w:val="clear" w:fill="FFFFFF"/>
         </w:rPr>
         <w:t>When we call </w:t>
@@ -36192,7 +36198,6 @@
           <w:sz w:val="16"/>
           <w:szCs w:val="16"/>
           <w:highlight w:val="cyan"/>
-          <w:bdr w:val="none" w:color="auto" w:sz="0" w:space="0"/>
           <w:shd w:val="clear" w:fill="EAE9ED"/>
           <w:vertAlign w:val="baseline"/>
         </w:rPr>
@@ -36208,7 +36213,6 @@
           <w:spacing w:val="0"/>
           <w:sz w:val="26"/>
           <w:szCs w:val="26"/>
-          <w:bdr w:val="none" w:color="auto" w:sz="0" w:space="0"/>
           <w:shd w:val="clear" w:fill="FFFFFF"/>
         </w:rPr>
         <w:t>, </w:t>
@@ -36225,7 +36229,6 @@
           <w:sz w:val="16"/>
           <w:szCs w:val="16"/>
           <w:highlight w:val="cyan"/>
-          <w:bdr w:val="none" w:color="auto" w:sz="0" w:space="0"/>
           <w:shd w:val="clear" w:fill="EAE9ED"/>
           <w:vertAlign w:val="baseline"/>
         </w:rPr>
@@ -36241,7 +36244,6 @@
           <w:spacing w:val="0"/>
           <w:sz w:val="26"/>
           <w:szCs w:val="26"/>
-          <w:bdr w:val="none" w:color="auto" w:sz="0" w:space="0"/>
           <w:shd w:val="clear" w:fill="FFFFFF"/>
         </w:rPr>
         <w:t> gets</w:t>
@@ -36256,7 +36258,6 @@
           <w:spacing w:val="0"/>
           <w:sz w:val="26"/>
           <w:szCs w:val="26"/>
-          <w:bdr w:val="none" w:color="auto" w:sz="0" w:space="0"/>
           <w:shd w:val="clear" w:fill="FFFFFF"/>
         </w:rPr>
         <w:t xml:space="preserve"> reassigned</w:t>
@@ -36271,7 +36272,6 @@
           <w:spacing w:val="0"/>
           <w:sz w:val="26"/>
           <w:szCs w:val="26"/>
-          <w:bdr w:val="none" w:color="auto" w:sz="0" w:space="0"/>
           <w:shd w:val="clear" w:fill="FFFFFF"/>
         </w:rPr>
         <w:t xml:space="preserve"> to </w:t>
@@ -36288,7 +36288,6 @@
           <w:sz w:val="16"/>
           <w:szCs w:val="16"/>
           <w:highlight w:val="cyan"/>
-          <w:bdr w:val="none" w:color="auto" w:sz="0" w:space="0"/>
           <w:shd w:val="clear" w:fill="EAE9ED"/>
           <w:vertAlign w:val="baseline"/>
         </w:rPr>
@@ -36304,7 +36303,6 @@
           <w:spacing w:val="0"/>
           <w:sz w:val="26"/>
           <w:szCs w:val="26"/>
-          <w:bdr w:val="none" w:color="auto" w:sz="0" w:space="0"/>
           <w:shd w:val="clear" w:fill="FFFFFF"/>
         </w:rPr>
         <w:t>.</w:t>
@@ -36334,7 +36332,6 @@
           <w:spacing w:val="0"/>
           <w:sz w:val="26"/>
           <w:szCs w:val="26"/>
-          <w:bdr w:val="none" w:color="auto" w:sz="0" w:space="0"/>
           <w:shd w:val="clear" w:fill="FFFFFF"/>
         </w:rPr>
         <w:t>The reassignment inside </w:t>
@@ -36351,7 +36348,6 @@
           <w:sz w:val="16"/>
           <w:szCs w:val="16"/>
           <w:highlight w:val="cyan"/>
-          <w:bdr w:val="none" w:color="auto" w:sz="0" w:space="0"/>
           <w:shd w:val="clear" w:fill="EAE9ED"/>
           <w:vertAlign w:val="baseline"/>
         </w:rPr>
@@ -36367,7 +36363,6 @@
           <w:spacing w:val="0"/>
           <w:sz w:val="26"/>
           <w:szCs w:val="26"/>
-          <w:bdr w:val="none" w:color="auto" w:sz="0" w:space="0"/>
           <w:shd w:val="clear" w:fill="FFFFFF"/>
         </w:rPr>
         <w:t> affects the global variable</w:t>
@@ -36383,7 +36378,6 @@
           <w:sz w:val="26"/>
           <w:szCs w:val="26"/>
           <w:highlight w:val="cyan"/>
-          <w:bdr w:val="none" w:color="auto" w:sz="0" w:space="0"/>
           <w:shd w:val="clear" w:fill="FFFFFF"/>
         </w:rPr>
         <w:t> </w:t>
@@ -36400,7 +36394,6 @@
           <w:sz w:val="16"/>
           <w:szCs w:val="16"/>
           <w:highlight w:val="cyan"/>
-          <w:bdr w:val="none" w:color="auto" w:sz="0" w:space="0"/>
           <w:shd w:val="clear" w:fill="EAE9ED"/>
           <w:vertAlign w:val="baseline"/>
         </w:rPr>
@@ -36416,7 +36409,6 @@
           <w:spacing w:val="0"/>
           <w:sz w:val="26"/>
           <w:szCs w:val="26"/>
-          <w:bdr w:val="none" w:color="auto" w:sz="0" w:space="0"/>
           <w:shd w:val="clear" w:fill="FFFFFF"/>
         </w:rPr>
         <w:t>.</w:t>
@@ -36446,7 +36438,6 @@
           <w:spacing w:val="0"/>
           <w:sz w:val="26"/>
           <w:szCs w:val="26"/>
-          <w:bdr w:val="none" w:color="auto" w:sz="0" w:space="0"/>
           <w:shd w:val="clear" w:fill="FFFFFF"/>
         </w:rPr>
         <w:t>Even though the reassignment is allowed and we won’t get an error, if we decided to use </w:t>
@@ -36463,7 +36454,6 @@
           <w:sz w:val="16"/>
           <w:szCs w:val="16"/>
           <w:highlight w:val="cyan"/>
-          <w:bdr w:val="none" w:color="auto" w:sz="0" w:space="0"/>
           <w:shd w:val="clear" w:fill="EAE9ED"/>
           <w:vertAlign w:val="baseline"/>
         </w:rPr>
@@ -36479,7 +36469,6 @@
           <w:spacing w:val="0"/>
           <w:sz w:val="26"/>
           <w:szCs w:val="26"/>
-          <w:bdr w:val="none" w:color="auto" w:sz="0" w:space="0"/>
           <w:shd w:val="clear" w:fill="FFFFFF"/>
         </w:rPr>
         <w:t> later, we’ll unknowingly use the new value of </w:t>
@@ -36496,7 +36485,6 @@
           <w:sz w:val="16"/>
           <w:szCs w:val="16"/>
           <w:highlight w:val="cyan"/>
-          <w:bdr w:val="none" w:color="auto" w:sz="0" w:space="0"/>
           <w:shd w:val="clear" w:fill="EAE9ED"/>
           <w:vertAlign w:val="baseline"/>
         </w:rPr>
@@ -36512,7 +36500,6 @@
           <w:spacing w:val="0"/>
           <w:sz w:val="26"/>
           <w:szCs w:val="26"/>
-          <w:bdr w:val="none" w:color="auto" w:sz="0" w:space="0"/>
           <w:shd w:val="clear" w:fill="FFFFFF"/>
         </w:rPr>
         <w:t>.</w:t>
@@ -37403,6 +37390,7 @@
     <w:p>
       <w:pPr>
         <w:numPr>
+          <w:ilvl w:val="0"/>
           <w:numId w:val="0"/>
         </w:numPr>
         <w:ind w:left="840" w:leftChars="0"/>
@@ -37422,6 +37410,7 @@
     <w:p>
       <w:pPr>
         <w:numPr>
+          <w:ilvl w:val="0"/>
           <w:numId w:val="0"/>
         </w:numPr>
         <w:ind w:left="400" w:leftChars="0"/>
@@ -37441,6 +37430,7 @@
     <w:p>
       <w:pPr>
         <w:numPr>
+          <w:ilvl w:val="0"/>
           <w:numId w:val="0"/>
         </w:numPr>
         <w:ind w:left="400" w:leftChars="0"/>
@@ -38349,6 +38339,7 @@
     <w:p>
       <w:pPr>
         <w:numPr>
+          <w:ilvl w:val="0"/>
           <w:numId w:val="0"/>
         </w:numPr>
         <w:ind w:left="400" w:leftChars="0"/>
@@ -38368,6 +38359,7 @@
     <w:p>
       <w:pPr>
         <w:numPr>
+          <w:ilvl w:val="0"/>
           <w:numId w:val="0"/>
         </w:numPr>
         <w:ind w:left="400" w:leftChars="0"/>
@@ -38387,6 +38379,7 @@
     <w:p>
       <w:pPr>
         <w:numPr>
+          <w:ilvl w:val="0"/>
           <w:numId w:val="0"/>
         </w:numPr>
         <w:ind w:left="400" w:leftChars="0"/>
@@ -38504,6 +38497,7 @@
     <w:p>
       <w:pPr>
         <w:numPr>
+          <w:ilvl w:val="0"/>
           <w:numId w:val="0"/>
         </w:numPr>
         <w:ind w:left="400" w:leftChars="0"/>
@@ -38759,6 +38753,7 @@
     <w:p>
       <w:pPr>
         <w:numPr>
+          <w:ilvl w:val="0"/>
           <w:numId w:val="0"/>
         </w:numPr>
         <w:ind w:left="400" w:leftChars="0"/>
@@ -38811,6 +38806,7 @@
     <w:p>
       <w:pPr>
         <w:numPr>
+          <w:ilvl w:val="0"/>
           <w:numId w:val="0"/>
         </w:numPr>
         <w:ind w:left="400" w:leftChars="0"/>
@@ -39516,6 +39512,7 @@
     <w:p>
       <w:pPr>
         <w:numPr>
+          <w:ilvl w:val="0"/>
           <w:numId w:val="0"/>
         </w:numPr>
         <w:ind w:left="400" w:leftChars="0"/>
@@ -39568,6 +39565,7 @@
     <w:p>
       <w:pPr>
         <w:numPr>
+          <w:ilvl w:val="0"/>
           <w:numId w:val="0"/>
         </w:numPr>
         <w:ind w:left="400" w:leftChars="0"/>
@@ -39927,6 +39925,7 @@
     <w:p>
       <w:pPr>
         <w:numPr>
+          <w:ilvl w:val="0"/>
           <w:numId w:val="0"/>
         </w:numPr>
         <w:ind w:left="400" w:leftChars="0"/>
@@ -40043,7 +40042,9 @@
         </w:tblBorders>
         <w:tblLayout w:type="autofit"/>
         <w:tblCellMar>
+          <w:top w:w="0" w:type="dxa"/>
           <w:left w:w="108" w:type="dxa"/>
+          <w:bottom w:w="0" w:type="dxa"/>
           <w:right w:w="108" w:type="dxa"/>
         </w:tblCellMar>
       </w:tblPr>
@@ -40062,7 +40063,9 @@
             <w:insideV w:val="single" w:color="auto" w:sz="4" w:space="0"/>
           </w:tblBorders>
           <w:tblCellMar>
+            <w:top w:w="0" w:type="dxa"/>
             <w:left w:w="108" w:type="dxa"/>
+            <w:bottom w:w="0" w:type="dxa"/>
             <w:right w:w="108" w:type="dxa"/>
           </w:tblCellMar>
         </w:tblPrEx>
@@ -40072,7 +40075,9 @@
           </w:tcPr>
           <w:p>
             <w:pPr>
+              <w:widowControl w:val="0"/>
               <w:numPr>
+                <w:ilvl w:val="0"/>
                 <w:numId w:val="0"/>
               </w:numPr>
               <w:jc w:val="center"/>
@@ -40110,7 +40115,9 @@
           </w:tcPr>
           <w:p>
             <w:pPr>
+              <w:widowControl w:val="0"/>
               <w:numPr>
+                <w:ilvl w:val="0"/>
                 <w:numId w:val="0"/>
               </w:numPr>
               <w:jc w:val="center"/>
@@ -40154,7 +40161,9 @@
             <w:insideV w:val="single" w:color="auto" w:sz="4" w:space="0"/>
           </w:tblBorders>
           <w:tblCellMar>
+            <w:top w:w="0" w:type="dxa"/>
             <w:left w:w="108" w:type="dxa"/>
+            <w:bottom w:w="0" w:type="dxa"/>
             <w:right w:w="108" w:type="dxa"/>
           </w:tblCellMar>
         </w:tblPrEx>
@@ -41336,7 +41345,9 @@
           </w:p>
           <w:p>
             <w:pPr>
+              <w:widowControl w:val="0"/>
               <w:numPr>
+                <w:ilvl w:val="0"/>
                 <w:numId w:val="0"/>
               </w:numPr>
               <w:jc w:val="left"/>
@@ -41549,7 +41560,9 @@
           </w:p>
           <w:p>
             <w:pPr>
+              <w:widowControl w:val="0"/>
               <w:numPr>
+                <w:ilvl w:val="0"/>
                 <w:numId w:val="0"/>
               </w:numPr>
               <w:jc w:val="left"/>
@@ -41572,6 +41585,7 @@
     <w:p>
       <w:pPr>
         <w:numPr>
+          <w:ilvl w:val="0"/>
           <w:numId w:val="0"/>
         </w:numPr>
         <w:ind w:left="400" w:leftChars="0"/>
@@ -41591,6 +41605,7 @@
     <w:p>
       <w:pPr>
         <w:numPr>
+          <w:ilvl w:val="0"/>
           <w:numId w:val="0"/>
         </w:numPr>
         <w:ind w:leftChars="0"/>
@@ -41669,6 +41684,7 @@
     <w:p>
       <w:pPr>
         <w:numPr>
+          <w:ilvl w:val="0"/>
           <w:numId w:val="0"/>
         </w:numPr>
         <w:ind w:left="400" w:leftChars="0"/>
@@ -41952,6 +41968,7 @@
     <w:p>
       <w:pPr>
         <w:numPr>
+          <w:ilvl w:val="0"/>
           <w:numId w:val="0"/>
         </w:numPr>
         <w:ind w:left="400" w:leftChars="0"/>
@@ -42030,6 +42047,7 @@
     <w:p>
       <w:pPr>
         <w:numPr>
+          <w:ilvl w:val="0"/>
           <w:numId w:val="0"/>
         </w:numPr>
         <w:ind w:left="400" w:leftChars="0"/>
@@ -42486,6 +42504,7 @@
     <w:p>
       <w:pPr>
         <w:numPr>
+          <w:ilvl w:val="0"/>
           <w:numId w:val="0"/>
         </w:numPr>
         <w:ind w:left="400" w:leftChars="0"/>
@@ -42564,6 +42583,7 @@
     <w:p>
       <w:pPr>
         <w:numPr>
+          <w:ilvl w:val="0"/>
           <w:numId w:val="0"/>
         </w:numPr>
         <w:ind w:left="400" w:leftChars="0"/>
@@ -43011,6 +43031,7 @@
     <w:p>
       <w:pPr>
         <w:numPr>
+          <w:ilvl w:val="0"/>
           <w:numId w:val="0"/>
         </w:numPr>
         <w:ind w:left="400" w:leftChars="0"/>
@@ -43030,6 +43051,7 @@
     <w:p>
       <w:pPr>
         <w:numPr>
+          <w:ilvl w:val="0"/>
           <w:numId w:val="0"/>
         </w:numPr>
         <w:ind w:left="400" w:leftChars="0"/>
@@ -43049,6 +43071,7 @@
     <w:p>
       <w:pPr>
         <w:numPr>
+          <w:ilvl w:val="0"/>
           <w:numId w:val="0"/>
         </w:numPr>
         <w:ind w:left="400" w:leftChars="0"/>
@@ -43068,6 +43091,7 @@
     <w:p>
       <w:pPr>
         <w:numPr>
+          <w:ilvl w:val="0"/>
           <w:numId w:val="0"/>
         </w:numPr>
         <w:ind w:left="400" w:leftChars="0"/>
@@ -43087,6 +43111,7 @@
     <w:p>
       <w:pPr>
         <w:numPr>
+          <w:ilvl w:val="0"/>
           <w:numId w:val="0"/>
         </w:numPr>
         <w:ind w:left="400" w:leftChars="0"/>
@@ -43106,6 +43131,7 @@
     <w:p>
       <w:pPr>
         <w:numPr>
+          <w:ilvl w:val="0"/>
           <w:numId w:val="0"/>
         </w:numPr>
         <w:ind w:left="400" w:leftChars="0"/>
@@ -43125,6 +43151,7 @@
     <w:p>
       <w:pPr>
         <w:numPr>
+          <w:ilvl w:val="0"/>
           <w:numId w:val="0"/>
         </w:numPr>
         <w:ind w:left="400" w:leftChars="0"/>
@@ -43144,6 +43171,7 @@
     <w:p>
       <w:pPr>
         <w:numPr>
+          <w:ilvl w:val="0"/>
           <w:numId w:val="0"/>
         </w:numPr>
         <w:ind w:left="400" w:leftChars="0"/>
@@ -43163,6 +43191,7 @@
     <w:p>
       <w:pPr>
         <w:numPr>
+          <w:ilvl w:val="0"/>
           <w:numId w:val="0"/>
         </w:numPr>
         <w:ind w:left="400" w:leftChars="0"/>
@@ -43182,6 +43211,7 @@
     <w:p>
       <w:pPr>
         <w:numPr>
+          <w:ilvl w:val="0"/>
           <w:numId w:val="0"/>
         </w:numPr>
         <w:jc w:val="left"/>
@@ -43233,6 +43263,7 @@
     <w:p>
       <w:pPr>
         <w:numPr>
+          <w:ilvl w:val="0"/>
           <w:numId w:val="0"/>
         </w:numPr>
         <w:ind w:left="400" w:leftChars="0"/>
@@ -43297,6 +43328,7 @@
           </w:tcPr>
           <w:p>
             <w:pPr>
+              <w:widowControl w:val="0"/>
               <w:numPr>
                 <w:ilvl w:val="0"/>
                 <w:numId w:val="0"/>
@@ -43336,6 +43368,7 @@
           </w:tcPr>
           <w:p>
             <w:pPr>
+              <w:widowControl w:val="0"/>
               <w:numPr>
                 <w:ilvl w:val="0"/>
                 <w:numId w:val="0"/>
@@ -44755,6 +44788,7 @@
           </w:p>
           <w:p>
             <w:pPr>
+              <w:widowControl w:val="0"/>
               <w:numPr>
                 <w:ilvl w:val="0"/>
                 <w:numId w:val="0"/>
@@ -45756,6 +45790,7 @@
           </w:p>
           <w:p>
             <w:pPr>
+              <w:widowControl w:val="0"/>
               <w:numPr>
                 <w:ilvl w:val="0"/>
                 <w:numId w:val="0"/>
@@ -45780,6 +45815,7 @@
     <w:p>
       <w:pPr>
         <w:numPr>
+          <w:ilvl w:val="0"/>
           <w:numId w:val="0"/>
         </w:numPr>
         <w:ind w:left="400" w:leftChars="0"/>
@@ -45832,6 +45868,7 @@
     <w:p>
       <w:pPr>
         <w:numPr>
+          <w:ilvl w:val="0"/>
           <w:numId w:val="0"/>
         </w:numPr>
         <w:ind w:left="400" w:leftChars="0"/>
@@ -45896,6 +45933,7 @@
           </w:tcPr>
           <w:p>
             <w:pPr>
+              <w:widowControl w:val="0"/>
               <w:numPr>
                 <w:ilvl w:val="0"/>
                 <w:numId w:val="0"/>
@@ -45935,6 +45973,7 @@
           </w:tcPr>
           <w:p>
             <w:pPr>
+              <w:widowControl w:val="0"/>
               <w:numPr>
                 <w:ilvl w:val="0"/>
                 <w:numId w:val="0"/>
@@ -47008,6 +47047,7 @@
           </w:p>
           <w:p>
             <w:pPr>
+              <w:widowControl w:val="0"/>
               <w:numPr>
                 <w:ilvl w:val="0"/>
                 <w:numId w:val="0"/>
@@ -47162,6 +47202,7 @@
           </w:p>
           <w:p>
             <w:pPr>
+              <w:widowControl w:val="0"/>
               <w:numPr>
                 <w:ilvl w:val="0"/>
                 <w:numId w:val="0"/>
@@ -47186,6 +47227,7 @@
     <w:p>
       <w:pPr>
         <w:numPr>
+          <w:ilvl w:val="0"/>
           <w:numId w:val="0"/>
         </w:numPr>
         <w:ind w:left="400" w:leftChars="0"/>
@@ -47919,6 +47961,7 @@
           </w:tcPr>
           <w:p>
             <w:pPr>
+              <w:widowControl w:val="0"/>
               <w:numPr>
                 <w:ilvl w:val="0"/>
                 <w:numId w:val="0"/>
@@ -47958,6 +48001,7 @@
           </w:tcPr>
           <w:p>
             <w:pPr>
+              <w:widowControl w:val="0"/>
               <w:numPr>
                 <w:ilvl w:val="0"/>
                 <w:numId w:val="0"/>
@@ -48624,6 +48668,7 @@
           </w:p>
           <w:p>
             <w:pPr>
+              <w:widowControl w:val="0"/>
               <w:numPr>
                 <w:ilvl w:val="0"/>
                 <w:numId w:val="0"/>
@@ -48800,6 +48845,7 @@
           </w:p>
           <w:p>
             <w:pPr>
+              <w:widowControl w:val="0"/>
               <w:numPr>
                 <w:ilvl w:val="0"/>
                 <w:numId w:val="0"/>
@@ -48824,6 +48870,7 @@
     <w:p>
       <w:pPr>
         <w:numPr>
+          <w:ilvl w:val="0"/>
           <w:numId w:val="0"/>
         </w:numPr>
         <w:ind w:left="400" w:leftChars="0"/>
@@ -48843,6 +48890,7 @@
     <w:p>
       <w:pPr>
         <w:numPr>
+          <w:ilvl w:val="0"/>
           <w:numId w:val="0"/>
         </w:numPr>
         <w:ind w:left="400" w:leftChars="0"/>
@@ -48918,6 +48966,7 @@
     <w:p>
       <w:pPr>
         <w:numPr>
+          <w:ilvl w:val="0"/>
           <w:numId w:val="0"/>
         </w:numPr>
         <w:ind w:leftChars="0"/>
@@ -49310,6 +49359,7 @@
     <w:p>
       <w:pPr>
         <w:numPr>
+          <w:ilvl w:val="0"/>
           <w:numId w:val="0"/>
         </w:numPr>
         <w:ind w:leftChars="0"/>
@@ -49372,6 +49422,7 @@
     <w:p>
       <w:pPr>
         <w:numPr>
+          <w:ilvl w:val="0"/>
           <w:numId w:val="0"/>
         </w:numPr>
         <w:ind w:left="400" w:leftChars="0"/>
@@ -49764,6 +49815,7 @@
     <w:p>
       <w:pPr>
         <w:numPr>
+          <w:ilvl w:val="0"/>
           <w:numId w:val="0"/>
         </w:numPr>
         <w:ind w:left="400" w:leftChars="0"/>
@@ -49782,6 +49834,7 @@
     <w:p>
       <w:pPr>
         <w:numPr>
+          <w:ilvl w:val="0"/>
           <w:numId w:val="0"/>
         </w:numPr>
         <w:ind w:left="400" w:leftChars="0"/>
@@ -49800,6 +49853,7 @@
     <w:p>
       <w:pPr>
         <w:numPr>
+          <w:ilvl w:val="0"/>
           <w:numId w:val="0"/>
         </w:numPr>
         <w:ind w:left="400" w:leftChars="0"/>
@@ -49818,6 +49872,7 @@
     <w:p>
       <w:pPr>
         <w:numPr>
+          <w:ilvl w:val="0"/>
           <w:numId w:val="0"/>
         </w:numPr>
         <w:ind w:left="400" w:leftChars="0"/>
@@ -49836,6 +49891,7 @@
     <w:p>
       <w:pPr>
         <w:numPr>
+          <w:ilvl w:val="0"/>
           <w:numId w:val="0"/>
         </w:numPr>
         <w:ind w:left="400" w:leftChars="0"/>
@@ -49898,6 +49954,7 @@
     <w:p>
       <w:pPr>
         <w:numPr>
+          <w:ilvl w:val="0"/>
           <w:numId w:val="0"/>
         </w:numPr>
         <w:ind w:leftChars="0"/>
@@ -50526,6 +50583,7 @@
     <w:p>
       <w:pPr>
         <w:numPr>
+          <w:ilvl w:val="0"/>
           <w:numId w:val="0"/>
         </w:numPr>
         <w:ind w:leftChars="0"/>
@@ -50588,6 +50646,7 @@
     <w:p>
       <w:pPr>
         <w:numPr>
+          <w:ilvl w:val="0"/>
           <w:numId w:val="0"/>
         </w:numPr>
         <w:ind w:left="400" w:leftChars="0"/>
@@ -51970,6 +52029,7 @@
     <w:p>
       <w:pPr>
         <w:numPr>
+          <w:ilvl w:val="0"/>
           <w:numId w:val="0"/>
         </w:numPr>
         <w:ind w:left="400" w:leftChars="0"/>
@@ -52044,6 +52104,7 @@
     <w:p>
       <w:pPr>
         <w:numPr>
+          <w:ilvl w:val="0"/>
           <w:numId w:val="0"/>
         </w:numPr>
         <w:ind w:left="400" w:leftChars="0"/>
@@ -52830,6 +52891,7 @@
     <w:p>
       <w:pPr>
         <w:numPr>
+          <w:ilvl w:val="0"/>
           <w:numId w:val="0"/>
         </w:numPr>
         <w:ind w:left="400" w:leftChars="0"/>
@@ -52892,6 +52954,7 @@
     <w:p>
       <w:pPr>
         <w:numPr>
+          <w:ilvl w:val="0"/>
           <w:numId w:val="0"/>
         </w:numPr>
         <w:ind w:left="400" w:leftChars="0"/>
@@ -53462,6 +53525,7 @@
     <w:p>
       <w:pPr>
         <w:numPr>
+          <w:ilvl w:val="0"/>
           <w:numId w:val="0"/>
         </w:numPr>
         <w:ind w:left="400" w:leftChars="0"/>
@@ -53536,6 +53600,7 @@
     <w:p>
       <w:pPr>
         <w:numPr>
+          <w:ilvl w:val="0"/>
           <w:numId w:val="0"/>
         </w:numPr>
         <w:ind w:left="400" w:leftChars="0"/>
@@ -54792,6 +54857,7 @@
     <w:p>
       <w:pPr>
         <w:numPr>
+          <w:ilvl w:val="0"/>
           <w:numId w:val="0"/>
         </w:numPr>
         <w:ind w:left="400" w:leftChars="0"/>
@@ -54870,6 +54936,25 @@
         </w:rPr>
         <w:t>:</w:t>
       </w:r>
+    </w:p>
+    <w:p>
+      <w:pPr>
+        <w:numPr>
+          <w:ilvl w:val="1"/>
+          <w:numId w:val="1"/>
+        </w:numPr>
+        <w:ind w:left="820" w:leftChars="0" w:hanging="420" w:firstLineChars="0"/>
+        <w:jc w:val="left"/>
+        <w:rPr>
+          <w:rFonts w:hint="default" w:ascii="Bahnschrift" w:hAnsi="Bahnschrift" w:cs="Bahnschrift"/>
+          <w:b w:val="0"/>
+          <w:bCs w:val="0"/>
+          <w:sz w:val="22"/>
+          <w:szCs w:val="22"/>
+          <w:u w:val="none"/>
+          <w:lang w:val="en-IN"/>
+        </w:rPr>
+      </w:pPr>
       <w:bookmarkStart w:id="0" w:name="_GoBack"/>
       <w:bookmarkEnd w:id="0"/>
     </w:p>
